--- a/One-arm Bayesian Adaptive Trial Simulation Code.docx
+++ b/One-arm Bayesian Adaptive Trial Simulation Code.docx
@@ -19,7 +19,7 @@
           <w:szCs w:val="20"/>
           <w:lang w:eastAsia="en-IN"/>
         </w:rPr>
-        <w:t xml:space="preserve">had an opportunity recently to design a Bayesian adaptive trial with several interim analyses that allow for early stopping due to efficacy or futility. The code below implements the one-arm trial </w:t>
+        <w:t>H</w:t>
       </w:r>
       <w:r>
         <w:rPr>
@@ -28,6 +28,25 @@
           <w:szCs w:val="20"/>
           <w:lang w:eastAsia="en-IN"/>
         </w:rPr>
+        <w:t xml:space="preserve">ad an opportunity recently to design a Bayesian adaptive trial with several interim analyses that allow for early stopping due to efficacy or futility. The code below implements the one-arm </w:t>
+      </w:r>
+      <w:proofErr w:type="gramStart"/>
+      <w:r>
+        <w:rPr>
+          <w:rFonts w:ascii="Times New Roman" w:eastAsia="Times New Roman" w:hAnsi="Times New Roman" w:cs="Times New Roman"/>
+          <w:sz w:val="20"/>
+          <w:szCs w:val="20"/>
+          <w:lang w:eastAsia="en-IN"/>
+        </w:rPr>
+        <w:t xml:space="preserve">trial </w:t>
+      </w:r>
+      <w:r>
+        <w:rPr>
+          <w:rFonts w:ascii="Times New Roman" w:eastAsia="Times New Roman" w:hAnsi="Times New Roman" w:cs="Times New Roman"/>
+          <w:sz w:val="20"/>
+          <w:szCs w:val="20"/>
+          <w:lang w:eastAsia="en-IN"/>
+        </w:rPr>
         <w:t>.</w:t>
       </w:r>
       <w:r>
@@ -37,7 +56,37 @@
           <w:szCs w:val="20"/>
           <w:lang w:eastAsia="en-IN"/>
         </w:rPr>
-        <w:t>Three of the coauthors are current or former colleagues at Vandy. The figures below the code show the sample size distribution under the null hypothesis and an alternative hypothesis, respectively.</w:t>
+        <w:t>Three</w:t>
+      </w:r>
+      <w:proofErr w:type="gramEnd"/>
+      <w:r>
+        <w:rPr>
+          <w:rFonts w:ascii="Times New Roman" w:eastAsia="Times New Roman" w:hAnsi="Times New Roman" w:cs="Times New Roman"/>
+          <w:sz w:val="20"/>
+          <w:szCs w:val="20"/>
+          <w:lang w:eastAsia="en-IN"/>
+        </w:rPr>
+        <w:t xml:space="preserve"> of the </w:t>
+      </w:r>
+      <w:proofErr w:type="spellStart"/>
+      <w:r>
+        <w:rPr>
+          <w:rFonts w:ascii="Times New Roman" w:eastAsia="Times New Roman" w:hAnsi="Times New Roman" w:cs="Times New Roman"/>
+          <w:sz w:val="20"/>
+          <w:szCs w:val="20"/>
+          <w:lang w:eastAsia="en-IN"/>
+        </w:rPr>
+        <w:t>coauthors</w:t>
+      </w:r>
+      <w:proofErr w:type="spellEnd"/>
+      <w:r>
+        <w:rPr>
+          <w:rFonts w:ascii="Times New Roman" w:eastAsia="Times New Roman" w:hAnsi="Times New Roman" w:cs="Times New Roman"/>
+          <w:sz w:val="20"/>
+          <w:szCs w:val="20"/>
+          <w:lang w:eastAsia="en-IN"/>
+        </w:rPr>
+        <w:t xml:space="preserve"> are current or former colleagues at Vandy. The figures below the code show the sample size distribution under the null hypothesis and an alternative hypothesis, respectively.</w:t>
       </w:r>
     </w:p>
     <w:p>
@@ -256,160 +305,375 @@
           <w:szCs w:val="20"/>
           <w:lang w:eastAsia="en-IN"/>
         </w:rPr>
-        <w:t>##   p   ~ beta(a, b)</w:t>
-      </w:r>
-    </w:p>
-    <w:p>
-      <w:pPr>
-        <w:tabs>
-          <w:tab w:val="left" w:pos="916"/>
-          <w:tab w:val="left" w:pos="1832"/>
-          <w:tab w:val="left" w:pos="2748"/>
-          <w:tab w:val="left" w:pos="3664"/>
-          <w:tab w:val="left" w:pos="4580"/>
-          <w:tab w:val="left" w:pos="5496"/>
-          <w:tab w:val="left" w:pos="6412"/>
-          <w:tab w:val="left" w:pos="7328"/>
-          <w:tab w:val="left" w:pos="8244"/>
-          <w:tab w:val="left" w:pos="9160"/>
-          <w:tab w:val="left" w:pos="10076"/>
-          <w:tab w:val="left" w:pos="10992"/>
-          <w:tab w:val="left" w:pos="11908"/>
-          <w:tab w:val="left" w:pos="12824"/>
-          <w:tab w:val="left" w:pos="13740"/>
-          <w:tab w:val="left" w:pos="14656"/>
-        </w:tabs>
-        <w:spacing w:after="0" w:line="240" w:lineRule="auto"/>
-        <w:rPr>
-          <w:rFonts w:ascii="Courier New" w:eastAsia="Times New Roman" w:hAnsi="Courier New" w:cs="Courier New"/>
-          <w:sz w:val="20"/>
-          <w:szCs w:val="20"/>
-          <w:lang w:eastAsia="en-IN"/>
-        </w:rPr>
-      </w:pPr>
-      <w:r>
-        <w:rPr>
-          <w:rFonts w:ascii="Courier New" w:eastAsia="Times New Roman" w:hAnsi="Courier New" w:cs="Courier New"/>
-          <w:sz w:val="20"/>
-          <w:szCs w:val="20"/>
-          <w:lang w:eastAsia="en-IN"/>
-        </w:rPr>
-        <w:t>##   x_i ~ binomial(p)  i = 1..n</w:t>
-      </w:r>
-    </w:p>
-    <w:p>
-      <w:pPr>
-        <w:tabs>
-          <w:tab w:val="left" w:pos="916"/>
-          <w:tab w:val="left" w:pos="1832"/>
-          <w:tab w:val="left" w:pos="2748"/>
-          <w:tab w:val="left" w:pos="3664"/>
-          <w:tab w:val="left" w:pos="4580"/>
-          <w:tab w:val="left" w:pos="5496"/>
-          <w:tab w:val="left" w:pos="6412"/>
-          <w:tab w:val="left" w:pos="7328"/>
-          <w:tab w:val="left" w:pos="8244"/>
-          <w:tab w:val="left" w:pos="9160"/>
-          <w:tab w:val="left" w:pos="10076"/>
-          <w:tab w:val="left" w:pos="10992"/>
-          <w:tab w:val="left" w:pos="11908"/>
-          <w:tab w:val="left" w:pos="12824"/>
-          <w:tab w:val="left" w:pos="13740"/>
-          <w:tab w:val="left" w:pos="14656"/>
-        </w:tabs>
-        <w:spacing w:after="0" w:line="240" w:lineRule="auto"/>
-        <w:rPr>
-          <w:rFonts w:ascii="Courier New" w:eastAsia="Times New Roman" w:hAnsi="Courier New" w:cs="Courier New"/>
-          <w:sz w:val="20"/>
-          <w:szCs w:val="20"/>
-          <w:lang w:eastAsia="en-IN"/>
-        </w:rPr>
-      </w:pPr>
-      <w:r>
-        <w:rPr>
-          <w:rFonts w:ascii="Courier New" w:eastAsia="Times New Roman" w:hAnsi="Courier New" w:cs="Courier New"/>
-          <w:sz w:val="20"/>
-          <w:szCs w:val="20"/>
-          <w:lang w:eastAsia="en-IN"/>
-        </w:rPr>
-        <w:t>##   p|x ~ beta(a + sum(x), b + n - sum(x))</w:t>
-      </w:r>
-    </w:p>
-    <w:p>
-      <w:pPr>
-        <w:tabs>
-          <w:tab w:val="left" w:pos="916"/>
-          <w:tab w:val="left" w:pos="1832"/>
-          <w:tab w:val="left" w:pos="2748"/>
-          <w:tab w:val="left" w:pos="3664"/>
-          <w:tab w:val="left" w:pos="4580"/>
-          <w:tab w:val="left" w:pos="5496"/>
-          <w:tab w:val="left" w:pos="6412"/>
-          <w:tab w:val="left" w:pos="7328"/>
-          <w:tab w:val="left" w:pos="8244"/>
-          <w:tab w:val="left" w:pos="9160"/>
-          <w:tab w:val="left" w:pos="10076"/>
-          <w:tab w:val="left" w:pos="10992"/>
-          <w:tab w:val="left" w:pos="11908"/>
-          <w:tab w:val="left" w:pos="12824"/>
-          <w:tab w:val="left" w:pos="13740"/>
-          <w:tab w:val="left" w:pos="14656"/>
-        </w:tabs>
-        <w:spacing w:after="0" w:line="240" w:lineRule="auto"/>
-        <w:rPr>
-          <w:rFonts w:ascii="Courier New" w:eastAsia="Times New Roman" w:hAnsi="Courier New" w:cs="Courier New"/>
-          <w:sz w:val="20"/>
-          <w:szCs w:val="20"/>
-          <w:lang w:eastAsia="en-IN"/>
-        </w:rPr>
-      </w:pPr>
-      <w:r>
-        <w:rPr>
-          <w:rFonts w:ascii="Courier New" w:eastAsia="Times New Roman" w:hAnsi="Courier New" w:cs="Courier New"/>
-          <w:sz w:val="20"/>
-          <w:szCs w:val="20"/>
-          <w:lang w:eastAsia="en-IN"/>
-        </w:rPr>
-        <w:t>## Efficacy at interim t if Pr(p &gt; p_0 | x_{(t)}) &gt; \gamma_e</w:t>
-      </w:r>
-    </w:p>
-    <w:p>
-      <w:pPr>
-        <w:tabs>
-          <w:tab w:val="left" w:pos="916"/>
-          <w:tab w:val="left" w:pos="1832"/>
-          <w:tab w:val="left" w:pos="2748"/>
-          <w:tab w:val="left" w:pos="3664"/>
-          <w:tab w:val="left" w:pos="4580"/>
-          <w:tab w:val="left" w:pos="5496"/>
-          <w:tab w:val="left" w:pos="6412"/>
-          <w:tab w:val="left" w:pos="7328"/>
-          <w:tab w:val="left" w:pos="8244"/>
-          <w:tab w:val="left" w:pos="9160"/>
-          <w:tab w:val="left" w:pos="10076"/>
-          <w:tab w:val="left" w:pos="10992"/>
-          <w:tab w:val="left" w:pos="11908"/>
-          <w:tab w:val="left" w:pos="12824"/>
-          <w:tab w:val="left" w:pos="13740"/>
-          <w:tab w:val="left" w:pos="14656"/>
-        </w:tabs>
-        <w:spacing w:after="0" w:line="240" w:lineRule="auto"/>
-        <w:rPr>
-          <w:rFonts w:ascii="Courier New" w:eastAsia="Times New Roman" w:hAnsi="Courier New" w:cs="Courier New"/>
-          <w:sz w:val="20"/>
-          <w:szCs w:val="20"/>
-          <w:lang w:eastAsia="en-IN"/>
-        </w:rPr>
-      </w:pPr>
-      <w:r>
-        <w:rPr>
-          <w:rFonts w:ascii="Courier New" w:eastAsia="Times New Roman" w:hAnsi="Courier New" w:cs="Courier New"/>
-          <w:sz w:val="20"/>
-          <w:szCs w:val="20"/>
-          <w:lang w:eastAsia="en-IN"/>
-        </w:rPr>
-        <w:t>## Futility at interim t if Pr(p &gt; p_0 | x_{(t_max)}) &lt; \gamma_f</w:t>
-      </w:r>
+        <w:t xml:space="preserve">##   p   ~ </w:t>
+      </w:r>
+      <w:proofErr w:type="gramStart"/>
+      <w:r>
+        <w:rPr>
+          <w:rFonts w:ascii="Courier New" w:eastAsia="Times New Roman" w:hAnsi="Courier New" w:cs="Courier New"/>
+          <w:sz w:val="20"/>
+          <w:szCs w:val="20"/>
+          <w:lang w:eastAsia="en-IN"/>
+        </w:rPr>
+        <w:t>beta(</w:t>
+      </w:r>
+      <w:proofErr w:type="gramEnd"/>
+      <w:r>
+        <w:rPr>
+          <w:rFonts w:ascii="Courier New" w:eastAsia="Times New Roman" w:hAnsi="Courier New" w:cs="Courier New"/>
+          <w:sz w:val="20"/>
+          <w:szCs w:val="20"/>
+          <w:lang w:eastAsia="en-IN"/>
+        </w:rPr>
+        <w:t>a, b)</w:t>
+      </w:r>
+    </w:p>
+    <w:p>
+      <w:pPr>
+        <w:tabs>
+          <w:tab w:val="left" w:pos="916"/>
+          <w:tab w:val="left" w:pos="1832"/>
+          <w:tab w:val="left" w:pos="2748"/>
+          <w:tab w:val="left" w:pos="3664"/>
+          <w:tab w:val="left" w:pos="4580"/>
+          <w:tab w:val="left" w:pos="5496"/>
+          <w:tab w:val="left" w:pos="6412"/>
+          <w:tab w:val="left" w:pos="7328"/>
+          <w:tab w:val="left" w:pos="8244"/>
+          <w:tab w:val="left" w:pos="9160"/>
+          <w:tab w:val="left" w:pos="10076"/>
+          <w:tab w:val="left" w:pos="10992"/>
+          <w:tab w:val="left" w:pos="11908"/>
+          <w:tab w:val="left" w:pos="12824"/>
+          <w:tab w:val="left" w:pos="13740"/>
+          <w:tab w:val="left" w:pos="14656"/>
+        </w:tabs>
+        <w:spacing w:after="0" w:line="240" w:lineRule="auto"/>
+        <w:rPr>
+          <w:rFonts w:ascii="Courier New" w:eastAsia="Times New Roman" w:hAnsi="Courier New" w:cs="Courier New"/>
+          <w:sz w:val="20"/>
+          <w:szCs w:val="20"/>
+          <w:lang w:eastAsia="en-IN"/>
+        </w:rPr>
+      </w:pPr>
+      <w:r>
+        <w:rPr>
+          <w:rFonts w:ascii="Courier New" w:eastAsia="Times New Roman" w:hAnsi="Courier New" w:cs="Courier New"/>
+          <w:sz w:val="20"/>
+          <w:szCs w:val="20"/>
+          <w:lang w:eastAsia="en-IN"/>
+        </w:rPr>
+        <w:t xml:space="preserve">##   </w:t>
+      </w:r>
+      <w:proofErr w:type="spellStart"/>
+      <w:r>
+        <w:rPr>
+          <w:rFonts w:ascii="Courier New" w:eastAsia="Times New Roman" w:hAnsi="Courier New" w:cs="Courier New"/>
+          <w:sz w:val="20"/>
+          <w:szCs w:val="20"/>
+          <w:lang w:eastAsia="en-IN"/>
+        </w:rPr>
+        <w:t>x_i</w:t>
+      </w:r>
+      <w:proofErr w:type="spellEnd"/>
+      <w:r>
+        <w:rPr>
+          <w:rFonts w:ascii="Courier New" w:eastAsia="Times New Roman" w:hAnsi="Courier New" w:cs="Courier New"/>
+          <w:sz w:val="20"/>
+          <w:szCs w:val="20"/>
+          <w:lang w:eastAsia="en-IN"/>
+        </w:rPr>
+        <w:t xml:space="preserve"> ~ binomial(</w:t>
+      </w:r>
+      <w:proofErr w:type="gramStart"/>
+      <w:r>
+        <w:rPr>
+          <w:rFonts w:ascii="Courier New" w:eastAsia="Times New Roman" w:hAnsi="Courier New" w:cs="Courier New"/>
+          <w:sz w:val="20"/>
+          <w:szCs w:val="20"/>
+          <w:lang w:eastAsia="en-IN"/>
+        </w:rPr>
+        <w:t xml:space="preserve">p)  </w:t>
+      </w:r>
+      <w:proofErr w:type="spellStart"/>
+      <w:r>
+        <w:rPr>
+          <w:rFonts w:ascii="Courier New" w:eastAsia="Times New Roman" w:hAnsi="Courier New" w:cs="Courier New"/>
+          <w:sz w:val="20"/>
+          <w:szCs w:val="20"/>
+          <w:lang w:eastAsia="en-IN"/>
+        </w:rPr>
+        <w:t>i</w:t>
+      </w:r>
+      <w:proofErr w:type="spellEnd"/>
+      <w:proofErr w:type="gramEnd"/>
+      <w:r>
+        <w:rPr>
+          <w:rFonts w:ascii="Courier New" w:eastAsia="Times New Roman" w:hAnsi="Courier New" w:cs="Courier New"/>
+          <w:sz w:val="20"/>
+          <w:szCs w:val="20"/>
+          <w:lang w:eastAsia="en-IN"/>
+        </w:rPr>
+        <w:t xml:space="preserve"> = 1..n</w:t>
+      </w:r>
+    </w:p>
+    <w:p>
+      <w:pPr>
+        <w:tabs>
+          <w:tab w:val="left" w:pos="916"/>
+          <w:tab w:val="left" w:pos="1832"/>
+          <w:tab w:val="left" w:pos="2748"/>
+          <w:tab w:val="left" w:pos="3664"/>
+          <w:tab w:val="left" w:pos="4580"/>
+          <w:tab w:val="left" w:pos="5496"/>
+          <w:tab w:val="left" w:pos="6412"/>
+          <w:tab w:val="left" w:pos="7328"/>
+          <w:tab w:val="left" w:pos="8244"/>
+          <w:tab w:val="left" w:pos="9160"/>
+          <w:tab w:val="left" w:pos="10076"/>
+          <w:tab w:val="left" w:pos="10992"/>
+          <w:tab w:val="left" w:pos="11908"/>
+          <w:tab w:val="left" w:pos="12824"/>
+          <w:tab w:val="left" w:pos="13740"/>
+          <w:tab w:val="left" w:pos="14656"/>
+        </w:tabs>
+        <w:spacing w:after="0" w:line="240" w:lineRule="auto"/>
+        <w:rPr>
+          <w:rFonts w:ascii="Courier New" w:eastAsia="Times New Roman" w:hAnsi="Courier New" w:cs="Courier New"/>
+          <w:sz w:val="20"/>
+          <w:szCs w:val="20"/>
+          <w:lang w:eastAsia="en-IN"/>
+        </w:rPr>
+      </w:pPr>
+      <w:r>
+        <w:rPr>
+          <w:rFonts w:ascii="Courier New" w:eastAsia="Times New Roman" w:hAnsi="Courier New" w:cs="Courier New"/>
+          <w:sz w:val="20"/>
+          <w:szCs w:val="20"/>
+          <w:lang w:eastAsia="en-IN"/>
+        </w:rPr>
+        <w:t xml:space="preserve">##   </w:t>
+      </w:r>
+      <w:proofErr w:type="spellStart"/>
+      <w:r>
+        <w:rPr>
+          <w:rFonts w:ascii="Courier New" w:eastAsia="Times New Roman" w:hAnsi="Courier New" w:cs="Courier New"/>
+          <w:sz w:val="20"/>
+          <w:szCs w:val="20"/>
+          <w:lang w:eastAsia="en-IN"/>
+        </w:rPr>
+        <w:t>p|x</w:t>
+      </w:r>
+      <w:proofErr w:type="spellEnd"/>
+      <w:r>
+        <w:rPr>
+          <w:rFonts w:ascii="Courier New" w:eastAsia="Times New Roman" w:hAnsi="Courier New" w:cs="Courier New"/>
+          <w:sz w:val="20"/>
+          <w:szCs w:val="20"/>
+          <w:lang w:eastAsia="en-IN"/>
+        </w:rPr>
+        <w:t xml:space="preserve"> ~ </w:t>
+      </w:r>
+      <w:proofErr w:type="gramStart"/>
+      <w:r>
+        <w:rPr>
+          <w:rFonts w:ascii="Courier New" w:eastAsia="Times New Roman" w:hAnsi="Courier New" w:cs="Courier New"/>
+          <w:sz w:val="20"/>
+          <w:szCs w:val="20"/>
+          <w:lang w:eastAsia="en-IN"/>
+        </w:rPr>
+        <w:t>beta(</w:t>
+      </w:r>
+      <w:proofErr w:type="gramEnd"/>
+      <w:r>
+        <w:rPr>
+          <w:rFonts w:ascii="Courier New" w:eastAsia="Times New Roman" w:hAnsi="Courier New" w:cs="Courier New"/>
+          <w:sz w:val="20"/>
+          <w:szCs w:val="20"/>
+          <w:lang w:eastAsia="en-IN"/>
+        </w:rPr>
+        <w:t>a + sum(x), b + n - sum(x))</w:t>
+      </w:r>
+    </w:p>
+    <w:p>
+      <w:pPr>
+        <w:tabs>
+          <w:tab w:val="left" w:pos="916"/>
+          <w:tab w:val="left" w:pos="1832"/>
+          <w:tab w:val="left" w:pos="2748"/>
+          <w:tab w:val="left" w:pos="3664"/>
+          <w:tab w:val="left" w:pos="4580"/>
+          <w:tab w:val="left" w:pos="5496"/>
+          <w:tab w:val="left" w:pos="6412"/>
+          <w:tab w:val="left" w:pos="7328"/>
+          <w:tab w:val="left" w:pos="8244"/>
+          <w:tab w:val="left" w:pos="9160"/>
+          <w:tab w:val="left" w:pos="10076"/>
+          <w:tab w:val="left" w:pos="10992"/>
+          <w:tab w:val="left" w:pos="11908"/>
+          <w:tab w:val="left" w:pos="12824"/>
+          <w:tab w:val="left" w:pos="13740"/>
+          <w:tab w:val="left" w:pos="14656"/>
+        </w:tabs>
+        <w:spacing w:after="0" w:line="240" w:lineRule="auto"/>
+        <w:rPr>
+          <w:rFonts w:ascii="Courier New" w:eastAsia="Times New Roman" w:hAnsi="Courier New" w:cs="Courier New"/>
+          <w:sz w:val="20"/>
+          <w:szCs w:val="20"/>
+          <w:lang w:eastAsia="en-IN"/>
+        </w:rPr>
+      </w:pPr>
+      <w:r>
+        <w:rPr>
+          <w:rFonts w:ascii="Courier New" w:eastAsia="Times New Roman" w:hAnsi="Courier New" w:cs="Courier New"/>
+          <w:sz w:val="20"/>
+          <w:szCs w:val="20"/>
+          <w:lang w:eastAsia="en-IN"/>
+        </w:rPr>
+        <w:t xml:space="preserve">## Efficacy at interim t if </w:t>
+      </w:r>
+      <w:proofErr w:type="spellStart"/>
+      <w:proofErr w:type="gramStart"/>
+      <w:r>
+        <w:rPr>
+          <w:rFonts w:ascii="Courier New" w:eastAsia="Times New Roman" w:hAnsi="Courier New" w:cs="Courier New"/>
+          <w:sz w:val="20"/>
+          <w:szCs w:val="20"/>
+          <w:lang w:eastAsia="en-IN"/>
+        </w:rPr>
+        <w:t>Pr</w:t>
+      </w:r>
+      <w:proofErr w:type="spellEnd"/>
+      <w:r>
+        <w:rPr>
+          <w:rFonts w:ascii="Courier New" w:eastAsia="Times New Roman" w:hAnsi="Courier New" w:cs="Courier New"/>
+          <w:sz w:val="20"/>
+          <w:szCs w:val="20"/>
+          <w:lang w:eastAsia="en-IN"/>
+        </w:rPr>
+        <w:t>(</w:t>
+      </w:r>
+      <w:proofErr w:type="gramEnd"/>
+      <w:r>
+        <w:rPr>
+          <w:rFonts w:ascii="Courier New" w:eastAsia="Times New Roman" w:hAnsi="Courier New" w:cs="Courier New"/>
+          <w:sz w:val="20"/>
+          <w:szCs w:val="20"/>
+          <w:lang w:eastAsia="en-IN"/>
+        </w:rPr>
+        <w:t>p &gt; p_0 | x_{(t)}) &gt; \</w:t>
+      </w:r>
+      <w:proofErr w:type="spellStart"/>
+      <w:r>
+        <w:rPr>
+          <w:rFonts w:ascii="Courier New" w:eastAsia="Times New Roman" w:hAnsi="Courier New" w:cs="Courier New"/>
+          <w:sz w:val="20"/>
+          <w:szCs w:val="20"/>
+          <w:lang w:eastAsia="en-IN"/>
+        </w:rPr>
+        <w:t>gamma_e</w:t>
+      </w:r>
+      <w:proofErr w:type="spellEnd"/>
+    </w:p>
+    <w:p>
+      <w:pPr>
+        <w:tabs>
+          <w:tab w:val="left" w:pos="916"/>
+          <w:tab w:val="left" w:pos="1832"/>
+          <w:tab w:val="left" w:pos="2748"/>
+          <w:tab w:val="left" w:pos="3664"/>
+          <w:tab w:val="left" w:pos="4580"/>
+          <w:tab w:val="left" w:pos="5496"/>
+          <w:tab w:val="left" w:pos="6412"/>
+          <w:tab w:val="left" w:pos="7328"/>
+          <w:tab w:val="left" w:pos="8244"/>
+          <w:tab w:val="left" w:pos="9160"/>
+          <w:tab w:val="left" w:pos="10076"/>
+          <w:tab w:val="left" w:pos="10992"/>
+          <w:tab w:val="left" w:pos="11908"/>
+          <w:tab w:val="left" w:pos="12824"/>
+          <w:tab w:val="left" w:pos="13740"/>
+          <w:tab w:val="left" w:pos="14656"/>
+        </w:tabs>
+        <w:spacing w:after="0" w:line="240" w:lineRule="auto"/>
+        <w:rPr>
+          <w:rFonts w:ascii="Courier New" w:eastAsia="Times New Roman" w:hAnsi="Courier New" w:cs="Courier New"/>
+          <w:sz w:val="20"/>
+          <w:szCs w:val="20"/>
+          <w:lang w:eastAsia="en-IN"/>
+        </w:rPr>
+      </w:pPr>
+      <w:r>
+        <w:rPr>
+          <w:rFonts w:ascii="Courier New" w:eastAsia="Times New Roman" w:hAnsi="Courier New" w:cs="Courier New"/>
+          <w:sz w:val="20"/>
+          <w:szCs w:val="20"/>
+          <w:lang w:eastAsia="en-IN"/>
+        </w:rPr>
+        <w:t xml:space="preserve">## Futility at interim t if </w:t>
+      </w:r>
+      <w:proofErr w:type="spellStart"/>
+      <w:proofErr w:type="gramStart"/>
+      <w:r>
+        <w:rPr>
+          <w:rFonts w:ascii="Courier New" w:eastAsia="Times New Roman" w:hAnsi="Courier New" w:cs="Courier New"/>
+          <w:sz w:val="20"/>
+          <w:szCs w:val="20"/>
+          <w:lang w:eastAsia="en-IN"/>
+        </w:rPr>
+        <w:t>Pr</w:t>
+      </w:r>
+      <w:proofErr w:type="spellEnd"/>
+      <w:r>
+        <w:rPr>
+          <w:rFonts w:ascii="Courier New" w:eastAsia="Times New Roman" w:hAnsi="Courier New" w:cs="Courier New"/>
+          <w:sz w:val="20"/>
+          <w:szCs w:val="20"/>
+          <w:lang w:eastAsia="en-IN"/>
+        </w:rPr>
+        <w:t>(</w:t>
+      </w:r>
+      <w:proofErr w:type="gramEnd"/>
+      <w:r>
+        <w:rPr>
+          <w:rFonts w:ascii="Courier New" w:eastAsia="Times New Roman" w:hAnsi="Courier New" w:cs="Courier New"/>
+          <w:sz w:val="20"/>
+          <w:szCs w:val="20"/>
+          <w:lang w:eastAsia="en-IN"/>
+        </w:rPr>
+        <w:t>p &gt; p_0 | x_{(</w:t>
+      </w:r>
+      <w:proofErr w:type="spellStart"/>
+      <w:r>
+        <w:rPr>
+          <w:rFonts w:ascii="Courier New" w:eastAsia="Times New Roman" w:hAnsi="Courier New" w:cs="Courier New"/>
+          <w:sz w:val="20"/>
+          <w:szCs w:val="20"/>
+          <w:lang w:eastAsia="en-IN"/>
+        </w:rPr>
+        <w:t>t_max</w:t>
+      </w:r>
+      <w:proofErr w:type="spellEnd"/>
+      <w:r>
+        <w:rPr>
+          <w:rFonts w:ascii="Courier New" w:eastAsia="Times New Roman" w:hAnsi="Courier New" w:cs="Courier New"/>
+          <w:sz w:val="20"/>
+          <w:szCs w:val="20"/>
+          <w:lang w:eastAsia="en-IN"/>
+        </w:rPr>
+        <w:t>)}) &lt; \</w:t>
+      </w:r>
+      <w:proofErr w:type="spellStart"/>
+      <w:r>
+        <w:rPr>
+          <w:rFonts w:ascii="Courier New" w:eastAsia="Times New Roman" w:hAnsi="Courier New" w:cs="Courier New"/>
+          <w:sz w:val="20"/>
+          <w:szCs w:val="20"/>
+          <w:lang w:eastAsia="en-IN"/>
+        </w:rPr>
+        <w:t>gamma_f</w:t>
+      </w:r>
+      <w:proofErr w:type="spellEnd"/>
     </w:p>
     <w:p>
       <w:pPr>
@@ -513,8 +777,39 @@
           <w:szCs w:val="20"/>
           <w:lang w:eastAsia="en-IN"/>
         </w:rPr>
-        <w:t>library('rmutil') ## for betabinom</w:t>
-      </w:r>
+        <w:t>library('</w:t>
+      </w:r>
+      <w:proofErr w:type="spellStart"/>
+      <w:r>
+        <w:rPr>
+          <w:rFonts w:ascii="Courier New" w:eastAsia="Times New Roman" w:hAnsi="Courier New" w:cs="Courier New"/>
+          <w:sz w:val="20"/>
+          <w:szCs w:val="20"/>
+          <w:lang w:eastAsia="en-IN"/>
+        </w:rPr>
+        <w:t>rmutil</w:t>
+      </w:r>
+      <w:proofErr w:type="spellEnd"/>
+      <w:r>
+        <w:rPr>
+          <w:rFonts w:ascii="Courier New" w:eastAsia="Times New Roman" w:hAnsi="Courier New" w:cs="Courier New"/>
+          <w:sz w:val="20"/>
+          <w:szCs w:val="20"/>
+          <w:lang w:eastAsia="en-IN"/>
+        </w:rPr>
+        <w:t xml:space="preserve">') ## for </w:t>
+      </w:r>
+      <w:proofErr w:type="spellStart"/>
+      <w:r>
+        <w:rPr>
+          <w:rFonts w:ascii="Courier New" w:eastAsia="Times New Roman" w:hAnsi="Courier New" w:cs="Courier New"/>
+          <w:sz w:val="20"/>
+          <w:szCs w:val="20"/>
+          <w:lang w:eastAsia="en-IN"/>
+        </w:rPr>
+        <w:t>betabinom</w:t>
+      </w:r>
+      <w:proofErr w:type="spellEnd"/>
     </w:p>
     <w:p>
       <w:pPr>
@@ -589,540 +884,436 @@
           <w:szCs w:val="20"/>
           <w:lang w:eastAsia="en-IN"/>
         </w:rPr>
-        <w:t>## ptru - true probability of outcome (p)</w:t>
-      </w:r>
-    </w:p>
-    <w:p>
-      <w:pPr>
-        <w:tabs>
-          <w:tab w:val="left" w:pos="916"/>
-          <w:tab w:val="left" w:pos="1832"/>
-          <w:tab w:val="left" w:pos="2748"/>
-          <w:tab w:val="left" w:pos="3664"/>
-          <w:tab w:val="left" w:pos="4580"/>
-          <w:tab w:val="left" w:pos="5496"/>
-          <w:tab w:val="left" w:pos="6412"/>
-          <w:tab w:val="left" w:pos="7328"/>
-          <w:tab w:val="left" w:pos="8244"/>
-          <w:tab w:val="left" w:pos="9160"/>
-          <w:tab w:val="left" w:pos="10076"/>
-          <w:tab w:val="left" w:pos="10992"/>
-          <w:tab w:val="left" w:pos="11908"/>
-          <w:tab w:val="left" w:pos="12824"/>
-          <w:tab w:val="left" w:pos="13740"/>
-          <w:tab w:val="left" w:pos="14656"/>
-        </w:tabs>
-        <w:spacing w:after="0" w:line="240" w:lineRule="auto"/>
-        <w:rPr>
-          <w:rFonts w:ascii="Courier New" w:eastAsia="Times New Roman" w:hAnsi="Courier New" w:cs="Courier New"/>
-          <w:sz w:val="20"/>
-          <w:szCs w:val="20"/>
-          <w:lang w:eastAsia="en-IN"/>
-        </w:rPr>
-      </w:pPr>
-      <w:r>
-        <w:rPr>
-          <w:rFonts w:ascii="Courier New" w:eastAsia="Times New Roman" w:hAnsi="Courier New" w:cs="Courier New"/>
-          <w:sz w:val="20"/>
-          <w:szCs w:val="20"/>
-          <w:lang w:eastAsia="en-IN"/>
-        </w:rPr>
-        <w:t>## pref - reference probability of outcome (p_0)</w:t>
-      </w:r>
-    </w:p>
-    <w:p>
-      <w:pPr>
-        <w:tabs>
-          <w:tab w:val="left" w:pos="916"/>
-          <w:tab w:val="left" w:pos="1832"/>
-          <w:tab w:val="left" w:pos="2748"/>
-          <w:tab w:val="left" w:pos="3664"/>
-          <w:tab w:val="left" w:pos="4580"/>
-          <w:tab w:val="left" w:pos="5496"/>
-          <w:tab w:val="left" w:pos="6412"/>
-          <w:tab w:val="left" w:pos="7328"/>
-          <w:tab w:val="left" w:pos="8244"/>
-          <w:tab w:val="left" w:pos="9160"/>
-          <w:tab w:val="left" w:pos="10076"/>
-          <w:tab w:val="left" w:pos="10992"/>
-          <w:tab w:val="left" w:pos="11908"/>
-          <w:tab w:val="left" w:pos="12824"/>
-          <w:tab w:val="left" w:pos="13740"/>
-          <w:tab w:val="left" w:pos="14656"/>
-        </w:tabs>
-        <w:spacing w:after="0" w:line="240" w:lineRule="auto"/>
-        <w:rPr>
-          <w:rFonts w:ascii="Courier New" w:eastAsia="Times New Roman" w:hAnsi="Courier New" w:cs="Courier New"/>
-          <w:sz w:val="20"/>
-          <w:szCs w:val="20"/>
-          <w:lang w:eastAsia="en-IN"/>
-        </w:rPr>
-      </w:pPr>
-      <w:r>
-        <w:rPr>
-          <w:rFonts w:ascii="Courier New" w:eastAsia="Times New Roman" w:hAnsi="Courier New" w:cs="Courier New"/>
-          <w:sz w:val="20"/>
-          <w:szCs w:val="20"/>
-          <w:lang w:eastAsia="en-IN"/>
-        </w:rPr>
-        <w:t>## nint - sample sizes at which to conduct interim analyses</w:t>
-      </w:r>
-    </w:p>
-    <w:p>
-      <w:pPr>
-        <w:tabs>
-          <w:tab w:val="left" w:pos="916"/>
-          <w:tab w:val="left" w:pos="1832"/>
-          <w:tab w:val="left" w:pos="2748"/>
-          <w:tab w:val="left" w:pos="3664"/>
-          <w:tab w:val="left" w:pos="4580"/>
-          <w:tab w:val="left" w:pos="5496"/>
-          <w:tab w:val="left" w:pos="6412"/>
-          <w:tab w:val="left" w:pos="7328"/>
-          <w:tab w:val="left" w:pos="8244"/>
-          <w:tab w:val="left" w:pos="9160"/>
-          <w:tab w:val="left" w:pos="10076"/>
-          <w:tab w:val="left" w:pos="10992"/>
-          <w:tab w:val="left" w:pos="11908"/>
-          <w:tab w:val="left" w:pos="12824"/>
-          <w:tab w:val="left" w:pos="13740"/>
-          <w:tab w:val="left" w:pos="14656"/>
-        </w:tabs>
-        <w:spacing w:after="0" w:line="240" w:lineRule="auto"/>
-        <w:rPr>
-          <w:rFonts w:ascii="Courier New" w:eastAsia="Times New Roman" w:hAnsi="Courier New" w:cs="Courier New"/>
-          <w:sz w:val="20"/>
-          <w:szCs w:val="20"/>
-          <w:lang w:eastAsia="en-IN"/>
-        </w:rPr>
-      </w:pPr>
-      <w:r>
-        <w:rPr>
-          <w:rFonts w:ascii="Courier New" w:eastAsia="Times New Roman" w:hAnsi="Courier New" w:cs="Courier New"/>
-          <w:sz w:val="20"/>
-          <w:szCs w:val="20"/>
-          <w:lang w:eastAsia="en-IN"/>
-        </w:rPr>
-        <w:t>## efft - efficacy threshold</w:t>
-      </w:r>
-    </w:p>
-    <w:p>
-      <w:pPr>
-        <w:tabs>
-          <w:tab w:val="left" w:pos="916"/>
-          <w:tab w:val="left" w:pos="1832"/>
-          <w:tab w:val="left" w:pos="2748"/>
-          <w:tab w:val="left" w:pos="3664"/>
-          <w:tab w:val="left" w:pos="4580"/>
-          <w:tab w:val="left" w:pos="5496"/>
-          <w:tab w:val="left" w:pos="6412"/>
-          <w:tab w:val="left" w:pos="7328"/>
-          <w:tab w:val="left" w:pos="8244"/>
-          <w:tab w:val="left" w:pos="9160"/>
-          <w:tab w:val="left" w:pos="10076"/>
-          <w:tab w:val="left" w:pos="10992"/>
-          <w:tab w:val="left" w:pos="11908"/>
-          <w:tab w:val="left" w:pos="12824"/>
-          <w:tab w:val="left" w:pos="13740"/>
-          <w:tab w:val="left" w:pos="14656"/>
-        </w:tabs>
-        <w:spacing w:after="0" w:line="240" w:lineRule="auto"/>
-        <w:rPr>
-          <w:rFonts w:ascii="Courier New" w:eastAsia="Times New Roman" w:hAnsi="Courier New" w:cs="Courier New"/>
-          <w:sz w:val="20"/>
-          <w:szCs w:val="20"/>
-          <w:lang w:eastAsia="en-IN"/>
-        </w:rPr>
-      </w:pPr>
-      <w:r>
-        <w:rPr>
-          <w:rFonts w:ascii="Courier New" w:eastAsia="Times New Roman" w:hAnsi="Courier New" w:cs="Courier New"/>
-          <w:sz w:val="20"/>
-          <w:szCs w:val="20"/>
-          <w:lang w:eastAsia="en-IN"/>
-        </w:rPr>
-        <w:t>## futt - futility threshold</w:t>
-      </w:r>
-    </w:p>
-    <w:p>
-      <w:pPr>
-        <w:tabs>
-          <w:tab w:val="left" w:pos="916"/>
-          <w:tab w:val="left" w:pos="1832"/>
-          <w:tab w:val="left" w:pos="2748"/>
-          <w:tab w:val="left" w:pos="3664"/>
-          <w:tab w:val="left" w:pos="4580"/>
-          <w:tab w:val="left" w:pos="5496"/>
-          <w:tab w:val="left" w:pos="6412"/>
-          <w:tab w:val="left" w:pos="7328"/>
-          <w:tab w:val="left" w:pos="8244"/>
-          <w:tab w:val="left" w:pos="9160"/>
-          <w:tab w:val="left" w:pos="10076"/>
-          <w:tab w:val="left" w:pos="10992"/>
-          <w:tab w:val="left" w:pos="11908"/>
-          <w:tab w:val="left" w:pos="12824"/>
-          <w:tab w:val="left" w:pos="13740"/>
-          <w:tab w:val="left" w:pos="14656"/>
-        </w:tabs>
-        <w:spacing w:after="0" w:line="240" w:lineRule="auto"/>
-        <w:rPr>
-          <w:rFonts w:ascii="Courier New" w:eastAsia="Times New Roman" w:hAnsi="Courier New" w:cs="Courier New"/>
-          <w:sz w:val="20"/>
-          <w:szCs w:val="20"/>
-          <w:lang w:eastAsia="en-IN"/>
-        </w:rPr>
-      </w:pPr>
-      <w:r>
-        <w:rPr>
-          <w:rFonts w:ascii="Courier New" w:eastAsia="Times New Roman" w:hAnsi="Courier New" w:cs="Courier New"/>
-          <w:sz w:val="20"/>
-          <w:szCs w:val="20"/>
-          <w:lang w:eastAsia="en-IN"/>
-        </w:rPr>
-        <w:t>## apri - prior beta parameter \alpha</w:t>
-      </w:r>
-    </w:p>
-    <w:p>
-      <w:pPr>
-        <w:tabs>
-          <w:tab w:val="left" w:pos="916"/>
-          <w:tab w:val="left" w:pos="1832"/>
-          <w:tab w:val="left" w:pos="2748"/>
-          <w:tab w:val="left" w:pos="3664"/>
-          <w:tab w:val="left" w:pos="4580"/>
-          <w:tab w:val="left" w:pos="5496"/>
-          <w:tab w:val="left" w:pos="6412"/>
-          <w:tab w:val="left" w:pos="7328"/>
-          <w:tab w:val="left" w:pos="8244"/>
-          <w:tab w:val="left" w:pos="9160"/>
-          <w:tab w:val="left" w:pos="10076"/>
-          <w:tab w:val="left" w:pos="10992"/>
-          <w:tab w:val="left" w:pos="11908"/>
-          <w:tab w:val="left" w:pos="12824"/>
-          <w:tab w:val="left" w:pos="13740"/>
-          <w:tab w:val="left" w:pos="14656"/>
-        </w:tabs>
-        <w:spacing w:after="0" w:line="240" w:lineRule="auto"/>
-        <w:rPr>
-          <w:rFonts w:ascii="Courier New" w:eastAsia="Times New Roman" w:hAnsi="Courier New" w:cs="Courier New"/>
-          <w:sz w:val="20"/>
-          <w:szCs w:val="20"/>
-          <w:lang w:eastAsia="en-IN"/>
-        </w:rPr>
-      </w:pPr>
-      <w:r>
-        <w:rPr>
-          <w:rFonts w:ascii="Courier New" w:eastAsia="Times New Roman" w:hAnsi="Courier New" w:cs="Courier New"/>
-          <w:sz w:val="20"/>
-          <w:szCs w:val="20"/>
-          <w:lang w:eastAsia="en-IN"/>
-        </w:rPr>
-        <w:t>## bpri - prior beta parameter \beta</w:t>
-      </w:r>
-    </w:p>
-    <w:p>
-      <w:pPr>
-        <w:tabs>
-          <w:tab w:val="left" w:pos="916"/>
-          <w:tab w:val="left" w:pos="1832"/>
-          <w:tab w:val="left" w:pos="2748"/>
-          <w:tab w:val="left" w:pos="3664"/>
-          <w:tab w:val="left" w:pos="4580"/>
-          <w:tab w:val="left" w:pos="5496"/>
-          <w:tab w:val="left" w:pos="6412"/>
-          <w:tab w:val="left" w:pos="7328"/>
-          <w:tab w:val="left" w:pos="8244"/>
-          <w:tab w:val="left" w:pos="9160"/>
-          <w:tab w:val="left" w:pos="10076"/>
-          <w:tab w:val="left" w:pos="10992"/>
-          <w:tab w:val="left" w:pos="11908"/>
-          <w:tab w:val="left" w:pos="12824"/>
-          <w:tab w:val="left" w:pos="13740"/>
-          <w:tab w:val="left" w:pos="14656"/>
-        </w:tabs>
-        <w:spacing w:after="0" w:line="240" w:lineRule="auto"/>
-        <w:rPr>
-          <w:rFonts w:ascii="Courier New" w:eastAsia="Times New Roman" w:hAnsi="Courier New" w:cs="Courier New"/>
-          <w:sz w:val="20"/>
-          <w:szCs w:val="20"/>
-          <w:lang w:eastAsia="en-IN"/>
-        </w:rPr>
-      </w:pPr>
-      <w:r>
-        <w:rPr>
-          <w:rFonts w:ascii="Courier New" w:eastAsia="Times New Roman" w:hAnsi="Courier New" w:cs="Courier New"/>
-          <w:sz w:val="20"/>
-          <w:szCs w:val="20"/>
-          <w:lang w:eastAsia="en-IN"/>
-        </w:rPr>
-        <w:t>simtrial &lt;- function(</w:t>
-      </w:r>
-    </w:p>
-    <w:p>
-      <w:pPr>
-        <w:tabs>
-          <w:tab w:val="left" w:pos="916"/>
-          <w:tab w:val="left" w:pos="1832"/>
-          <w:tab w:val="left" w:pos="2748"/>
-          <w:tab w:val="left" w:pos="3664"/>
-          <w:tab w:val="left" w:pos="4580"/>
-          <w:tab w:val="left" w:pos="5496"/>
-          <w:tab w:val="left" w:pos="6412"/>
-          <w:tab w:val="left" w:pos="7328"/>
-          <w:tab w:val="left" w:pos="8244"/>
-          <w:tab w:val="left" w:pos="9160"/>
-          <w:tab w:val="left" w:pos="10076"/>
-          <w:tab w:val="left" w:pos="10992"/>
-          <w:tab w:val="left" w:pos="11908"/>
-          <w:tab w:val="left" w:pos="12824"/>
-          <w:tab w:val="left" w:pos="13740"/>
-          <w:tab w:val="left" w:pos="14656"/>
-        </w:tabs>
-        <w:spacing w:after="0" w:line="240" w:lineRule="auto"/>
-        <w:rPr>
-          <w:rFonts w:ascii="Courier New" w:eastAsia="Times New Roman" w:hAnsi="Courier New" w:cs="Courier New"/>
-          <w:sz w:val="20"/>
-          <w:szCs w:val="20"/>
-          <w:lang w:eastAsia="en-IN"/>
-        </w:rPr>
-      </w:pPr>
-      <w:r>
-        <w:rPr>
-          <w:rFonts w:ascii="Courier New" w:eastAsia="Times New Roman" w:hAnsi="Courier New" w:cs="Courier New"/>
-          <w:sz w:val="20"/>
-          <w:szCs w:val="20"/>
-          <w:lang w:eastAsia="en-IN"/>
-        </w:rPr>
-        <w:t xml:space="preserve">  ptru = 0.15,</w:t>
-      </w:r>
-    </w:p>
-    <w:p>
-      <w:pPr>
-        <w:tabs>
-          <w:tab w:val="left" w:pos="916"/>
-          <w:tab w:val="left" w:pos="1832"/>
-          <w:tab w:val="left" w:pos="2748"/>
-          <w:tab w:val="left" w:pos="3664"/>
-          <w:tab w:val="left" w:pos="4580"/>
-          <w:tab w:val="left" w:pos="5496"/>
-          <w:tab w:val="left" w:pos="6412"/>
-          <w:tab w:val="left" w:pos="7328"/>
-          <w:tab w:val="left" w:pos="8244"/>
-          <w:tab w:val="left" w:pos="9160"/>
-          <w:tab w:val="left" w:pos="10076"/>
-          <w:tab w:val="left" w:pos="10992"/>
-          <w:tab w:val="left" w:pos="11908"/>
-          <w:tab w:val="left" w:pos="12824"/>
-          <w:tab w:val="left" w:pos="13740"/>
-          <w:tab w:val="left" w:pos="14656"/>
-        </w:tabs>
-        <w:spacing w:after="0" w:line="240" w:lineRule="auto"/>
-        <w:rPr>
-          <w:rFonts w:ascii="Courier New" w:eastAsia="Times New Roman" w:hAnsi="Courier New" w:cs="Courier New"/>
-          <w:sz w:val="20"/>
-          <w:szCs w:val="20"/>
-          <w:lang w:eastAsia="en-IN"/>
-        </w:rPr>
-      </w:pPr>
-      <w:r>
-        <w:rPr>
-          <w:rFonts w:ascii="Courier New" w:eastAsia="Times New Roman" w:hAnsi="Courier New" w:cs="Courier New"/>
-          <w:sz w:val="20"/>
-          <w:szCs w:val="20"/>
-          <w:lang w:eastAsia="en-IN"/>
-        </w:rPr>
-        <w:t xml:space="preserve">  pref = 0.15,</w:t>
-      </w:r>
-    </w:p>
-    <w:p>
-      <w:pPr>
-        <w:tabs>
-          <w:tab w:val="left" w:pos="916"/>
-          <w:tab w:val="left" w:pos="1832"/>
-          <w:tab w:val="left" w:pos="2748"/>
-          <w:tab w:val="left" w:pos="3664"/>
-          <w:tab w:val="left" w:pos="4580"/>
-          <w:tab w:val="left" w:pos="5496"/>
-          <w:tab w:val="left" w:pos="6412"/>
-          <w:tab w:val="left" w:pos="7328"/>
-          <w:tab w:val="left" w:pos="8244"/>
-          <w:tab w:val="left" w:pos="9160"/>
-          <w:tab w:val="left" w:pos="10076"/>
-          <w:tab w:val="left" w:pos="10992"/>
-          <w:tab w:val="left" w:pos="11908"/>
-          <w:tab w:val="left" w:pos="12824"/>
-          <w:tab w:val="left" w:pos="13740"/>
-          <w:tab w:val="left" w:pos="14656"/>
-        </w:tabs>
-        <w:spacing w:after="0" w:line="240" w:lineRule="auto"/>
-        <w:rPr>
-          <w:rFonts w:ascii="Courier New" w:eastAsia="Times New Roman" w:hAnsi="Courier New" w:cs="Courier New"/>
-          <w:sz w:val="20"/>
-          <w:szCs w:val="20"/>
-          <w:lang w:eastAsia="en-IN"/>
-        </w:rPr>
-      </w:pPr>
-      <w:r>
-        <w:rPr>
-          <w:rFonts w:ascii="Courier New" w:eastAsia="Times New Roman" w:hAnsi="Courier New" w:cs="Courier New"/>
-          <w:sz w:val="20"/>
-          <w:szCs w:val="20"/>
-          <w:lang w:eastAsia="en-IN"/>
-        </w:rPr>
-        <w:t xml:space="preserve">  nint = c(10, 13, 16, 19),</w:t>
-      </w:r>
-    </w:p>
-    <w:p>
-      <w:pPr>
-        <w:tabs>
-          <w:tab w:val="left" w:pos="916"/>
-          <w:tab w:val="left" w:pos="1832"/>
-          <w:tab w:val="left" w:pos="2748"/>
-          <w:tab w:val="left" w:pos="3664"/>
-          <w:tab w:val="left" w:pos="4580"/>
-          <w:tab w:val="left" w:pos="5496"/>
-          <w:tab w:val="left" w:pos="6412"/>
-          <w:tab w:val="left" w:pos="7328"/>
-          <w:tab w:val="left" w:pos="8244"/>
-          <w:tab w:val="left" w:pos="9160"/>
-          <w:tab w:val="left" w:pos="10076"/>
-          <w:tab w:val="left" w:pos="10992"/>
-          <w:tab w:val="left" w:pos="11908"/>
-          <w:tab w:val="left" w:pos="12824"/>
-          <w:tab w:val="left" w:pos="13740"/>
-          <w:tab w:val="left" w:pos="14656"/>
-        </w:tabs>
-        <w:spacing w:after="0" w:line="240" w:lineRule="auto"/>
-        <w:rPr>
-          <w:rFonts w:ascii="Courier New" w:eastAsia="Times New Roman" w:hAnsi="Courier New" w:cs="Courier New"/>
-          <w:sz w:val="20"/>
-          <w:szCs w:val="20"/>
-          <w:lang w:eastAsia="en-IN"/>
-        </w:rPr>
-      </w:pPr>
-      <w:r>
-        <w:rPr>
-          <w:rFonts w:ascii="Courier New" w:eastAsia="Times New Roman" w:hAnsi="Courier New" w:cs="Courier New"/>
-          <w:sz w:val="20"/>
-          <w:szCs w:val="20"/>
-          <w:lang w:eastAsia="en-IN"/>
-        </w:rPr>
-        <w:t xml:space="preserve">  efft = 0.95,</w:t>
-      </w:r>
-    </w:p>
-    <w:p>
-      <w:pPr>
-        <w:tabs>
-          <w:tab w:val="left" w:pos="916"/>
-          <w:tab w:val="left" w:pos="1832"/>
-          <w:tab w:val="left" w:pos="2748"/>
-          <w:tab w:val="left" w:pos="3664"/>
-          <w:tab w:val="left" w:pos="4580"/>
-          <w:tab w:val="left" w:pos="5496"/>
-          <w:tab w:val="left" w:pos="6412"/>
-          <w:tab w:val="left" w:pos="7328"/>
-          <w:tab w:val="left" w:pos="8244"/>
-          <w:tab w:val="left" w:pos="9160"/>
-          <w:tab w:val="left" w:pos="10076"/>
-          <w:tab w:val="left" w:pos="10992"/>
-          <w:tab w:val="left" w:pos="11908"/>
-          <w:tab w:val="left" w:pos="12824"/>
-          <w:tab w:val="left" w:pos="13740"/>
-          <w:tab w:val="left" w:pos="14656"/>
-        </w:tabs>
-        <w:spacing w:after="0" w:line="240" w:lineRule="auto"/>
-        <w:rPr>
-          <w:rFonts w:ascii="Courier New" w:eastAsia="Times New Roman" w:hAnsi="Courier New" w:cs="Courier New"/>
-          <w:sz w:val="20"/>
-          <w:szCs w:val="20"/>
-          <w:lang w:eastAsia="en-IN"/>
-        </w:rPr>
-      </w:pPr>
-      <w:r>
-        <w:rPr>
-          <w:rFonts w:ascii="Courier New" w:eastAsia="Times New Roman" w:hAnsi="Courier New" w:cs="Courier New"/>
-          <w:sz w:val="20"/>
-          <w:szCs w:val="20"/>
-          <w:lang w:eastAsia="en-IN"/>
-        </w:rPr>
-        <w:t xml:space="preserve">  futt = 0.05,</w:t>
-      </w:r>
-    </w:p>
-    <w:p>
-      <w:pPr>
-        <w:tabs>
-          <w:tab w:val="left" w:pos="916"/>
-          <w:tab w:val="left" w:pos="1832"/>
-          <w:tab w:val="left" w:pos="2748"/>
-          <w:tab w:val="left" w:pos="3664"/>
-          <w:tab w:val="left" w:pos="4580"/>
-          <w:tab w:val="left" w:pos="5496"/>
-          <w:tab w:val="left" w:pos="6412"/>
-          <w:tab w:val="left" w:pos="7328"/>
-          <w:tab w:val="left" w:pos="8244"/>
-          <w:tab w:val="left" w:pos="9160"/>
-          <w:tab w:val="left" w:pos="10076"/>
-          <w:tab w:val="left" w:pos="10992"/>
-          <w:tab w:val="left" w:pos="11908"/>
-          <w:tab w:val="left" w:pos="12824"/>
-          <w:tab w:val="left" w:pos="13740"/>
-          <w:tab w:val="left" w:pos="14656"/>
-        </w:tabs>
-        <w:spacing w:after="0" w:line="240" w:lineRule="auto"/>
-        <w:rPr>
-          <w:rFonts w:ascii="Courier New" w:eastAsia="Times New Roman" w:hAnsi="Courier New" w:cs="Courier New"/>
-          <w:sz w:val="20"/>
-          <w:szCs w:val="20"/>
-          <w:lang w:eastAsia="en-IN"/>
-        </w:rPr>
-      </w:pPr>
-      <w:r>
-        <w:rPr>
-          <w:rFonts w:ascii="Courier New" w:eastAsia="Times New Roman" w:hAnsi="Courier New" w:cs="Courier New"/>
-          <w:sz w:val="20"/>
-          <w:szCs w:val="20"/>
-          <w:lang w:eastAsia="en-IN"/>
-        </w:rPr>
-        <w:t xml:space="preserve">  apri = 1,</w:t>
-      </w:r>
-    </w:p>
-    <w:p>
-      <w:pPr>
-        <w:tabs>
-          <w:tab w:val="left" w:pos="916"/>
-          <w:tab w:val="left" w:pos="1832"/>
-          <w:tab w:val="left" w:pos="2748"/>
-          <w:tab w:val="left" w:pos="3664"/>
-          <w:tab w:val="left" w:pos="4580"/>
-          <w:tab w:val="left" w:pos="5496"/>
-          <w:tab w:val="left" w:pos="6412"/>
-          <w:tab w:val="left" w:pos="7328"/>
-          <w:tab w:val="left" w:pos="8244"/>
-          <w:tab w:val="left" w:pos="9160"/>
-          <w:tab w:val="left" w:pos="10076"/>
-          <w:tab w:val="left" w:pos="10992"/>
-          <w:tab w:val="left" w:pos="11908"/>
-          <w:tab w:val="left" w:pos="12824"/>
-          <w:tab w:val="left" w:pos="13740"/>
-          <w:tab w:val="left" w:pos="14656"/>
-        </w:tabs>
-        <w:spacing w:after="0" w:line="240" w:lineRule="auto"/>
-        <w:rPr>
-          <w:rFonts w:ascii="Courier New" w:eastAsia="Times New Roman" w:hAnsi="Courier New" w:cs="Courier New"/>
-          <w:sz w:val="20"/>
-          <w:szCs w:val="20"/>
-          <w:lang w:eastAsia="en-IN"/>
-        </w:rPr>
-      </w:pPr>
-      <w:r>
-        <w:rPr>
-          <w:rFonts w:ascii="Courier New" w:eastAsia="Times New Roman" w:hAnsi="Courier New" w:cs="Courier New"/>
-          <w:sz w:val="20"/>
-          <w:szCs w:val="20"/>
-          <w:lang w:eastAsia="en-IN"/>
-        </w:rPr>
-        <w:t xml:space="preserve">  bpri = 1) {</w:t>
-      </w:r>
+        <w:t xml:space="preserve">## </w:t>
+      </w:r>
+      <w:proofErr w:type="spellStart"/>
+      <w:r>
+        <w:rPr>
+          <w:rFonts w:ascii="Courier New" w:eastAsia="Times New Roman" w:hAnsi="Courier New" w:cs="Courier New"/>
+          <w:sz w:val="20"/>
+          <w:szCs w:val="20"/>
+          <w:lang w:eastAsia="en-IN"/>
+        </w:rPr>
+        <w:t>ptru</w:t>
+      </w:r>
+      <w:proofErr w:type="spellEnd"/>
+      <w:r>
+        <w:rPr>
+          <w:rFonts w:ascii="Courier New" w:eastAsia="Times New Roman" w:hAnsi="Courier New" w:cs="Courier New"/>
+          <w:sz w:val="20"/>
+          <w:szCs w:val="20"/>
+          <w:lang w:eastAsia="en-IN"/>
+        </w:rPr>
+        <w:t xml:space="preserve"> - true probability of outcome (p)</w:t>
+      </w:r>
+    </w:p>
+    <w:p>
+      <w:pPr>
+        <w:tabs>
+          <w:tab w:val="left" w:pos="916"/>
+          <w:tab w:val="left" w:pos="1832"/>
+          <w:tab w:val="left" w:pos="2748"/>
+          <w:tab w:val="left" w:pos="3664"/>
+          <w:tab w:val="left" w:pos="4580"/>
+          <w:tab w:val="left" w:pos="5496"/>
+          <w:tab w:val="left" w:pos="6412"/>
+          <w:tab w:val="left" w:pos="7328"/>
+          <w:tab w:val="left" w:pos="8244"/>
+          <w:tab w:val="left" w:pos="9160"/>
+          <w:tab w:val="left" w:pos="10076"/>
+          <w:tab w:val="left" w:pos="10992"/>
+          <w:tab w:val="left" w:pos="11908"/>
+          <w:tab w:val="left" w:pos="12824"/>
+          <w:tab w:val="left" w:pos="13740"/>
+          <w:tab w:val="left" w:pos="14656"/>
+        </w:tabs>
+        <w:spacing w:after="0" w:line="240" w:lineRule="auto"/>
+        <w:rPr>
+          <w:rFonts w:ascii="Courier New" w:eastAsia="Times New Roman" w:hAnsi="Courier New" w:cs="Courier New"/>
+          <w:sz w:val="20"/>
+          <w:szCs w:val="20"/>
+          <w:lang w:eastAsia="en-IN"/>
+        </w:rPr>
+      </w:pPr>
+      <w:r>
+        <w:rPr>
+          <w:rFonts w:ascii="Courier New" w:eastAsia="Times New Roman" w:hAnsi="Courier New" w:cs="Courier New"/>
+          <w:sz w:val="20"/>
+          <w:szCs w:val="20"/>
+          <w:lang w:eastAsia="en-IN"/>
+        </w:rPr>
+        <w:t xml:space="preserve">## </w:t>
+      </w:r>
+      <w:proofErr w:type="spellStart"/>
+      <w:r>
+        <w:rPr>
+          <w:rFonts w:ascii="Courier New" w:eastAsia="Times New Roman" w:hAnsi="Courier New" w:cs="Courier New"/>
+          <w:sz w:val="20"/>
+          <w:szCs w:val="20"/>
+          <w:lang w:eastAsia="en-IN"/>
+        </w:rPr>
+        <w:t>pref</w:t>
+      </w:r>
+      <w:proofErr w:type="spellEnd"/>
+      <w:r>
+        <w:rPr>
+          <w:rFonts w:ascii="Courier New" w:eastAsia="Times New Roman" w:hAnsi="Courier New" w:cs="Courier New"/>
+          <w:sz w:val="20"/>
+          <w:szCs w:val="20"/>
+          <w:lang w:eastAsia="en-IN"/>
+        </w:rPr>
+        <w:t xml:space="preserve"> - reference probability of outcome (p_0)</w:t>
+      </w:r>
+    </w:p>
+    <w:p>
+      <w:pPr>
+        <w:tabs>
+          <w:tab w:val="left" w:pos="916"/>
+          <w:tab w:val="left" w:pos="1832"/>
+          <w:tab w:val="left" w:pos="2748"/>
+          <w:tab w:val="left" w:pos="3664"/>
+          <w:tab w:val="left" w:pos="4580"/>
+          <w:tab w:val="left" w:pos="5496"/>
+          <w:tab w:val="left" w:pos="6412"/>
+          <w:tab w:val="left" w:pos="7328"/>
+          <w:tab w:val="left" w:pos="8244"/>
+          <w:tab w:val="left" w:pos="9160"/>
+          <w:tab w:val="left" w:pos="10076"/>
+          <w:tab w:val="left" w:pos="10992"/>
+          <w:tab w:val="left" w:pos="11908"/>
+          <w:tab w:val="left" w:pos="12824"/>
+          <w:tab w:val="left" w:pos="13740"/>
+          <w:tab w:val="left" w:pos="14656"/>
+        </w:tabs>
+        <w:spacing w:after="0" w:line="240" w:lineRule="auto"/>
+        <w:rPr>
+          <w:rFonts w:ascii="Courier New" w:eastAsia="Times New Roman" w:hAnsi="Courier New" w:cs="Courier New"/>
+          <w:sz w:val="20"/>
+          <w:szCs w:val="20"/>
+          <w:lang w:eastAsia="en-IN"/>
+        </w:rPr>
+      </w:pPr>
+      <w:r>
+        <w:rPr>
+          <w:rFonts w:ascii="Courier New" w:eastAsia="Times New Roman" w:hAnsi="Courier New" w:cs="Courier New"/>
+          <w:sz w:val="20"/>
+          <w:szCs w:val="20"/>
+          <w:lang w:eastAsia="en-IN"/>
+        </w:rPr>
+        <w:t xml:space="preserve">## </w:t>
+      </w:r>
+      <w:proofErr w:type="spellStart"/>
+      <w:r>
+        <w:rPr>
+          <w:rFonts w:ascii="Courier New" w:eastAsia="Times New Roman" w:hAnsi="Courier New" w:cs="Courier New"/>
+          <w:sz w:val="20"/>
+          <w:szCs w:val="20"/>
+          <w:lang w:eastAsia="en-IN"/>
+        </w:rPr>
+        <w:t>nint</w:t>
+      </w:r>
+      <w:proofErr w:type="spellEnd"/>
+      <w:r>
+        <w:rPr>
+          <w:rFonts w:ascii="Courier New" w:eastAsia="Times New Roman" w:hAnsi="Courier New" w:cs="Courier New"/>
+          <w:sz w:val="20"/>
+          <w:szCs w:val="20"/>
+          <w:lang w:eastAsia="en-IN"/>
+        </w:rPr>
+        <w:t xml:space="preserve"> - sample sizes at which to conduct interim analyses</w:t>
+      </w:r>
+    </w:p>
+    <w:p>
+      <w:pPr>
+        <w:tabs>
+          <w:tab w:val="left" w:pos="916"/>
+          <w:tab w:val="left" w:pos="1832"/>
+          <w:tab w:val="left" w:pos="2748"/>
+          <w:tab w:val="left" w:pos="3664"/>
+          <w:tab w:val="left" w:pos="4580"/>
+          <w:tab w:val="left" w:pos="5496"/>
+          <w:tab w:val="left" w:pos="6412"/>
+          <w:tab w:val="left" w:pos="7328"/>
+          <w:tab w:val="left" w:pos="8244"/>
+          <w:tab w:val="left" w:pos="9160"/>
+          <w:tab w:val="left" w:pos="10076"/>
+          <w:tab w:val="left" w:pos="10992"/>
+          <w:tab w:val="left" w:pos="11908"/>
+          <w:tab w:val="left" w:pos="12824"/>
+          <w:tab w:val="left" w:pos="13740"/>
+          <w:tab w:val="left" w:pos="14656"/>
+        </w:tabs>
+        <w:spacing w:after="0" w:line="240" w:lineRule="auto"/>
+        <w:rPr>
+          <w:rFonts w:ascii="Courier New" w:eastAsia="Times New Roman" w:hAnsi="Courier New" w:cs="Courier New"/>
+          <w:sz w:val="20"/>
+          <w:szCs w:val="20"/>
+          <w:lang w:eastAsia="en-IN"/>
+        </w:rPr>
+      </w:pPr>
+      <w:r>
+        <w:rPr>
+          <w:rFonts w:ascii="Courier New" w:eastAsia="Times New Roman" w:hAnsi="Courier New" w:cs="Courier New"/>
+          <w:sz w:val="20"/>
+          <w:szCs w:val="20"/>
+          <w:lang w:eastAsia="en-IN"/>
+        </w:rPr>
+        <w:t xml:space="preserve">## </w:t>
+      </w:r>
+      <w:proofErr w:type="spellStart"/>
+      <w:r>
+        <w:rPr>
+          <w:rFonts w:ascii="Courier New" w:eastAsia="Times New Roman" w:hAnsi="Courier New" w:cs="Courier New"/>
+          <w:sz w:val="20"/>
+          <w:szCs w:val="20"/>
+          <w:lang w:eastAsia="en-IN"/>
+        </w:rPr>
+        <w:t>efft</w:t>
+      </w:r>
+      <w:proofErr w:type="spellEnd"/>
+      <w:r>
+        <w:rPr>
+          <w:rFonts w:ascii="Courier New" w:eastAsia="Times New Roman" w:hAnsi="Courier New" w:cs="Courier New"/>
+          <w:sz w:val="20"/>
+          <w:szCs w:val="20"/>
+          <w:lang w:eastAsia="en-IN"/>
+        </w:rPr>
+        <w:t xml:space="preserve"> - efficacy threshold</w:t>
+      </w:r>
+    </w:p>
+    <w:p>
+      <w:pPr>
+        <w:tabs>
+          <w:tab w:val="left" w:pos="916"/>
+          <w:tab w:val="left" w:pos="1832"/>
+          <w:tab w:val="left" w:pos="2748"/>
+          <w:tab w:val="left" w:pos="3664"/>
+          <w:tab w:val="left" w:pos="4580"/>
+          <w:tab w:val="left" w:pos="5496"/>
+          <w:tab w:val="left" w:pos="6412"/>
+          <w:tab w:val="left" w:pos="7328"/>
+          <w:tab w:val="left" w:pos="8244"/>
+          <w:tab w:val="left" w:pos="9160"/>
+          <w:tab w:val="left" w:pos="10076"/>
+          <w:tab w:val="left" w:pos="10992"/>
+          <w:tab w:val="left" w:pos="11908"/>
+          <w:tab w:val="left" w:pos="12824"/>
+          <w:tab w:val="left" w:pos="13740"/>
+          <w:tab w:val="left" w:pos="14656"/>
+        </w:tabs>
+        <w:spacing w:after="0" w:line="240" w:lineRule="auto"/>
+        <w:rPr>
+          <w:rFonts w:ascii="Courier New" w:eastAsia="Times New Roman" w:hAnsi="Courier New" w:cs="Courier New"/>
+          <w:sz w:val="20"/>
+          <w:szCs w:val="20"/>
+          <w:lang w:eastAsia="en-IN"/>
+        </w:rPr>
+      </w:pPr>
+      <w:r>
+        <w:rPr>
+          <w:rFonts w:ascii="Courier New" w:eastAsia="Times New Roman" w:hAnsi="Courier New" w:cs="Courier New"/>
+          <w:sz w:val="20"/>
+          <w:szCs w:val="20"/>
+          <w:lang w:eastAsia="en-IN"/>
+        </w:rPr>
+        <w:t xml:space="preserve">## </w:t>
+      </w:r>
+      <w:proofErr w:type="spellStart"/>
+      <w:r>
+        <w:rPr>
+          <w:rFonts w:ascii="Courier New" w:eastAsia="Times New Roman" w:hAnsi="Courier New" w:cs="Courier New"/>
+          <w:sz w:val="20"/>
+          <w:szCs w:val="20"/>
+          <w:lang w:eastAsia="en-IN"/>
+        </w:rPr>
+        <w:t>futt</w:t>
+      </w:r>
+      <w:proofErr w:type="spellEnd"/>
+      <w:r>
+        <w:rPr>
+          <w:rFonts w:ascii="Courier New" w:eastAsia="Times New Roman" w:hAnsi="Courier New" w:cs="Courier New"/>
+          <w:sz w:val="20"/>
+          <w:szCs w:val="20"/>
+          <w:lang w:eastAsia="en-IN"/>
+        </w:rPr>
+        <w:t xml:space="preserve"> - futility threshold</w:t>
+      </w:r>
+    </w:p>
+    <w:p>
+      <w:pPr>
+        <w:tabs>
+          <w:tab w:val="left" w:pos="916"/>
+          <w:tab w:val="left" w:pos="1832"/>
+          <w:tab w:val="left" w:pos="2748"/>
+          <w:tab w:val="left" w:pos="3664"/>
+          <w:tab w:val="left" w:pos="4580"/>
+          <w:tab w:val="left" w:pos="5496"/>
+          <w:tab w:val="left" w:pos="6412"/>
+          <w:tab w:val="left" w:pos="7328"/>
+          <w:tab w:val="left" w:pos="8244"/>
+          <w:tab w:val="left" w:pos="9160"/>
+          <w:tab w:val="left" w:pos="10076"/>
+          <w:tab w:val="left" w:pos="10992"/>
+          <w:tab w:val="left" w:pos="11908"/>
+          <w:tab w:val="left" w:pos="12824"/>
+          <w:tab w:val="left" w:pos="13740"/>
+          <w:tab w:val="left" w:pos="14656"/>
+        </w:tabs>
+        <w:spacing w:after="0" w:line="240" w:lineRule="auto"/>
+        <w:rPr>
+          <w:rFonts w:ascii="Courier New" w:eastAsia="Times New Roman" w:hAnsi="Courier New" w:cs="Courier New"/>
+          <w:sz w:val="20"/>
+          <w:szCs w:val="20"/>
+          <w:lang w:eastAsia="en-IN"/>
+        </w:rPr>
+      </w:pPr>
+      <w:r>
+        <w:rPr>
+          <w:rFonts w:ascii="Courier New" w:eastAsia="Times New Roman" w:hAnsi="Courier New" w:cs="Courier New"/>
+          <w:sz w:val="20"/>
+          <w:szCs w:val="20"/>
+          <w:lang w:eastAsia="en-IN"/>
+        </w:rPr>
+        <w:t xml:space="preserve">## </w:t>
+      </w:r>
+      <w:proofErr w:type="spellStart"/>
+      <w:r>
+        <w:rPr>
+          <w:rFonts w:ascii="Courier New" w:eastAsia="Times New Roman" w:hAnsi="Courier New" w:cs="Courier New"/>
+          <w:sz w:val="20"/>
+          <w:szCs w:val="20"/>
+          <w:lang w:eastAsia="en-IN"/>
+        </w:rPr>
+        <w:t>apri</w:t>
+      </w:r>
+      <w:proofErr w:type="spellEnd"/>
+      <w:r>
+        <w:rPr>
+          <w:rFonts w:ascii="Courier New" w:eastAsia="Times New Roman" w:hAnsi="Courier New" w:cs="Courier New"/>
+          <w:sz w:val="20"/>
+          <w:szCs w:val="20"/>
+          <w:lang w:eastAsia="en-IN"/>
+        </w:rPr>
+        <w:t xml:space="preserve"> - prior beta parameter \alpha</w:t>
+      </w:r>
+    </w:p>
+    <w:p>
+      <w:pPr>
+        <w:tabs>
+          <w:tab w:val="left" w:pos="916"/>
+          <w:tab w:val="left" w:pos="1832"/>
+          <w:tab w:val="left" w:pos="2748"/>
+          <w:tab w:val="left" w:pos="3664"/>
+          <w:tab w:val="left" w:pos="4580"/>
+          <w:tab w:val="left" w:pos="5496"/>
+          <w:tab w:val="left" w:pos="6412"/>
+          <w:tab w:val="left" w:pos="7328"/>
+          <w:tab w:val="left" w:pos="8244"/>
+          <w:tab w:val="left" w:pos="9160"/>
+          <w:tab w:val="left" w:pos="10076"/>
+          <w:tab w:val="left" w:pos="10992"/>
+          <w:tab w:val="left" w:pos="11908"/>
+          <w:tab w:val="left" w:pos="12824"/>
+          <w:tab w:val="left" w:pos="13740"/>
+          <w:tab w:val="left" w:pos="14656"/>
+        </w:tabs>
+        <w:spacing w:after="0" w:line="240" w:lineRule="auto"/>
+        <w:rPr>
+          <w:rFonts w:ascii="Courier New" w:eastAsia="Times New Roman" w:hAnsi="Courier New" w:cs="Courier New"/>
+          <w:sz w:val="20"/>
+          <w:szCs w:val="20"/>
+          <w:lang w:eastAsia="en-IN"/>
+        </w:rPr>
+      </w:pPr>
+      <w:r>
+        <w:rPr>
+          <w:rFonts w:ascii="Courier New" w:eastAsia="Times New Roman" w:hAnsi="Courier New" w:cs="Courier New"/>
+          <w:sz w:val="20"/>
+          <w:szCs w:val="20"/>
+          <w:lang w:eastAsia="en-IN"/>
+        </w:rPr>
+        <w:t xml:space="preserve">## </w:t>
+      </w:r>
+      <w:proofErr w:type="spellStart"/>
+      <w:r>
+        <w:rPr>
+          <w:rFonts w:ascii="Courier New" w:eastAsia="Times New Roman" w:hAnsi="Courier New" w:cs="Courier New"/>
+          <w:sz w:val="20"/>
+          <w:szCs w:val="20"/>
+          <w:lang w:eastAsia="en-IN"/>
+        </w:rPr>
+        <w:t>bpri</w:t>
+      </w:r>
+      <w:proofErr w:type="spellEnd"/>
+      <w:r>
+        <w:rPr>
+          <w:rFonts w:ascii="Courier New" w:eastAsia="Times New Roman" w:hAnsi="Courier New" w:cs="Courier New"/>
+          <w:sz w:val="20"/>
+          <w:szCs w:val="20"/>
+          <w:lang w:eastAsia="en-IN"/>
+        </w:rPr>
+        <w:t xml:space="preserve"> - prior beta parameter \beta</w:t>
+      </w:r>
+    </w:p>
+    <w:p>
+      <w:pPr>
+        <w:tabs>
+          <w:tab w:val="left" w:pos="916"/>
+          <w:tab w:val="left" w:pos="1832"/>
+          <w:tab w:val="left" w:pos="2748"/>
+          <w:tab w:val="left" w:pos="3664"/>
+          <w:tab w:val="left" w:pos="4580"/>
+          <w:tab w:val="left" w:pos="5496"/>
+          <w:tab w:val="left" w:pos="6412"/>
+          <w:tab w:val="left" w:pos="7328"/>
+          <w:tab w:val="left" w:pos="8244"/>
+          <w:tab w:val="left" w:pos="9160"/>
+          <w:tab w:val="left" w:pos="10076"/>
+          <w:tab w:val="left" w:pos="10992"/>
+          <w:tab w:val="left" w:pos="11908"/>
+          <w:tab w:val="left" w:pos="12824"/>
+          <w:tab w:val="left" w:pos="13740"/>
+          <w:tab w:val="left" w:pos="14656"/>
+        </w:tabs>
+        <w:spacing w:after="0" w:line="240" w:lineRule="auto"/>
+        <w:rPr>
+          <w:rFonts w:ascii="Courier New" w:eastAsia="Times New Roman" w:hAnsi="Courier New" w:cs="Courier New"/>
+          <w:sz w:val="20"/>
+          <w:szCs w:val="20"/>
+          <w:lang w:eastAsia="en-IN"/>
+        </w:rPr>
+      </w:pPr>
+      <w:proofErr w:type="spellStart"/>
+      <w:r>
+        <w:rPr>
+          <w:rFonts w:ascii="Courier New" w:eastAsia="Times New Roman" w:hAnsi="Courier New" w:cs="Courier New"/>
+          <w:sz w:val="20"/>
+          <w:szCs w:val="20"/>
+          <w:lang w:eastAsia="en-IN"/>
+        </w:rPr>
+        <w:t>simtrial</w:t>
+      </w:r>
+      <w:proofErr w:type="spellEnd"/>
+      <w:r>
+        <w:rPr>
+          <w:rFonts w:ascii="Courier New" w:eastAsia="Times New Roman" w:hAnsi="Courier New" w:cs="Courier New"/>
+          <w:sz w:val="20"/>
+          <w:szCs w:val="20"/>
+          <w:lang w:eastAsia="en-IN"/>
+        </w:rPr>
+        <w:t xml:space="preserve"> &lt;- </w:t>
+      </w:r>
+      <w:proofErr w:type="gramStart"/>
+      <w:r>
+        <w:rPr>
+          <w:rFonts w:ascii="Courier New" w:eastAsia="Times New Roman" w:hAnsi="Courier New" w:cs="Courier New"/>
+          <w:sz w:val="20"/>
+          <w:szCs w:val="20"/>
+          <w:lang w:eastAsia="en-IN"/>
+        </w:rPr>
+        <w:t>function(</w:t>
+      </w:r>
+      <w:proofErr w:type="gramEnd"/>
     </w:p>
     <w:p>
       <w:pPr>
@@ -1161,6 +1352,432 @@
         </w:rPr>
         <w:t xml:space="preserve">  </w:t>
       </w:r>
+      <w:proofErr w:type="spellStart"/>
+      <w:r>
+        <w:rPr>
+          <w:rFonts w:ascii="Courier New" w:eastAsia="Times New Roman" w:hAnsi="Courier New" w:cs="Courier New"/>
+          <w:sz w:val="20"/>
+          <w:szCs w:val="20"/>
+          <w:lang w:eastAsia="en-IN"/>
+        </w:rPr>
+        <w:t>ptru</w:t>
+      </w:r>
+      <w:proofErr w:type="spellEnd"/>
+      <w:r>
+        <w:rPr>
+          <w:rFonts w:ascii="Courier New" w:eastAsia="Times New Roman" w:hAnsi="Courier New" w:cs="Courier New"/>
+          <w:sz w:val="20"/>
+          <w:szCs w:val="20"/>
+          <w:lang w:eastAsia="en-IN"/>
+        </w:rPr>
+        <w:t xml:space="preserve"> = 0.15,</w:t>
+      </w:r>
+    </w:p>
+    <w:p>
+      <w:pPr>
+        <w:tabs>
+          <w:tab w:val="left" w:pos="916"/>
+          <w:tab w:val="left" w:pos="1832"/>
+          <w:tab w:val="left" w:pos="2748"/>
+          <w:tab w:val="left" w:pos="3664"/>
+          <w:tab w:val="left" w:pos="4580"/>
+          <w:tab w:val="left" w:pos="5496"/>
+          <w:tab w:val="left" w:pos="6412"/>
+          <w:tab w:val="left" w:pos="7328"/>
+          <w:tab w:val="left" w:pos="8244"/>
+          <w:tab w:val="left" w:pos="9160"/>
+          <w:tab w:val="left" w:pos="10076"/>
+          <w:tab w:val="left" w:pos="10992"/>
+          <w:tab w:val="left" w:pos="11908"/>
+          <w:tab w:val="left" w:pos="12824"/>
+          <w:tab w:val="left" w:pos="13740"/>
+          <w:tab w:val="left" w:pos="14656"/>
+        </w:tabs>
+        <w:spacing w:after="0" w:line="240" w:lineRule="auto"/>
+        <w:rPr>
+          <w:rFonts w:ascii="Courier New" w:eastAsia="Times New Roman" w:hAnsi="Courier New" w:cs="Courier New"/>
+          <w:sz w:val="20"/>
+          <w:szCs w:val="20"/>
+          <w:lang w:eastAsia="en-IN"/>
+        </w:rPr>
+      </w:pPr>
+      <w:r>
+        <w:rPr>
+          <w:rFonts w:ascii="Courier New" w:eastAsia="Times New Roman" w:hAnsi="Courier New" w:cs="Courier New"/>
+          <w:sz w:val="20"/>
+          <w:szCs w:val="20"/>
+          <w:lang w:eastAsia="en-IN"/>
+        </w:rPr>
+        <w:t xml:space="preserve">  </w:t>
+      </w:r>
+      <w:proofErr w:type="spellStart"/>
+      <w:r>
+        <w:rPr>
+          <w:rFonts w:ascii="Courier New" w:eastAsia="Times New Roman" w:hAnsi="Courier New" w:cs="Courier New"/>
+          <w:sz w:val="20"/>
+          <w:szCs w:val="20"/>
+          <w:lang w:eastAsia="en-IN"/>
+        </w:rPr>
+        <w:t>pref</w:t>
+      </w:r>
+      <w:proofErr w:type="spellEnd"/>
+      <w:r>
+        <w:rPr>
+          <w:rFonts w:ascii="Courier New" w:eastAsia="Times New Roman" w:hAnsi="Courier New" w:cs="Courier New"/>
+          <w:sz w:val="20"/>
+          <w:szCs w:val="20"/>
+          <w:lang w:eastAsia="en-IN"/>
+        </w:rPr>
+        <w:t xml:space="preserve"> = 0.15,</w:t>
+      </w:r>
+    </w:p>
+    <w:p>
+      <w:pPr>
+        <w:tabs>
+          <w:tab w:val="left" w:pos="916"/>
+          <w:tab w:val="left" w:pos="1832"/>
+          <w:tab w:val="left" w:pos="2748"/>
+          <w:tab w:val="left" w:pos="3664"/>
+          <w:tab w:val="left" w:pos="4580"/>
+          <w:tab w:val="left" w:pos="5496"/>
+          <w:tab w:val="left" w:pos="6412"/>
+          <w:tab w:val="left" w:pos="7328"/>
+          <w:tab w:val="left" w:pos="8244"/>
+          <w:tab w:val="left" w:pos="9160"/>
+          <w:tab w:val="left" w:pos="10076"/>
+          <w:tab w:val="left" w:pos="10992"/>
+          <w:tab w:val="left" w:pos="11908"/>
+          <w:tab w:val="left" w:pos="12824"/>
+          <w:tab w:val="left" w:pos="13740"/>
+          <w:tab w:val="left" w:pos="14656"/>
+        </w:tabs>
+        <w:spacing w:after="0" w:line="240" w:lineRule="auto"/>
+        <w:rPr>
+          <w:rFonts w:ascii="Courier New" w:eastAsia="Times New Roman" w:hAnsi="Courier New" w:cs="Courier New"/>
+          <w:sz w:val="20"/>
+          <w:szCs w:val="20"/>
+          <w:lang w:eastAsia="en-IN"/>
+        </w:rPr>
+      </w:pPr>
+      <w:r>
+        <w:rPr>
+          <w:rFonts w:ascii="Courier New" w:eastAsia="Times New Roman" w:hAnsi="Courier New" w:cs="Courier New"/>
+          <w:sz w:val="20"/>
+          <w:szCs w:val="20"/>
+          <w:lang w:eastAsia="en-IN"/>
+        </w:rPr>
+        <w:t xml:space="preserve">  </w:t>
+      </w:r>
+      <w:proofErr w:type="spellStart"/>
+      <w:r>
+        <w:rPr>
+          <w:rFonts w:ascii="Courier New" w:eastAsia="Times New Roman" w:hAnsi="Courier New" w:cs="Courier New"/>
+          <w:sz w:val="20"/>
+          <w:szCs w:val="20"/>
+          <w:lang w:eastAsia="en-IN"/>
+        </w:rPr>
+        <w:t>nint</w:t>
+      </w:r>
+      <w:proofErr w:type="spellEnd"/>
+      <w:r>
+        <w:rPr>
+          <w:rFonts w:ascii="Courier New" w:eastAsia="Times New Roman" w:hAnsi="Courier New" w:cs="Courier New"/>
+          <w:sz w:val="20"/>
+          <w:szCs w:val="20"/>
+          <w:lang w:eastAsia="en-IN"/>
+        </w:rPr>
+        <w:t xml:space="preserve"> = </w:t>
+      </w:r>
+      <w:proofErr w:type="gramStart"/>
+      <w:r>
+        <w:rPr>
+          <w:rFonts w:ascii="Courier New" w:eastAsia="Times New Roman" w:hAnsi="Courier New" w:cs="Courier New"/>
+          <w:sz w:val="20"/>
+          <w:szCs w:val="20"/>
+          <w:lang w:eastAsia="en-IN"/>
+        </w:rPr>
+        <w:t>c(</w:t>
+      </w:r>
+      <w:proofErr w:type="gramEnd"/>
+      <w:r>
+        <w:rPr>
+          <w:rFonts w:ascii="Courier New" w:eastAsia="Times New Roman" w:hAnsi="Courier New" w:cs="Courier New"/>
+          <w:sz w:val="20"/>
+          <w:szCs w:val="20"/>
+          <w:lang w:eastAsia="en-IN"/>
+        </w:rPr>
+        <w:t>10, 13, 16, 19),</w:t>
+      </w:r>
+    </w:p>
+    <w:p>
+      <w:pPr>
+        <w:tabs>
+          <w:tab w:val="left" w:pos="916"/>
+          <w:tab w:val="left" w:pos="1832"/>
+          <w:tab w:val="left" w:pos="2748"/>
+          <w:tab w:val="left" w:pos="3664"/>
+          <w:tab w:val="left" w:pos="4580"/>
+          <w:tab w:val="left" w:pos="5496"/>
+          <w:tab w:val="left" w:pos="6412"/>
+          <w:tab w:val="left" w:pos="7328"/>
+          <w:tab w:val="left" w:pos="8244"/>
+          <w:tab w:val="left" w:pos="9160"/>
+          <w:tab w:val="left" w:pos="10076"/>
+          <w:tab w:val="left" w:pos="10992"/>
+          <w:tab w:val="left" w:pos="11908"/>
+          <w:tab w:val="left" w:pos="12824"/>
+          <w:tab w:val="left" w:pos="13740"/>
+          <w:tab w:val="left" w:pos="14656"/>
+        </w:tabs>
+        <w:spacing w:after="0" w:line="240" w:lineRule="auto"/>
+        <w:rPr>
+          <w:rFonts w:ascii="Courier New" w:eastAsia="Times New Roman" w:hAnsi="Courier New" w:cs="Courier New"/>
+          <w:sz w:val="20"/>
+          <w:szCs w:val="20"/>
+          <w:lang w:eastAsia="en-IN"/>
+        </w:rPr>
+      </w:pPr>
+      <w:r>
+        <w:rPr>
+          <w:rFonts w:ascii="Courier New" w:eastAsia="Times New Roman" w:hAnsi="Courier New" w:cs="Courier New"/>
+          <w:sz w:val="20"/>
+          <w:szCs w:val="20"/>
+          <w:lang w:eastAsia="en-IN"/>
+        </w:rPr>
+        <w:t xml:space="preserve">  </w:t>
+      </w:r>
+      <w:proofErr w:type="spellStart"/>
+      <w:r>
+        <w:rPr>
+          <w:rFonts w:ascii="Courier New" w:eastAsia="Times New Roman" w:hAnsi="Courier New" w:cs="Courier New"/>
+          <w:sz w:val="20"/>
+          <w:szCs w:val="20"/>
+          <w:lang w:eastAsia="en-IN"/>
+        </w:rPr>
+        <w:t>efft</w:t>
+      </w:r>
+      <w:proofErr w:type="spellEnd"/>
+      <w:r>
+        <w:rPr>
+          <w:rFonts w:ascii="Courier New" w:eastAsia="Times New Roman" w:hAnsi="Courier New" w:cs="Courier New"/>
+          <w:sz w:val="20"/>
+          <w:szCs w:val="20"/>
+          <w:lang w:eastAsia="en-IN"/>
+        </w:rPr>
+        <w:t xml:space="preserve"> = 0.95,</w:t>
+      </w:r>
+    </w:p>
+    <w:p>
+      <w:pPr>
+        <w:tabs>
+          <w:tab w:val="left" w:pos="916"/>
+          <w:tab w:val="left" w:pos="1832"/>
+          <w:tab w:val="left" w:pos="2748"/>
+          <w:tab w:val="left" w:pos="3664"/>
+          <w:tab w:val="left" w:pos="4580"/>
+          <w:tab w:val="left" w:pos="5496"/>
+          <w:tab w:val="left" w:pos="6412"/>
+          <w:tab w:val="left" w:pos="7328"/>
+          <w:tab w:val="left" w:pos="8244"/>
+          <w:tab w:val="left" w:pos="9160"/>
+          <w:tab w:val="left" w:pos="10076"/>
+          <w:tab w:val="left" w:pos="10992"/>
+          <w:tab w:val="left" w:pos="11908"/>
+          <w:tab w:val="left" w:pos="12824"/>
+          <w:tab w:val="left" w:pos="13740"/>
+          <w:tab w:val="left" w:pos="14656"/>
+        </w:tabs>
+        <w:spacing w:after="0" w:line="240" w:lineRule="auto"/>
+        <w:rPr>
+          <w:rFonts w:ascii="Courier New" w:eastAsia="Times New Roman" w:hAnsi="Courier New" w:cs="Courier New"/>
+          <w:sz w:val="20"/>
+          <w:szCs w:val="20"/>
+          <w:lang w:eastAsia="en-IN"/>
+        </w:rPr>
+      </w:pPr>
+      <w:r>
+        <w:rPr>
+          <w:rFonts w:ascii="Courier New" w:eastAsia="Times New Roman" w:hAnsi="Courier New" w:cs="Courier New"/>
+          <w:sz w:val="20"/>
+          <w:szCs w:val="20"/>
+          <w:lang w:eastAsia="en-IN"/>
+        </w:rPr>
+        <w:t xml:space="preserve">  </w:t>
+      </w:r>
+      <w:proofErr w:type="spellStart"/>
+      <w:r>
+        <w:rPr>
+          <w:rFonts w:ascii="Courier New" w:eastAsia="Times New Roman" w:hAnsi="Courier New" w:cs="Courier New"/>
+          <w:sz w:val="20"/>
+          <w:szCs w:val="20"/>
+          <w:lang w:eastAsia="en-IN"/>
+        </w:rPr>
+        <w:t>futt</w:t>
+      </w:r>
+      <w:proofErr w:type="spellEnd"/>
+      <w:r>
+        <w:rPr>
+          <w:rFonts w:ascii="Courier New" w:eastAsia="Times New Roman" w:hAnsi="Courier New" w:cs="Courier New"/>
+          <w:sz w:val="20"/>
+          <w:szCs w:val="20"/>
+          <w:lang w:eastAsia="en-IN"/>
+        </w:rPr>
+        <w:t xml:space="preserve"> = 0.05,</w:t>
+      </w:r>
+    </w:p>
+    <w:p>
+      <w:pPr>
+        <w:tabs>
+          <w:tab w:val="left" w:pos="916"/>
+          <w:tab w:val="left" w:pos="1832"/>
+          <w:tab w:val="left" w:pos="2748"/>
+          <w:tab w:val="left" w:pos="3664"/>
+          <w:tab w:val="left" w:pos="4580"/>
+          <w:tab w:val="left" w:pos="5496"/>
+          <w:tab w:val="left" w:pos="6412"/>
+          <w:tab w:val="left" w:pos="7328"/>
+          <w:tab w:val="left" w:pos="8244"/>
+          <w:tab w:val="left" w:pos="9160"/>
+          <w:tab w:val="left" w:pos="10076"/>
+          <w:tab w:val="left" w:pos="10992"/>
+          <w:tab w:val="left" w:pos="11908"/>
+          <w:tab w:val="left" w:pos="12824"/>
+          <w:tab w:val="left" w:pos="13740"/>
+          <w:tab w:val="left" w:pos="14656"/>
+        </w:tabs>
+        <w:spacing w:after="0" w:line="240" w:lineRule="auto"/>
+        <w:rPr>
+          <w:rFonts w:ascii="Courier New" w:eastAsia="Times New Roman" w:hAnsi="Courier New" w:cs="Courier New"/>
+          <w:sz w:val="20"/>
+          <w:szCs w:val="20"/>
+          <w:lang w:eastAsia="en-IN"/>
+        </w:rPr>
+      </w:pPr>
+      <w:r>
+        <w:rPr>
+          <w:rFonts w:ascii="Courier New" w:eastAsia="Times New Roman" w:hAnsi="Courier New" w:cs="Courier New"/>
+          <w:sz w:val="20"/>
+          <w:szCs w:val="20"/>
+          <w:lang w:eastAsia="en-IN"/>
+        </w:rPr>
+        <w:t xml:space="preserve">  </w:t>
+      </w:r>
+      <w:proofErr w:type="spellStart"/>
+      <w:r>
+        <w:rPr>
+          <w:rFonts w:ascii="Courier New" w:eastAsia="Times New Roman" w:hAnsi="Courier New" w:cs="Courier New"/>
+          <w:sz w:val="20"/>
+          <w:szCs w:val="20"/>
+          <w:lang w:eastAsia="en-IN"/>
+        </w:rPr>
+        <w:t>apri</w:t>
+      </w:r>
+      <w:proofErr w:type="spellEnd"/>
+      <w:r>
+        <w:rPr>
+          <w:rFonts w:ascii="Courier New" w:eastAsia="Times New Roman" w:hAnsi="Courier New" w:cs="Courier New"/>
+          <w:sz w:val="20"/>
+          <w:szCs w:val="20"/>
+          <w:lang w:eastAsia="en-IN"/>
+        </w:rPr>
+        <w:t xml:space="preserve"> = 1,</w:t>
+      </w:r>
+    </w:p>
+    <w:p>
+      <w:pPr>
+        <w:tabs>
+          <w:tab w:val="left" w:pos="916"/>
+          <w:tab w:val="left" w:pos="1832"/>
+          <w:tab w:val="left" w:pos="2748"/>
+          <w:tab w:val="left" w:pos="3664"/>
+          <w:tab w:val="left" w:pos="4580"/>
+          <w:tab w:val="left" w:pos="5496"/>
+          <w:tab w:val="left" w:pos="6412"/>
+          <w:tab w:val="left" w:pos="7328"/>
+          <w:tab w:val="left" w:pos="8244"/>
+          <w:tab w:val="left" w:pos="9160"/>
+          <w:tab w:val="left" w:pos="10076"/>
+          <w:tab w:val="left" w:pos="10992"/>
+          <w:tab w:val="left" w:pos="11908"/>
+          <w:tab w:val="left" w:pos="12824"/>
+          <w:tab w:val="left" w:pos="13740"/>
+          <w:tab w:val="left" w:pos="14656"/>
+        </w:tabs>
+        <w:spacing w:after="0" w:line="240" w:lineRule="auto"/>
+        <w:rPr>
+          <w:rFonts w:ascii="Courier New" w:eastAsia="Times New Roman" w:hAnsi="Courier New" w:cs="Courier New"/>
+          <w:sz w:val="20"/>
+          <w:szCs w:val="20"/>
+          <w:lang w:eastAsia="en-IN"/>
+        </w:rPr>
+      </w:pPr>
+      <w:r>
+        <w:rPr>
+          <w:rFonts w:ascii="Courier New" w:eastAsia="Times New Roman" w:hAnsi="Courier New" w:cs="Courier New"/>
+          <w:sz w:val="20"/>
+          <w:szCs w:val="20"/>
+          <w:lang w:eastAsia="en-IN"/>
+        </w:rPr>
+        <w:t xml:space="preserve">  </w:t>
+      </w:r>
+      <w:proofErr w:type="spellStart"/>
+      <w:r>
+        <w:rPr>
+          <w:rFonts w:ascii="Courier New" w:eastAsia="Times New Roman" w:hAnsi="Courier New" w:cs="Courier New"/>
+          <w:sz w:val="20"/>
+          <w:szCs w:val="20"/>
+          <w:lang w:eastAsia="en-IN"/>
+        </w:rPr>
+        <w:t>bpri</w:t>
+      </w:r>
+      <w:proofErr w:type="spellEnd"/>
+      <w:r>
+        <w:rPr>
+          <w:rFonts w:ascii="Courier New" w:eastAsia="Times New Roman" w:hAnsi="Courier New" w:cs="Courier New"/>
+          <w:sz w:val="20"/>
+          <w:szCs w:val="20"/>
+          <w:lang w:eastAsia="en-IN"/>
+        </w:rPr>
+        <w:t xml:space="preserve"> = 1) {</w:t>
+      </w:r>
+    </w:p>
+    <w:p>
+      <w:pPr>
+        <w:tabs>
+          <w:tab w:val="left" w:pos="916"/>
+          <w:tab w:val="left" w:pos="1832"/>
+          <w:tab w:val="left" w:pos="2748"/>
+          <w:tab w:val="left" w:pos="3664"/>
+          <w:tab w:val="left" w:pos="4580"/>
+          <w:tab w:val="left" w:pos="5496"/>
+          <w:tab w:val="left" w:pos="6412"/>
+          <w:tab w:val="left" w:pos="7328"/>
+          <w:tab w:val="left" w:pos="8244"/>
+          <w:tab w:val="left" w:pos="9160"/>
+          <w:tab w:val="left" w:pos="10076"/>
+          <w:tab w:val="left" w:pos="10992"/>
+          <w:tab w:val="left" w:pos="11908"/>
+          <w:tab w:val="left" w:pos="12824"/>
+          <w:tab w:val="left" w:pos="13740"/>
+          <w:tab w:val="left" w:pos="14656"/>
+        </w:tabs>
+        <w:spacing w:after="0" w:line="240" w:lineRule="auto"/>
+        <w:rPr>
+          <w:rFonts w:ascii="Courier New" w:eastAsia="Times New Roman" w:hAnsi="Courier New" w:cs="Courier New"/>
+          <w:sz w:val="20"/>
+          <w:szCs w:val="20"/>
+          <w:lang w:eastAsia="en-IN"/>
+        </w:rPr>
+      </w:pPr>
+      <w:r>
+        <w:rPr>
+          <w:rFonts w:ascii="Courier New" w:eastAsia="Times New Roman" w:hAnsi="Courier New" w:cs="Courier New"/>
+          <w:sz w:val="20"/>
+          <w:szCs w:val="20"/>
+          <w:lang w:eastAsia="en-IN"/>
+        </w:rPr>
+        <w:t xml:space="preserve">  </w:t>
+      </w:r>
     </w:p>
     <w:p>
       <w:pPr>
@@ -1311,160 +1928,306 @@
           <w:szCs w:val="20"/>
           <w:lang w:eastAsia="en-IN"/>
         </w:rPr>
-        <w:t xml:space="preserve">  nmax &lt;- max(nint)</w:t>
-      </w:r>
-    </w:p>
-    <w:p>
-      <w:pPr>
-        <w:tabs>
-          <w:tab w:val="left" w:pos="916"/>
-          <w:tab w:val="left" w:pos="1832"/>
-          <w:tab w:val="left" w:pos="2748"/>
-          <w:tab w:val="left" w:pos="3664"/>
-          <w:tab w:val="left" w:pos="4580"/>
-          <w:tab w:val="left" w:pos="5496"/>
-          <w:tab w:val="left" w:pos="6412"/>
-          <w:tab w:val="left" w:pos="7328"/>
-          <w:tab w:val="left" w:pos="8244"/>
-          <w:tab w:val="left" w:pos="9160"/>
-          <w:tab w:val="left" w:pos="10076"/>
-          <w:tab w:val="left" w:pos="10992"/>
-          <w:tab w:val="left" w:pos="11908"/>
-          <w:tab w:val="left" w:pos="12824"/>
-          <w:tab w:val="left" w:pos="13740"/>
-          <w:tab w:val="left" w:pos="14656"/>
-        </w:tabs>
-        <w:spacing w:after="0" w:line="240" w:lineRule="auto"/>
-        <w:rPr>
-          <w:rFonts w:ascii="Courier New" w:eastAsia="Times New Roman" w:hAnsi="Courier New" w:cs="Courier New"/>
-          <w:sz w:val="20"/>
-          <w:szCs w:val="20"/>
-          <w:lang w:eastAsia="en-IN"/>
-        </w:rPr>
-      </w:pPr>
-      <w:r>
-        <w:rPr>
-          <w:rFonts w:ascii="Courier New" w:eastAsia="Times New Roman" w:hAnsi="Courier New" w:cs="Courier New"/>
-          <w:sz w:val="20"/>
-          <w:szCs w:val="20"/>
-          <w:lang w:eastAsia="en-IN"/>
-        </w:rPr>
-        <w:t xml:space="preserve">  post &lt;- sapply(0:nmax, function(nevt)</w:t>
-      </w:r>
-    </w:p>
-    <w:p>
-      <w:pPr>
-        <w:tabs>
-          <w:tab w:val="left" w:pos="916"/>
-          <w:tab w:val="left" w:pos="1832"/>
-          <w:tab w:val="left" w:pos="2748"/>
-          <w:tab w:val="left" w:pos="3664"/>
-          <w:tab w:val="left" w:pos="4580"/>
-          <w:tab w:val="left" w:pos="5496"/>
-          <w:tab w:val="left" w:pos="6412"/>
-          <w:tab w:val="left" w:pos="7328"/>
-          <w:tab w:val="left" w:pos="8244"/>
-          <w:tab w:val="left" w:pos="9160"/>
-          <w:tab w:val="left" w:pos="10076"/>
-          <w:tab w:val="left" w:pos="10992"/>
-          <w:tab w:val="left" w:pos="11908"/>
-          <w:tab w:val="left" w:pos="12824"/>
-          <w:tab w:val="left" w:pos="13740"/>
-          <w:tab w:val="left" w:pos="14656"/>
-        </w:tabs>
-        <w:spacing w:after="0" w:line="240" w:lineRule="auto"/>
-        <w:rPr>
-          <w:rFonts w:ascii="Courier New" w:eastAsia="Times New Roman" w:hAnsi="Courier New" w:cs="Courier New"/>
-          <w:sz w:val="20"/>
-          <w:szCs w:val="20"/>
-          <w:lang w:eastAsia="en-IN"/>
-        </w:rPr>
-      </w:pPr>
-      <w:r>
-        <w:rPr>
-          <w:rFonts w:ascii="Courier New" w:eastAsia="Times New Roman" w:hAnsi="Courier New" w:cs="Courier New"/>
-          <w:sz w:val="20"/>
-          <w:szCs w:val="20"/>
-          <w:lang w:eastAsia="en-IN"/>
-        </w:rPr>
-        <w:t xml:space="preserve">    1-pbeta(pref, apri + nevt, bpri + nmax - nevt))</w:t>
-      </w:r>
-    </w:p>
-    <w:p>
-      <w:pPr>
-        <w:tabs>
-          <w:tab w:val="left" w:pos="916"/>
-          <w:tab w:val="left" w:pos="1832"/>
-          <w:tab w:val="left" w:pos="2748"/>
-          <w:tab w:val="left" w:pos="3664"/>
-          <w:tab w:val="left" w:pos="4580"/>
-          <w:tab w:val="left" w:pos="5496"/>
-          <w:tab w:val="left" w:pos="6412"/>
-          <w:tab w:val="left" w:pos="7328"/>
-          <w:tab w:val="left" w:pos="8244"/>
-          <w:tab w:val="left" w:pos="9160"/>
-          <w:tab w:val="left" w:pos="10076"/>
-          <w:tab w:val="left" w:pos="10992"/>
-          <w:tab w:val="left" w:pos="11908"/>
-          <w:tab w:val="left" w:pos="12824"/>
-          <w:tab w:val="left" w:pos="13740"/>
-          <w:tab w:val="left" w:pos="14656"/>
-        </w:tabs>
-        <w:spacing w:after="0" w:line="240" w:lineRule="auto"/>
-        <w:rPr>
-          <w:rFonts w:ascii="Courier New" w:eastAsia="Times New Roman" w:hAnsi="Courier New" w:cs="Courier New"/>
-          <w:sz w:val="20"/>
-          <w:szCs w:val="20"/>
-          <w:lang w:eastAsia="en-IN"/>
-        </w:rPr>
-      </w:pPr>
-      <w:r>
-        <w:rPr>
-          <w:rFonts w:ascii="Courier New" w:eastAsia="Times New Roman" w:hAnsi="Courier New" w:cs="Courier New"/>
-          <w:sz w:val="20"/>
-          <w:szCs w:val="20"/>
-          <w:lang w:eastAsia="en-IN"/>
-        </w:rPr>
-        <w:t xml:space="preserve">  nsuc &lt;- min(which(post &gt; efft)-1)</w:t>
-      </w:r>
-    </w:p>
-    <w:p>
-      <w:pPr>
-        <w:tabs>
-          <w:tab w:val="left" w:pos="916"/>
-          <w:tab w:val="left" w:pos="1832"/>
-          <w:tab w:val="left" w:pos="2748"/>
-          <w:tab w:val="left" w:pos="3664"/>
-          <w:tab w:val="left" w:pos="4580"/>
-          <w:tab w:val="left" w:pos="5496"/>
-          <w:tab w:val="left" w:pos="6412"/>
-          <w:tab w:val="left" w:pos="7328"/>
-          <w:tab w:val="left" w:pos="8244"/>
-          <w:tab w:val="left" w:pos="9160"/>
-          <w:tab w:val="left" w:pos="10076"/>
-          <w:tab w:val="left" w:pos="10992"/>
-          <w:tab w:val="left" w:pos="11908"/>
-          <w:tab w:val="left" w:pos="12824"/>
-          <w:tab w:val="left" w:pos="13740"/>
-          <w:tab w:val="left" w:pos="14656"/>
-        </w:tabs>
-        <w:spacing w:after="0" w:line="240" w:lineRule="auto"/>
-        <w:rPr>
-          <w:rFonts w:ascii="Courier New" w:eastAsia="Times New Roman" w:hAnsi="Courier New" w:cs="Courier New"/>
-          <w:sz w:val="20"/>
-          <w:szCs w:val="20"/>
-          <w:lang w:eastAsia="en-IN"/>
-        </w:rPr>
-      </w:pPr>
-      <w:r>
-        <w:rPr>
-          <w:rFonts w:ascii="Courier New" w:eastAsia="Times New Roman" w:hAnsi="Courier New" w:cs="Courier New"/>
-          <w:sz w:val="20"/>
-          <w:szCs w:val="20"/>
-          <w:lang w:eastAsia="en-IN"/>
-        </w:rPr>
         <w:t xml:space="preserve">  </w:t>
       </w:r>
+      <w:proofErr w:type="spellStart"/>
+      <w:r>
+        <w:rPr>
+          <w:rFonts w:ascii="Courier New" w:eastAsia="Times New Roman" w:hAnsi="Courier New" w:cs="Courier New"/>
+          <w:sz w:val="20"/>
+          <w:szCs w:val="20"/>
+          <w:lang w:eastAsia="en-IN"/>
+        </w:rPr>
+        <w:t>nmax</w:t>
+      </w:r>
+      <w:proofErr w:type="spellEnd"/>
+      <w:r>
+        <w:rPr>
+          <w:rFonts w:ascii="Courier New" w:eastAsia="Times New Roman" w:hAnsi="Courier New" w:cs="Courier New"/>
+          <w:sz w:val="20"/>
+          <w:szCs w:val="20"/>
+          <w:lang w:eastAsia="en-IN"/>
+        </w:rPr>
+        <w:t xml:space="preserve"> &lt;- max(</w:t>
+      </w:r>
+      <w:proofErr w:type="spellStart"/>
+      <w:r>
+        <w:rPr>
+          <w:rFonts w:ascii="Courier New" w:eastAsia="Times New Roman" w:hAnsi="Courier New" w:cs="Courier New"/>
+          <w:sz w:val="20"/>
+          <w:szCs w:val="20"/>
+          <w:lang w:eastAsia="en-IN"/>
+        </w:rPr>
+        <w:t>nint</w:t>
+      </w:r>
+      <w:proofErr w:type="spellEnd"/>
+      <w:r>
+        <w:rPr>
+          <w:rFonts w:ascii="Courier New" w:eastAsia="Times New Roman" w:hAnsi="Courier New" w:cs="Courier New"/>
+          <w:sz w:val="20"/>
+          <w:szCs w:val="20"/>
+          <w:lang w:eastAsia="en-IN"/>
+        </w:rPr>
+        <w:t>)</w:t>
+      </w:r>
+    </w:p>
+    <w:p>
+      <w:pPr>
+        <w:tabs>
+          <w:tab w:val="left" w:pos="916"/>
+          <w:tab w:val="left" w:pos="1832"/>
+          <w:tab w:val="left" w:pos="2748"/>
+          <w:tab w:val="left" w:pos="3664"/>
+          <w:tab w:val="left" w:pos="4580"/>
+          <w:tab w:val="left" w:pos="5496"/>
+          <w:tab w:val="left" w:pos="6412"/>
+          <w:tab w:val="left" w:pos="7328"/>
+          <w:tab w:val="left" w:pos="8244"/>
+          <w:tab w:val="left" w:pos="9160"/>
+          <w:tab w:val="left" w:pos="10076"/>
+          <w:tab w:val="left" w:pos="10992"/>
+          <w:tab w:val="left" w:pos="11908"/>
+          <w:tab w:val="left" w:pos="12824"/>
+          <w:tab w:val="left" w:pos="13740"/>
+          <w:tab w:val="left" w:pos="14656"/>
+        </w:tabs>
+        <w:spacing w:after="0" w:line="240" w:lineRule="auto"/>
+        <w:rPr>
+          <w:rFonts w:ascii="Courier New" w:eastAsia="Times New Roman" w:hAnsi="Courier New" w:cs="Courier New"/>
+          <w:sz w:val="20"/>
+          <w:szCs w:val="20"/>
+          <w:lang w:eastAsia="en-IN"/>
+        </w:rPr>
+      </w:pPr>
+      <w:r>
+        <w:rPr>
+          <w:rFonts w:ascii="Courier New" w:eastAsia="Times New Roman" w:hAnsi="Courier New" w:cs="Courier New"/>
+          <w:sz w:val="20"/>
+          <w:szCs w:val="20"/>
+          <w:lang w:eastAsia="en-IN"/>
+        </w:rPr>
+        <w:t xml:space="preserve">  post &lt;- </w:t>
+      </w:r>
+      <w:proofErr w:type="spellStart"/>
+      <w:proofErr w:type="gramStart"/>
+      <w:r>
+        <w:rPr>
+          <w:rFonts w:ascii="Courier New" w:eastAsia="Times New Roman" w:hAnsi="Courier New" w:cs="Courier New"/>
+          <w:sz w:val="20"/>
+          <w:szCs w:val="20"/>
+          <w:lang w:eastAsia="en-IN"/>
+        </w:rPr>
+        <w:t>sapply</w:t>
+      </w:r>
+      <w:proofErr w:type="spellEnd"/>
+      <w:r>
+        <w:rPr>
+          <w:rFonts w:ascii="Courier New" w:eastAsia="Times New Roman" w:hAnsi="Courier New" w:cs="Courier New"/>
+          <w:sz w:val="20"/>
+          <w:szCs w:val="20"/>
+          <w:lang w:eastAsia="en-IN"/>
+        </w:rPr>
+        <w:t>(</w:t>
+      </w:r>
+      <w:proofErr w:type="gramEnd"/>
+      <w:r>
+        <w:rPr>
+          <w:rFonts w:ascii="Courier New" w:eastAsia="Times New Roman" w:hAnsi="Courier New" w:cs="Courier New"/>
+          <w:sz w:val="20"/>
+          <w:szCs w:val="20"/>
+          <w:lang w:eastAsia="en-IN"/>
+        </w:rPr>
+        <w:t>0:nmax, function(</w:t>
+      </w:r>
+      <w:proofErr w:type="spellStart"/>
+      <w:r>
+        <w:rPr>
+          <w:rFonts w:ascii="Courier New" w:eastAsia="Times New Roman" w:hAnsi="Courier New" w:cs="Courier New"/>
+          <w:sz w:val="20"/>
+          <w:szCs w:val="20"/>
+          <w:lang w:eastAsia="en-IN"/>
+        </w:rPr>
+        <w:t>nevt</w:t>
+      </w:r>
+      <w:proofErr w:type="spellEnd"/>
+      <w:r>
+        <w:rPr>
+          <w:rFonts w:ascii="Courier New" w:eastAsia="Times New Roman" w:hAnsi="Courier New" w:cs="Courier New"/>
+          <w:sz w:val="20"/>
+          <w:szCs w:val="20"/>
+          <w:lang w:eastAsia="en-IN"/>
+        </w:rPr>
+        <w:t>)</w:t>
+      </w:r>
+    </w:p>
+    <w:p>
+      <w:pPr>
+        <w:tabs>
+          <w:tab w:val="left" w:pos="916"/>
+          <w:tab w:val="left" w:pos="1832"/>
+          <w:tab w:val="left" w:pos="2748"/>
+          <w:tab w:val="left" w:pos="3664"/>
+          <w:tab w:val="left" w:pos="4580"/>
+          <w:tab w:val="left" w:pos="5496"/>
+          <w:tab w:val="left" w:pos="6412"/>
+          <w:tab w:val="left" w:pos="7328"/>
+          <w:tab w:val="left" w:pos="8244"/>
+          <w:tab w:val="left" w:pos="9160"/>
+          <w:tab w:val="left" w:pos="10076"/>
+          <w:tab w:val="left" w:pos="10992"/>
+          <w:tab w:val="left" w:pos="11908"/>
+          <w:tab w:val="left" w:pos="12824"/>
+          <w:tab w:val="left" w:pos="13740"/>
+          <w:tab w:val="left" w:pos="14656"/>
+        </w:tabs>
+        <w:spacing w:after="0" w:line="240" w:lineRule="auto"/>
+        <w:rPr>
+          <w:rFonts w:ascii="Courier New" w:eastAsia="Times New Roman" w:hAnsi="Courier New" w:cs="Courier New"/>
+          <w:sz w:val="20"/>
+          <w:szCs w:val="20"/>
+          <w:lang w:eastAsia="en-IN"/>
+        </w:rPr>
+      </w:pPr>
+      <w:r>
+        <w:rPr>
+          <w:rFonts w:ascii="Courier New" w:eastAsia="Times New Roman" w:hAnsi="Courier New" w:cs="Courier New"/>
+          <w:sz w:val="20"/>
+          <w:szCs w:val="20"/>
+          <w:lang w:eastAsia="en-IN"/>
+        </w:rPr>
+        <w:t xml:space="preserve">    1-</w:t>
+      </w:r>
+      <w:proofErr w:type="gramStart"/>
+      <w:r>
+        <w:rPr>
+          <w:rFonts w:ascii="Courier New" w:eastAsia="Times New Roman" w:hAnsi="Courier New" w:cs="Courier New"/>
+          <w:sz w:val="20"/>
+          <w:szCs w:val="20"/>
+          <w:lang w:eastAsia="en-IN"/>
+        </w:rPr>
+        <w:t>pbeta(</w:t>
+      </w:r>
+      <w:proofErr w:type="spellStart"/>
+      <w:proofErr w:type="gramEnd"/>
+      <w:r>
+        <w:rPr>
+          <w:rFonts w:ascii="Courier New" w:eastAsia="Times New Roman" w:hAnsi="Courier New" w:cs="Courier New"/>
+          <w:sz w:val="20"/>
+          <w:szCs w:val="20"/>
+          <w:lang w:eastAsia="en-IN"/>
+        </w:rPr>
+        <w:t>pref</w:t>
+      </w:r>
+      <w:proofErr w:type="spellEnd"/>
+      <w:r>
+        <w:rPr>
+          <w:rFonts w:ascii="Courier New" w:eastAsia="Times New Roman" w:hAnsi="Courier New" w:cs="Courier New"/>
+          <w:sz w:val="20"/>
+          <w:szCs w:val="20"/>
+          <w:lang w:eastAsia="en-IN"/>
+        </w:rPr>
+        <w:t xml:space="preserve">, </w:t>
+      </w:r>
+      <w:proofErr w:type="spellStart"/>
+      <w:r>
+        <w:rPr>
+          <w:rFonts w:ascii="Courier New" w:eastAsia="Times New Roman" w:hAnsi="Courier New" w:cs="Courier New"/>
+          <w:sz w:val="20"/>
+          <w:szCs w:val="20"/>
+          <w:lang w:eastAsia="en-IN"/>
+        </w:rPr>
+        <w:t>apri</w:t>
+      </w:r>
+      <w:proofErr w:type="spellEnd"/>
+      <w:r>
+        <w:rPr>
+          <w:rFonts w:ascii="Courier New" w:eastAsia="Times New Roman" w:hAnsi="Courier New" w:cs="Courier New"/>
+          <w:sz w:val="20"/>
+          <w:szCs w:val="20"/>
+          <w:lang w:eastAsia="en-IN"/>
+        </w:rPr>
+        <w:t xml:space="preserve"> + </w:t>
+      </w:r>
+      <w:proofErr w:type="spellStart"/>
+      <w:r>
+        <w:rPr>
+          <w:rFonts w:ascii="Courier New" w:eastAsia="Times New Roman" w:hAnsi="Courier New" w:cs="Courier New"/>
+          <w:sz w:val="20"/>
+          <w:szCs w:val="20"/>
+          <w:lang w:eastAsia="en-IN"/>
+        </w:rPr>
+        <w:t>nevt</w:t>
+      </w:r>
+      <w:proofErr w:type="spellEnd"/>
+      <w:r>
+        <w:rPr>
+          <w:rFonts w:ascii="Courier New" w:eastAsia="Times New Roman" w:hAnsi="Courier New" w:cs="Courier New"/>
+          <w:sz w:val="20"/>
+          <w:szCs w:val="20"/>
+          <w:lang w:eastAsia="en-IN"/>
+        </w:rPr>
+        <w:t xml:space="preserve">, </w:t>
+      </w:r>
+      <w:proofErr w:type="spellStart"/>
+      <w:r>
+        <w:rPr>
+          <w:rFonts w:ascii="Courier New" w:eastAsia="Times New Roman" w:hAnsi="Courier New" w:cs="Courier New"/>
+          <w:sz w:val="20"/>
+          <w:szCs w:val="20"/>
+          <w:lang w:eastAsia="en-IN"/>
+        </w:rPr>
+        <w:t>bpri</w:t>
+      </w:r>
+      <w:proofErr w:type="spellEnd"/>
+      <w:r>
+        <w:rPr>
+          <w:rFonts w:ascii="Courier New" w:eastAsia="Times New Roman" w:hAnsi="Courier New" w:cs="Courier New"/>
+          <w:sz w:val="20"/>
+          <w:szCs w:val="20"/>
+          <w:lang w:eastAsia="en-IN"/>
+        </w:rPr>
+        <w:t xml:space="preserve"> + </w:t>
+      </w:r>
+      <w:proofErr w:type="spellStart"/>
+      <w:r>
+        <w:rPr>
+          <w:rFonts w:ascii="Courier New" w:eastAsia="Times New Roman" w:hAnsi="Courier New" w:cs="Courier New"/>
+          <w:sz w:val="20"/>
+          <w:szCs w:val="20"/>
+          <w:lang w:eastAsia="en-IN"/>
+        </w:rPr>
+        <w:t>nmax</w:t>
+      </w:r>
+      <w:proofErr w:type="spellEnd"/>
+      <w:r>
+        <w:rPr>
+          <w:rFonts w:ascii="Courier New" w:eastAsia="Times New Roman" w:hAnsi="Courier New" w:cs="Courier New"/>
+          <w:sz w:val="20"/>
+          <w:szCs w:val="20"/>
+          <w:lang w:eastAsia="en-IN"/>
+        </w:rPr>
+        <w:t xml:space="preserve"> - </w:t>
+      </w:r>
+      <w:proofErr w:type="spellStart"/>
+      <w:r>
+        <w:rPr>
+          <w:rFonts w:ascii="Courier New" w:eastAsia="Times New Roman" w:hAnsi="Courier New" w:cs="Courier New"/>
+          <w:sz w:val="20"/>
+          <w:szCs w:val="20"/>
+          <w:lang w:eastAsia="en-IN"/>
+        </w:rPr>
+        <w:t>nevt</w:t>
+      </w:r>
+      <w:proofErr w:type="spellEnd"/>
+      <w:r>
+        <w:rPr>
+          <w:rFonts w:ascii="Courier New" w:eastAsia="Times New Roman" w:hAnsi="Courier New" w:cs="Courier New"/>
+          <w:sz w:val="20"/>
+          <w:szCs w:val="20"/>
+          <w:lang w:eastAsia="en-IN"/>
+        </w:rPr>
+        <w:t>))</w:t>
+      </w:r>
     </w:p>
     <w:p>
       <w:pPr>
@@ -1503,6 +2266,142 @@
         </w:rPr>
         <w:t xml:space="preserve">  </w:t>
       </w:r>
+      <w:proofErr w:type="spellStart"/>
+      <w:r>
+        <w:rPr>
+          <w:rFonts w:ascii="Courier New" w:eastAsia="Times New Roman" w:hAnsi="Courier New" w:cs="Courier New"/>
+          <w:sz w:val="20"/>
+          <w:szCs w:val="20"/>
+          <w:lang w:eastAsia="en-IN"/>
+        </w:rPr>
+        <w:t>nsuc</w:t>
+      </w:r>
+      <w:proofErr w:type="spellEnd"/>
+      <w:r>
+        <w:rPr>
+          <w:rFonts w:ascii="Courier New" w:eastAsia="Times New Roman" w:hAnsi="Courier New" w:cs="Courier New"/>
+          <w:sz w:val="20"/>
+          <w:szCs w:val="20"/>
+          <w:lang w:eastAsia="en-IN"/>
+        </w:rPr>
+        <w:t xml:space="preserve"> &lt;- </w:t>
+      </w:r>
+      <w:proofErr w:type="gramStart"/>
+      <w:r>
+        <w:rPr>
+          <w:rFonts w:ascii="Courier New" w:eastAsia="Times New Roman" w:hAnsi="Courier New" w:cs="Courier New"/>
+          <w:sz w:val="20"/>
+          <w:szCs w:val="20"/>
+          <w:lang w:eastAsia="en-IN"/>
+        </w:rPr>
+        <w:t>min(</w:t>
+      </w:r>
+      <w:proofErr w:type="gramEnd"/>
+      <w:r>
+        <w:rPr>
+          <w:rFonts w:ascii="Courier New" w:eastAsia="Times New Roman" w:hAnsi="Courier New" w:cs="Courier New"/>
+          <w:sz w:val="20"/>
+          <w:szCs w:val="20"/>
+          <w:lang w:eastAsia="en-IN"/>
+        </w:rPr>
+        <w:t xml:space="preserve">which(post &gt; </w:t>
+      </w:r>
+      <w:proofErr w:type="spellStart"/>
+      <w:r>
+        <w:rPr>
+          <w:rFonts w:ascii="Courier New" w:eastAsia="Times New Roman" w:hAnsi="Courier New" w:cs="Courier New"/>
+          <w:sz w:val="20"/>
+          <w:szCs w:val="20"/>
+          <w:lang w:eastAsia="en-IN"/>
+        </w:rPr>
+        <w:t>efft</w:t>
+      </w:r>
+      <w:proofErr w:type="spellEnd"/>
+      <w:r>
+        <w:rPr>
+          <w:rFonts w:ascii="Courier New" w:eastAsia="Times New Roman" w:hAnsi="Courier New" w:cs="Courier New"/>
+          <w:sz w:val="20"/>
+          <w:szCs w:val="20"/>
+          <w:lang w:eastAsia="en-IN"/>
+        </w:rPr>
+        <w:t>)-1)</w:t>
+      </w:r>
+    </w:p>
+    <w:p>
+      <w:pPr>
+        <w:tabs>
+          <w:tab w:val="left" w:pos="916"/>
+          <w:tab w:val="left" w:pos="1832"/>
+          <w:tab w:val="left" w:pos="2748"/>
+          <w:tab w:val="left" w:pos="3664"/>
+          <w:tab w:val="left" w:pos="4580"/>
+          <w:tab w:val="left" w:pos="5496"/>
+          <w:tab w:val="left" w:pos="6412"/>
+          <w:tab w:val="left" w:pos="7328"/>
+          <w:tab w:val="left" w:pos="8244"/>
+          <w:tab w:val="left" w:pos="9160"/>
+          <w:tab w:val="left" w:pos="10076"/>
+          <w:tab w:val="left" w:pos="10992"/>
+          <w:tab w:val="left" w:pos="11908"/>
+          <w:tab w:val="left" w:pos="12824"/>
+          <w:tab w:val="left" w:pos="13740"/>
+          <w:tab w:val="left" w:pos="14656"/>
+        </w:tabs>
+        <w:spacing w:after="0" w:line="240" w:lineRule="auto"/>
+        <w:rPr>
+          <w:rFonts w:ascii="Courier New" w:eastAsia="Times New Roman" w:hAnsi="Courier New" w:cs="Courier New"/>
+          <w:sz w:val="20"/>
+          <w:szCs w:val="20"/>
+          <w:lang w:eastAsia="en-IN"/>
+        </w:rPr>
+      </w:pPr>
+      <w:r>
+        <w:rPr>
+          <w:rFonts w:ascii="Courier New" w:eastAsia="Times New Roman" w:hAnsi="Courier New" w:cs="Courier New"/>
+          <w:sz w:val="20"/>
+          <w:szCs w:val="20"/>
+          <w:lang w:eastAsia="en-IN"/>
+        </w:rPr>
+        <w:t xml:space="preserve">  </w:t>
+      </w:r>
+    </w:p>
+    <w:p>
+      <w:pPr>
+        <w:tabs>
+          <w:tab w:val="left" w:pos="916"/>
+          <w:tab w:val="left" w:pos="1832"/>
+          <w:tab w:val="left" w:pos="2748"/>
+          <w:tab w:val="left" w:pos="3664"/>
+          <w:tab w:val="left" w:pos="4580"/>
+          <w:tab w:val="left" w:pos="5496"/>
+          <w:tab w:val="left" w:pos="6412"/>
+          <w:tab w:val="left" w:pos="7328"/>
+          <w:tab w:val="left" w:pos="8244"/>
+          <w:tab w:val="left" w:pos="9160"/>
+          <w:tab w:val="left" w:pos="10076"/>
+          <w:tab w:val="left" w:pos="10992"/>
+          <w:tab w:val="left" w:pos="11908"/>
+          <w:tab w:val="left" w:pos="12824"/>
+          <w:tab w:val="left" w:pos="13740"/>
+          <w:tab w:val="left" w:pos="14656"/>
+        </w:tabs>
+        <w:spacing w:after="0" w:line="240" w:lineRule="auto"/>
+        <w:rPr>
+          <w:rFonts w:ascii="Courier New" w:eastAsia="Times New Roman" w:hAnsi="Courier New" w:cs="Courier New"/>
+          <w:sz w:val="20"/>
+          <w:szCs w:val="20"/>
+          <w:lang w:eastAsia="en-IN"/>
+        </w:rPr>
+      </w:pPr>
+      <w:r>
+        <w:rPr>
+          <w:rFonts w:ascii="Courier New" w:eastAsia="Times New Roman" w:hAnsi="Courier New" w:cs="Courier New"/>
+          <w:sz w:val="20"/>
+          <w:szCs w:val="20"/>
+          <w:lang w:eastAsia="en-IN"/>
+        </w:rPr>
+        <w:t xml:space="preserve">  </w:t>
+      </w:r>
     </w:p>
     <w:p>
       <w:pPr>
@@ -1577,46 +2476,137 @@
           <w:szCs w:val="20"/>
           <w:lang w:eastAsia="en-IN"/>
         </w:rPr>
-        <w:t xml:space="preserve">  samp &lt;- rbinom(n = nmax, size = 1, prob = ptru)</w:t>
-      </w:r>
-    </w:p>
-    <w:p>
-      <w:pPr>
-        <w:tabs>
-          <w:tab w:val="left" w:pos="916"/>
-          <w:tab w:val="left" w:pos="1832"/>
-          <w:tab w:val="left" w:pos="2748"/>
-          <w:tab w:val="left" w:pos="3664"/>
-          <w:tab w:val="left" w:pos="4580"/>
-          <w:tab w:val="left" w:pos="5496"/>
-          <w:tab w:val="left" w:pos="6412"/>
-          <w:tab w:val="left" w:pos="7328"/>
-          <w:tab w:val="left" w:pos="8244"/>
-          <w:tab w:val="left" w:pos="9160"/>
-          <w:tab w:val="left" w:pos="10076"/>
-          <w:tab w:val="left" w:pos="10992"/>
-          <w:tab w:val="left" w:pos="11908"/>
-          <w:tab w:val="left" w:pos="12824"/>
-          <w:tab w:val="left" w:pos="13740"/>
-          <w:tab w:val="left" w:pos="14656"/>
-        </w:tabs>
-        <w:spacing w:after="0" w:line="240" w:lineRule="auto"/>
-        <w:rPr>
-          <w:rFonts w:ascii="Courier New" w:eastAsia="Times New Roman" w:hAnsi="Courier New" w:cs="Courier New"/>
-          <w:sz w:val="20"/>
-          <w:szCs w:val="20"/>
-          <w:lang w:eastAsia="en-IN"/>
-        </w:rPr>
-      </w:pPr>
-      <w:r>
-        <w:rPr>
-          <w:rFonts w:ascii="Courier New" w:eastAsia="Times New Roman" w:hAnsi="Courier New" w:cs="Courier New"/>
-          <w:sz w:val="20"/>
-          <w:szCs w:val="20"/>
-          <w:lang w:eastAsia="en-IN"/>
-        </w:rPr>
         <w:t xml:space="preserve">  </w:t>
       </w:r>
+      <w:proofErr w:type="spellStart"/>
+      <w:r>
+        <w:rPr>
+          <w:rFonts w:ascii="Courier New" w:eastAsia="Times New Roman" w:hAnsi="Courier New" w:cs="Courier New"/>
+          <w:sz w:val="20"/>
+          <w:szCs w:val="20"/>
+          <w:lang w:eastAsia="en-IN"/>
+        </w:rPr>
+        <w:t>samp</w:t>
+      </w:r>
+      <w:proofErr w:type="spellEnd"/>
+      <w:r>
+        <w:rPr>
+          <w:rFonts w:ascii="Courier New" w:eastAsia="Times New Roman" w:hAnsi="Courier New" w:cs="Courier New"/>
+          <w:sz w:val="20"/>
+          <w:szCs w:val="20"/>
+          <w:lang w:eastAsia="en-IN"/>
+        </w:rPr>
+        <w:t xml:space="preserve"> &lt;- </w:t>
+      </w:r>
+      <w:proofErr w:type="spellStart"/>
+      <w:proofErr w:type="gramStart"/>
+      <w:r>
+        <w:rPr>
+          <w:rFonts w:ascii="Courier New" w:eastAsia="Times New Roman" w:hAnsi="Courier New" w:cs="Courier New"/>
+          <w:sz w:val="20"/>
+          <w:szCs w:val="20"/>
+          <w:lang w:eastAsia="en-IN"/>
+        </w:rPr>
+        <w:t>rbinom</w:t>
+      </w:r>
+      <w:proofErr w:type="spellEnd"/>
+      <w:r>
+        <w:rPr>
+          <w:rFonts w:ascii="Courier New" w:eastAsia="Times New Roman" w:hAnsi="Courier New" w:cs="Courier New"/>
+          <w:sz w:val="20"/>
+          <w:szCs w:val="20"/>
+          <w:lang w:eastAsia="en-IN"/>
+        </w:rPr>
+        <w:t>(</w:t>
+      </w:r>
+      <w:proofErr w:type="gramEnd"/>
+      <w:r>
+        <w:rPr>
+          <w:rFonts w:ascii="Courier New" w:eastAsia="Times New Roman" w:hAnsi="Courier New" w:cs="Courier New"/>
+          <w:sz w:val="20"/>
+          <w:szCs w:val="20"/>
+          <w:lang w:eastAsia="en-IN"/>
+        </w:rPr>
+        <w:t xml:space="preserve">n = </w:t>
+      </w:r>
+      <w:proofErr w:type="spellStart"/>
+      <w:r>
+        <w:rPr>
+          <w:rFonts w:ascii="Courier New" w:eastAsia="Times New Roman" w:hAnsi="Courier New" w:cs="Courier New"/>
+          <w:sz w:val="20"/>
+          <w:szCs w:val="20"/>
+          <w:lang w:eastAsia="en-IN"/>
+        </w:rPr>
+        <w:t>nmax</w:t>
+      </w:r>
+      <w:proofErr w:type="spellEnd"/>
+      <w:r>
+        <w:rPr>
+          <w:rFonts w:ascii="Courier New" w:eastAsia="Times New Roman" w:hAnsi="Courier New" w:cs="Courier New"/>
+          <w:sz w:val="20"/>
+          <w:szCs w:val="20"/>
+          <w:lang w:eastAsia="en-IN"/>
+        </w:rPr>
+        <w:t xml:space="preserve">, size = 1, prob = </w:t>
+      </w:r>
+      <w:proofErr w:type="spellStart"/>
+      <w:r>
+        <w:rPr>
+          <w:rFonts w:ascii="Courier New" w:eastAsia="Times New Roman" w:hAnsi="Courier New" w:cs="Courier New"/>
+          <w:sz w:val="20"/>
+          <w:szCs w:val="20"/>
+          <w:lang w:eastAsia="en-IN"/>
+        </w:rPr>
+        <w:t>ptru</w:t>
+      </w:r>
+      <w:proofErr w:type="spellEnd"/>
+      <w:r>
+        <w:rPr>
+          <w:rFonts w:ascii="Courier New" w:eastAsia="Times New Roman" w:hAnsi="Courier New" w:cs="Courier New"/>
+          <w:sz w:val="20"/>
+          <w:szCs w:val="20"/>
+          <w:lang w:eastAsia="en-IN"/>
+        </w:rPr>
+        <w:t>)</w:t>
+      </w:r>
+    </w:p>
+    <w:p>
+      <w:pPr>
+        <w:tabs>
+          <w:tab w:val="left" w:pos="916"/>
+          <w:tab w:val="left" w:pos="1832"/>
+          <w:tab w:val="left" w:pos="2748"/>
+          <w:tab w:val="left" w:pos="3664"/>
+          <w:tab w:val="left" w:pos="4580"/>
+          <w:tab w:val="left" w:pos="5496"/>
+          <w:tab w:val="left" w:pos="6412"/>
+          <w:tab w:val="left" w:pos="7328"/>
+          <w:tab w:val="left" w:pos="8244"/>
+          <w:tab w:val="left" w:pos="9160"/>
+          <w:tab w:val="left" w:pos="10076"/>
+          <w:tab w:val="left" w:pos="10992"/>
+          <w:tab w:val="left" w:pos="11908"/>
+          <w:tab w:val="left" w:pos="12824"/>
+          <w:tab w:val="left" w:pos="13740"/>
+          <w:tab w:val="left" w:pos="14656"/>
+        </w:tabs>
+        <w:spacing w:after="0" w:line="240" w:lineRule="auto"/>
+        <w:rPr>
+          <w:rFonts w:ascii="Courier New" w:eastAsia="Times New Roman" w:hAnsi="Courier New" w:cs="Courier New"/>
+          <w:sz w:val="20"/>
+          <w:szCs w:val="20"/>
+          <w:lang w:eastAsia="en-IN"/>
+        </w:rPr>
+      </w:pPr>
+      <w:r>
+        <w:rPr>
+          <w:rFonts w:ascii="Courier New" w:eastAsia="Times New Roman" w:hAnsi="Courier New" w:cs="Courier New"/>
+          <w:sz w:val="20"/>
+          <w:szCs w:val="20"/>
+          <w:lang w:eastAsia="en-IN"/>
+        </w:rPr>
+        <w:t xml:space="preserve">  </w:t>
+      </w:r>
     </w:p>
     <w:p>
       <w:pPr>
@@ -1691,7 +2681,89 @@
           <w:szCs w:val="20"/>
           <w:lang w:eastAsia="en-IN"/>
         </w:rPr>
-        <w:t xml:space="preserve">  intr &lt;- lapply(nint, function(ncur) {</w:t>
+        <w:t xml:space="preserve">  </w:t>
+      </w:r>
+      <w:proofErr w:type="spellStart"/>
+      <w:r>
+        <w:rPr>
+          <w:rFonts w:ascii="Courier New" w:eastAsia="Times New Roman" w:hAnsi="Courier New" w:cs="Courier New"/>
+          <w:sz w:val="20"/>
+          <w:szCs w:val="20"/>
+          <w:lang w:eastAsia="en-IN"/>
+        </w:rPr>
+        <w:t>intr</w:t>
+      </w:r>
+      <w:proofErr w:type="spellEnd"/>
+      <w:r>
+        <w:rPr>
+          <w:rFonts w:ascii="Courier New" w:eastAsia="Times New Roman" w:hAnsi="Courier New" w:cs="Courier New"/>
+          <w:sz w:val="20"/>
+          <w:szCs w:val="20"/>
+          <w:lang w:eastAsia="en-IN"/>
+        </w:rPr>
+        <w:t xml:space="preserve"> &lt;- </w:t>
+      </w:r>
+      <w:proofErr w:type="spellStart"/>
+      <w:proofErr w:type="gramStart"/>
+      <w:r>
+        <w:rPr>
+          <w:rFonts w:ascii="Courier New" w:eastAsia="Times New Roman" w:hAnsi="Courier New" w:cs="Courier New"/>
+          <w:sz w:val="20"/>
+          <w:szCs w:val="20"/>
+          <w:lang w:eastAsia="en-IN"/>
+        </w:rPr>
+        <w:t>lapply</w:t>
+      </w:r>
+      <w:proofErr w:type="spellEnd"/>
+      <w:r>
+        <w:rPr>
+          <w:rFonts w:ascii="Courier New" w:eastAsia="Times New Roman" w:hAnsi="Courier New" w:cs="Courier New"/>
+          <w:sz w:val="20"/>
+          <w:szCs w:val="20"/>
+          <w:lang w:eastAsia="en-IN"/>
+        </w:rPr>
+        <w:t>(</w:t>
+      </w:r>
+      <w:proofErr w:type="spellStart"/>
+      <w:proofErr w:type="gramEnd"/>
+      <w:r>
+        <w:rPr>
+          <w:rFonts w:ascii="Courier New" w:eastAsia="Times New Roman" w:hAnsi="Courier New" w:cs="Courier New"/>
+          <w:sz w:val="20"/>
+          <w:szCs w:val="20"/>
+          <w:lang w:eastAsia="en-IN"/>
+        </w:rPr>
+        <w:t>nint</w:t>
+      </w:r>
+      <w:proofErr w:type="spellEnd"/>
+      <w:r>
+        <w:rPr>
+          <w:rFonts w:ascii="Courier New" w:eastAsia="Times New Roman" w:hAnsi="Courier New" w:cs="Courier New"/>
+          <w:sz w:val="20"/>
+          <w:szCs w:val="20"/>
+          <w:lang w:eastAsia="en-IN"/>
+        </w:rPr>
+        <w:t>, function(</w:t>
+      </w:r>
+      <w:proofErr w:type="spellStart"/>
+      <w:r>
+        <w:rPr>
+          <w:rFonts w:ascii="Courier New" w:eastAsia="Times New Roman" w:hAnsi="Courier New" w:cs="Courier New"/>
+          <w:sz w:val="20"/>
+          <w:szCs w:val="20"/>
+          <w:lang w:eastAsia="en-IN"/>
+        </w:rPr>
+        <w:t>ncur</w:t>
+      </w:r>
+      <w:proofErr w:type="spellEnd"/>
+      <w:r>
+        <w:rPr>
+          <w:rFonts w:ascii="Courier New" w:eastAsia="Times New Roman" w:hAnsi="Courier New" w:cs="Courier New"/>
+          <w:sz w:val="20"/>
+          <w:szCs w:val="20"/>
+          <w:lang w:eastAsia="en-IN"/>
+        </w:rPr>
+        <w:t>) {</w:t>
       </w:r>
     </w:p>
     <w:p>
@@ -1805,46 +2877,106 @@
           <w:szCs w:val="20"/>
           <w:lang w:eastAsia="en-IN"/>
         </w:rPr>
-        <w:t xml:space="preserve">    ecur &lt;- sum(samp[1:ncur])</w:t>
-      </w:r>
-    </w:p>
-    <w:p>
-      <w:pPr>
-        <w:tabs>
-          <w:tab w:val="left" w:pos="916"/>
-          <w:tab w:val="left" w:pos="1832"/>
-          <w:tab w:val="left" w:pos="2748"/>
-          <w:tab w:val="left" w:pos="3664"/>
-          <w:tab w:val="left" w:pos="4580"/>
-          <w:tab w:val="left" w:pos="5496"/>
-          <w:tab w:val="left" w:pos="6412"/>
-          <w:tab w:val="left" w:pos="7328"/>
-          <w:tab w:val="left" w:pos="8244"/>
-          <w:tab w:val="left" w:pos="9160"/>
-          <w:tab w:val="left" w:pos="10076"/>
-          <w:tab w:val="left" w:pos="10992"/>
-          <w:tab w:val="left" w:pos="11908"/>
-          <w:tab w:val="left" w:pos="12824"/>
-          <w:tab w:val="left" w:pos="13740"/>
-          <w:tab w:val="left" w:pos="14656"/>
-        </w:tabs>
-        <w:spacing w:after="0" w:line="240" w:lineRule="auto"/>
-        <w:rPr>
-          <w:rFonts w:ascii="Courier New" w:eastAsia="Times New Roman" w:hAnsi="Courier New" w:cs="Courier New"/>
-          <w:sz w:val="20"/>
-          <w:szCs w:val="20"/>
-          <w:lang w:eastAsia="en-IN"/>
-        </w:rPr>
-      </w:pPr>
-      <w:r>
-        <w:rPr>
-          <w:rFonts w:ascii="Courier New" w:eastAsia="Times New Roman" w:hAnsi="Courier New" w:cs="Courier New"/>
-          <w:sz w:val="20"/>
-          <w:szCs w:val="20"/>
-          <w:lang w:eastAsia="en-IN"/>
-        </w:rPr>
         <w:t xml:space="preserve">    </w:t>
       </w:r>
+      <w:proofErr w:type="spellStart"/>
+      <w:r>
+        <w:rPr>
+          <w:rFonts w:ascii="Courier New" w:eastAsia="Times New Roman" w:hAnsi="Courier New" w:cs="Courier New"/>
+          <w:sz w:val="20"/>
+          <w:szCs w:val="20"/>
+          <w:lang w:eastAsia="en-IN"/>
+        </w:rPr>
+        <w:t>ecur</w:t>
+      </w:r>
+      <w:proofErr w:type="spellEnd"/>
+      <w:r>
+        <w:rPr>
+          <w:rFonts w:ascii="Courier New" w:eastAsia="Times New Roman" w:hAnsi="Courier New" w:cs="Courier New"/>
+          <w:sz w:val="20"/>
+          <w:szCs w:val="20"/>
+          <w:lang w:eastAsia="en-IN"/>
+        </w:rPr>
+        <w:t xml:space="preserve"> &lt;- sum(</w:t>
+      </w:r>
+      <w:proofErr w:type="spellStart"/>
+      <w:r>
+        <w:rPr>
+          <w:rFonts w:ascii="Courier New" w:eastAsia="Times New Roman" w:hAnsi="Courier New" w:cs="Courier New"/>
+          <w:sz w:val="20"/>
+          <w:szCs w:val="20"/>
+          <w:lang w:eastAsia="en-IN"/>
+        </w:rPr>
+        <w:t>samp</w:t>
+      </w:r>
+      <w:proofErr w:type="spellEnd"/>
+      <w:r>
+        <w:rPr>
+          <w:rFonts w:ascii="Courier New" w:eastAsia="Times New Roman" w:hAnsi="Courier New" w:cs="Courier New"/>
+          <w:sz w:val="20"/>
+          <w:szCs w:val="20"/>
+          <w:lang w:eastAsia="en-IN"/>
+        </w:rPr>
+        <w:t>[</w:t>
+      </w:r>
+      <w:proofErr w:type="gramStart"/>
+      <w:r>
+        <w:rPr>
+          <w:rFonts w:ascii="Courier New" w:eastAsia="Times New Roman" w:hAnsi="Courier New" w:cs="Courier New"/>
+          <w:sz w:val="20"/>
+          <w:szCs w:val="20"/>
+          <w:lang w:eastAsia="en-IN"/>
+        </w:rPr>
+        <w:t>1:ncur</w:t>
+      </w:r>
+      <w:proofErr w:type="gramEnd"/>
+      <w:r>
+        <w:rPr>
+          <w:rFonts w:ascii="Courier New" w:eastAsia="Times New Roman" w:hAnsi="Courier New" w:cs="Courier New"/>
+          <w:sz w:val="20"/>
+          <w:szCs w:val="20"/>
+          <w:lang w:eastAsia="en-IN"/>
+        </w:rPr>
+        <w:t>])</w:t>
+      </w:r>
+    </w:p>
+    <w:p>
+      <w:pPr>
+        <w:tabs>
+          <w:tab w:val="left" w:pos="916"/>
+          <w:tab w:val="left" w:pos="1832"/>
+          <w:tab w:val="left" w:pos="2748"/>
+          <w:tab w:val="left" w:pos="3664"/>
+          <w:tab w:val="left" w:pos="4580"/>
+          <w:tab w:val="left" w:pos="5496"/>
+          <w:tab w:val="left" w:pos="6412"/>
+          <w:tab w:val="left" w:pos="7328"/>
+          <w:tab w:val="left" w:pos="8244"/>
+          <w:tab w:val="left" w:pos="9160"/>
+          <w:tab w:val="left" w:pos="10076"/>
+          <w:tab w:val="left" w:pos="10992"/>
+          <w:tab w:val="left" w:pos="11908"/>
+          <w:tab w:val="left" w:pos="12824"/>
+          <w:tab w:val="left" w:pos="13740"/>
+          <w:tab w:val="left" w:pos="14656"/>
+        </w:tabs>
+        <w:spacing w:after="0" w:line="240" w:lineRule="auto"/>
+        <w:rPr>
+          <w:rFonts w:ascii="Courier New" w:eastAsia="Times New Roman" w:hAnsi="Courier New" w:cs="Courier New"/>
+          <w:sz w:val="20"/>
+          <w:szCs w:val="20"/>
+          <w:lang w:eastAsia="en-IN"/>
+        </w:rPr>
+      </w:pPr>
+      <w:r>
+        <w:rPr>
+          <w:rFonts w:ascii="Courier New" w:eastAsia="Times New Roman" w:hAnsi="Courier New" w:cs="Courier New"/>
+          <w:sz w:val="20"/>
+          <w:szCs w:val="20"/>
+          <w:lang w:eastAsia="en-IN"/>
+        </w:rPr>
+        <w:t xml:space="preserve">    </w:t>
+      </w:r>
     </w:p>
     <w:p>
       <w:pPr>
@@ -1919,122 +3051,39 @@
           <w:szCs w:val="20"/>
           <w:lang w:eastAsia="en-IN"/>
         </w:rPr>
-        <w:t xml:space="preserve">    abb &lt;- apri + ecur</w:t>
-      </w:r>
-    </w:p>
-    <w:p>
-      <w:pPr>
-        <w:tabs>
-          <w:tab w:val="left" w:pos="916"/>
-          <w:tab w:val="left" w:pos="1832"/>
-          <w:tab w:val="left" w:pos="2748"/>
-          <w:tab w:val="left" w:pos="3664"/>
-          <w:tab w:val="left" w:pos="4580"/>
-          <w:tab w:val="left" w:pos="5496"/>
-          <w:tab w:val="left" w:pos="6412"/>
-          <w:tab w:val="left" w:pos="7328"/>
-          <w:tab w:val="left" w:pos="8244"/>
-          <w:tab w:val="left" w:pos="9160"/>
-          <w:tab w:val="left" w:pos="10076"/>
-          <w:tab w:val="left" w:pos="10992"/>
-          <w:tab w:val="left" w:pos="11908"/>
-          <w:tab w:val="left" w:pos="12824"/>
-          <w:tab w:val="left" w:pos="13740"/>
-          <w:tab w:val="left" w:pos="14656"/>
-        </w:tabs>
-        <w:spacing w:after="0" w:line="240" w:lineRule="auto"/>
-        <w:rPr>
-          <w:rFonts w:ascii="Courier New" w:eastAsia="Times New Roman" w:hAnsi="Courier New" w:cs="Courier New"/>
-          <w:sz w:val="20"/>
-          <w:szCs w:val="20"/>
-          <w:lang w:eastAsia="en-IN"/>
-        </w:rPr>
-      </w:pPr>
-      <w:r>
-        <w:rPr>
-          <w:rFonts w:ascii="Courier New" w:eastAsia="Times New Roman" w:hAnsi="Courier New" w:cs="Courier New"/>
-          <w:sz w:val="20"/>
-          <w:szCs w:val="20"/>
-          <w:lang w:eastAsia="en-IN"/>
-        </w:rPr>
-        <w:t xml:space="preserve">    bbb &lt;- bpri + ncur - ecur</w:t>
-      </w:r>
-    </w:p>
-    <w:p>
-      <w:pPr>
-        <w:tabs>
-          <w:tab w:val="left" w:pos="916"/>
-          <w:tab w:val="left" w:pos="1832"/>
-          <w:tab w:val="left" w:pos="2748"/>
-          <w:tab w:val="left" w:pos="3664"/>
-          <w:tab w:val="left" w:pos="4580"/>
-          <w:tab w:val="left" w:pos="5496"/>
-          <w:tab w:val="left" w:pos="6412"/>
-          <w:tab w:val="left" w:pos="7328"/>
-          <w:tab w:val="left" w:pos="8244"/>
-          <w:tab w:val="left" w:pos="9160"/>
-          <w:tab w:val="left" w:pos="10076"/>
-          <w:tab w:val="left" w:pos="10992"/>
-          <w:tab w:val="left" w:pos="11908"/>
-          <w:tab w:val="left" w:pos="12824"/>
-          <w:tab w:val="left" w:pos="13740"/>
-          <w:tab w:val="left" w:pos="14656"/>
-        </w:tabs>
-        <w:spacing w:after="0" w:line="240" w:lineRule="auto"/>
-        <w:rPr>
-          <w:rFonts w:ascii="Courier New" w:eastAsia="Times New Roman" w:hAnsi="Courier New" w:cs="Courier New"/>
-          <w:sz w:val="20"/>
-          <w:szCs w:val="20"/>
-          <w:lang w:eastAsia="en-IN"/>
-        </w:rPr>
-      </w:pPr>
-      <w:r>
-        <w:rPr>
-          <w:rFonts w:ascii="Courier New" w:eastAsia="Times New Roman" w:hAnsi="Courier New" w:cs="Courier New"/>
-          <w:sz w:val="20"/>
-          <w:szCs w:val="20"/>
-          <w:lang w:eastAsia="en-IN"/>
-        </w:rPr>
-        <w:t xml:space="preserve">    sbb &lt;- abb + bbb</w:t>
-      </w:r>
-    </w:p>
-    <w:p>
-      <w:pPr>
-        <w:tabs>
-          <w:tab w:val="left" w:pos="916"/>
-          <w:tab w:val="left" w:pos="1832"/>
-          <w:tab w:val="left" w:pos="2748"/>
-          <w:tab w:val="left" w:pos="3664"/>
-          <w:tab w:val="left" w:pos="4580"/>
-          <w:tab w:val="left" w:pos="5496"/>
-          <w:tab w:val="left" w:pos="6412"/>
-          <w:tab w:val="left" w:pos="7328"/>
-          <w:tab w:val="left" w:pos="8244"/>
-          <w:tab w:val="left" w:pos="9160"/>
-          <w:tab w:val="left" w:pos="10076"/>
-          <w:tab w:val="left" w:pos="10992"/>
-          <w:tab w:val="left" w:pos="11908"/>
-          <w:tab w:val="left" w:pos="12824"/>
-          <w:tab w:val="left" w:pos="13740"/>
-          <w:tab w:val="left" w:pos="14656"/>
-        </w:tabs>
-        <w:spacing w:after="0" w:line="240" w:lineRule="auto"/>
-        <w:rPr>
-          <w:rFonts w:ascii="Courier New" w:eastAsia="Times New Roman" w:hAnsi="Courier New" w:cs="Courier New"/>
-          <w:sz w:val="20"/>
-          <w:szCs w:val="20"/>
-          <w:lang w:eastAsia="en-IN"/>
-        </w:rPr>
-      </w:pPr>
-      <w:r>
-        <w:rPr>
-          <w:rFonts w:ascii="Courier New" w:eastAsia="Times New Roman" w:hAnsi="Courier New" w:cs="Courier New"/>
-          <w:sz w:val="20"/>
-          <w:szCs w:val="20"/>
-          <w:lang w:eastAsia="en-IN"/>
-        </w:rPr>
-        <w:t xml:space="preserve">    mbb &lt;- abb/(abb+bbb)</w:t>
-      </w:r>
+        <w:t xml:space="preserve">    abb &lt;- </w:t>
+      </w:r>
+      <w:proofErr w:type="spellStart"/>
+      <w:r>
+        <w:rPr>
+          <w:rFonts w:ascii="Courier New" w:eastAsia="Times New Roman" w:hAnsi="Courier New" w:cs="Courier New"/>
+          <w:sz w:val="20"/>
+          <w:szCs w:val="20"/>
+          <w:lang w:eastAsia="en-IN"/>
+        </w:rPr>
+        <w:t>apri</w:t>
+      </w:r>
+      <w:proofErr w:type="spellEnd"/>
+      <w:r>
+        <w:rPr>
+          <w:rFonts w:ascii="Courier New" w:eastAsia="Times New Roman" w:hAnsi="Courier New" w:cs="Courier New"/>
+          <w:sz w:val="20"/>
+          <w:szCs w:val="20"/>
+          <w:lang w:eastAsia="en-IN"/>
+        </w:rPr>
+        <w:t xml:space="preserve"> + </w:t>
+      </w:r>
+      <w:proofErr w:type="spellStart"/>
+      <w:r>
+        <w:rPr>
+          <w:rFonts w:ascii="Courier New" w:eastAsia="Times New Roman" w:hAnsi="Courier New" w:cs="Courier New"/>
+          <w:sz w:val="20"/>
+          <w:szCs w:val="20"/>
+          <w:lang w:eastAsia="en-IN"/>
+        </w:rPr>
+        <w:t>ecur</w:t>
+      </w:r>
+      <w:proofErr w:type="spellEnd"/>
     </w:p>
     <w:p>
       <w:pPr>
@@ -2073,81 +3122,439 @@
         </w:rPr>
         <w:t xml:space="preserve">    </w:t>
       </w:r>
-    </w:p>
-    <w:p>
-      <w:pPr>
-        <w:tabs>
-          <w:tab w:val="left" w:pos="916"/>
-          <w:tab w:val="left" w:pos="1832"/>
-          <w:tab w:val="left" w:pos="2748"/>
-          <w:tab w:val="left" w:pos="3664"/>
-          <w:tab w:val="left" w:pos="4580"/>
-          <w:tab w:val="left" w:pos="5496"/>
-          <w:tab w:val="left" w:pos="6412"/>
-          <w:tab w:val="left" w:pos="7328"/>
-          <w:tab w:val="left" w:pos="8244"/>
-          <w:tab w:val="left" w:pos="9160"/>
-          <w:tab w:val="left" w:pos="10076"/>
-          <w:tab w:val="left" w:pos="10992"/>
-          <w:tab w:val="left" w:pos="11908"/>
-          <w:tab w:val="left" w:pos="12824"/>
-          <w:tab w:val="left" w:pos="13740"/>
-          <w:tab w:val="left" w:pos="14656"/>
-        </w:tabs>
-        <w:spacing w:after="0" w:line="240" w:lineRule="auto"/>
-        <w:rPr>
-          <w:rFonts w:ascii="Courier New" w:eastAsia="Times New Roman" w:hAnsi="Courier New" w:cs="Courier New"/>
-          <w:sz w:val="20"/>
-          <w:szCs w:val="20"/>
-          <w:lang w:eastAsia="en-IN"/>
-        </w:rPr>
-      </w:pPr>
-      <w:r>
-        <w:rPr>
-          <w:rFonts w:ascii="Courier New" w:eastAsia="Times New Roman" w:hAnsi="Courier New" w:cs="Courier New"/>
-          <w:sz w:val="20"/>
-          <w:szCs w:val="20"/>
-          <w:lang w:eastAsia="en-IN"/>
-        </w:rPr>
-        <w:t xml:space="preserve">    ## compute efficacy Pr(p &gt; p_0 | x_{(t)})</w:t>
-      </w:r>
-    </w:p>
-    <w:p>
-      <w:pPr>
-        <w:tabs>
-          <w:tab w:val="left" w:pos="916"/>
-          <w:tab w:val="left" w:pos="1832"/>
-          <w:tab w:val="left" w:pos="2748"/>
-          <w:tab w:val="left" w:pos="3664"/>
-          <w:tab w:val="left" w:pos="4580"/>
-          <w:tab w:val="left" w:pos="5496"/>
-          <w:tab w:val="left" w:pos="6412"/>
-          <w:tab w:val="left" w:pos="7328"/>
-          <w:tab w:val="left" w:pos="8244"/>
-          <w:tab w:val="left" w:pos="9160"/>
-          <w:tab w:val="left" w:pos="10076"/>
-          <w:tab w:val="left" w:pos="10992"/>
-          <w:tab w:val="left" w:pos="11908"/>
-          <w:tab w:val="left" w:pos="12824"/>
-          <w:tab w:val="left" w:pos="13740"/>
-          <w:tab w:val="left" w:pos="14656"/>
-        </w:tabs>
-        <w:spacing w:after="0" w:line="240" w:lineRule="auto"/>
-        <w:rPr>
-          <w:rFonts w:ascii="Courier New" w:eastAsia="Times New Roman" w:hAnsi="Courier New" w:cs="Courier New"/>
-          <w:sz w:val="20"/>
-          <w:szCs w:val="20"/>
-          <w:lang w:eastAsia="en-IN"/>
-        </w:rPr>
-      </w:pPr>
-      <w:r>
-        <w:rPr>
-          <w:rFonts w:ascii="Courier New" w:eastAsia="Times New Roman" w:hAnsi="Courier New" w:cs="Courier New"/>
-          <w:sz w:val="20"/>
-          <w:szCs w:val="20"/>
-          <w:lang w:eastAsia="en-IN"/>
-        </w:rPr>
-        <w:t xml:space="preserve">    effp &lt;- 1-pbeta(pref, abb, bbb)</w:t>
+      <w:proofErr w:type="spellStart"/>
+      <w:r>
+        <w:rPr>
+          <w:rFonts w:ascii="Courier New" w:eastAsia="Times New Roman" w:hAnsi="Courier New" w:cs="Courier New"/>
+          <w:sz w:val="20"/>
+          <w:szCs w:val="20"/>
+          <w:lang w:eastAsia="en-IN"/>
+        </w:rPr>
+        <w:t>bbb</w:t>
+      </w:r>
+      <w:proofErr w:type="spellEnd"/>
+      <w:r>
+        <w:rPr>
+          <w:rFonts w:ascii="Courier New" w:eastAsia="Times New Roman" w:hAnsi="Courier New" w:cs="Courier New"/>
+          <w:sz w:val="20"/>
+          <w:szCs w:val="20"/>
+          <w:lang w:eastAsia="en-IN"/>
+        </w:rPr>
+        <w:t xml:space="preserve"> &lt;- </w:t>
+      </w:r>
+      <w:proofErr w:type="spellStart"/>
+      <w:r>
+        <w:rPr>
+          <w:rFonts w:ascii="Courier New" w:eastAsia="Times New Roman" w:hAnsi="Courier New" w:cs="Courier New"/>
+          <w:sz w:val="20"/>
+          <w:szCs w:val="20"/>
+          <w:lang w:eastAsia="en-IN"/>
+        </w:rPr>
+        <w:t>bpri</w:t>
+      </w:r>
+      <w:proofErr w:type="spellEnd"/>
+      <w:r>
+        <w:rPr>
+          <w:rFonts w:ascii="Courier New" w:eastAsia="Times New Roman" w:hAnsi="Courier New" w:cs="Courier New"/>
+          <w:sz w:val="20"/>
+          <w:szCs w:val="20"/>
+          <w:lang w:eastAsia="en-IN"/>
+        </w:rPr>
+        <w:t xml:space="preserve"> + </w:t>
+      </w:r>
+      <w:proofErr w:type="spellStart"/>
+      <w:r>
+        <w:rPr>
+          <w:rFonts w:ascii="Courier New" w:eastAsia="Times New Roman" w:hAnsi="Courier New" w:cs="Courier New"/>
+          <w:sz w:val="20"/>
+          <w:szCs w:val="20"/>
+          <w:lang w:eastAsia="en-IN"/>
+        </w:rPr>
+        <w:t>ncur</w:t>
+      </w:r>
+      <w:proofErr w:type="spellEnd"/>
+      <w:r>
+        <w:rPr>
+          <w:rFonts w:ascii="Courier New" w:eastAsia="Times New Roman" w:hAnsi="Courier New" w:cs="Courier New"/>
+          <w:sz w:val="20"/>
+          <w:szCs w:val="20"/>
+          <w:lang w:eastAsia="en-IN"/>
+        </w:rPr>
+        <w:t xml:space="preserve"> - </w:t>
+      </w:r>
+      <w:proofErr w:type="spellStart"/>
+      <w:r>
+        <w:rPr>
+          <w:rFonts w:ascii="Courier New" w:eastAsia="Times New Roman" w:hAnsi="Courier New" w:cs="Courier New"/>
+          <w:sz w:val="20"/>
+          <w:szCs w:val="20"/>
+          <w:lang w:eastAsia="en-IN"/>
+        </w:rPr>
+        <w:t>ecur</w:t>
+      </w:r>
+      <w:proofErr w:type="spellEnd"/>
+    </w:p>
+    <w:p>
+      <w:pPr>
+        <w:tabs>
+          <w:tab w:val="left" w:pos="916"/>
+          <w:tab w:val="left" w:pos="1832"/>
+          <w:tab w:val="left" w:pos="2748"/>
+          <w:tab w:val="left" w:pos="3664"/>
+          <w:tab w:val="left" w:pos="4580"/>
+          <w:tab w:val="left" w:pos="5496"/>
+          <w:tab w:val="left" w:pos="6412"/>
+          <w:tab w:val="left" w:pos="7328"/>
+          <w:tab w:val="left" w:pos="8244"/>
+          <w:tab w:val="left" w:pos="9160"/>
+          <w:tab w:val="left" w:pos="10076"/>
+          <w:tab w:val="left" w:pos="10992"/>
+          <w:tab w:val="left" w:pos="11908"/>
+          <w:tab w:val="left" w:pos="12824"/>
+          <w:tab w:val="left" w:pos="13740"/>
+          <w:tab w:val="left" w:pos="14656"/>
+        </w:tabs>
+        <w:spacing w:after="0" w:line="240" w:lineRule="auto"/>
+        <w:rPr>
+          <w:rFonts w:ascii="Courier New" w:eastAsia="Times New Roman" w:hAnsi="Courier New" w:cs="Courier New"/>
+          <w:sz w:val="20"/>
+          <w:szCs w:val="20"/>
+          <w:lang w:eastAsia="en-IN"/>
+        </w:rPr>
+      </w:pPr>
+      <w:r>
+        <w:rPr>
+          <w:rFonts w:ascii="Courier New" w:eastAsia="Times New Roman" w:hAnsi="Courier New" w:cs="Courier New"/>
+          <w:sz w:val="20"/>
+          <w:szCs w:val="20"/>
+          <w:lang w:eastAsia="en-IN"/>
+        </w:rPr>
+        <w:t xml:space="preserve">    </w:t>
+      </w:r>
+      <w:proofErr w:type="spellStart"/>
+      <w:r>
+        <w:rPr>
+          <w:rFonts w:ascii="Courier New" w:eastAsia="Times New Roman" w:hAnsi="Courier New" w:cs="Courier New"/>
+          <w:sz w:val="20"/>
+          <w:szCs w:val="20"/>
+          <w:lang w:eastAsia="en-IN"/>
+        </w:rPr>
+        <w:t>sbb</w:t>
+      </w:r>
+      <w:proofErr w:type="spellEnd"/>
+      <w:r>
+        <w:rPr>
+          <w:rFonts w:ascii="Courier New" w:eastAsia="Times New Roman" w:hAnsi="Courier New" w:cs="Courier New"/>
+          <w:sz w:val="20"/>
+          <w:szCs w:val="20"/>
+          <w:lang w:eastAsia="en-IN"/>
+        </w:rPr>
+        <w:t xml:space="preserve"> &lt;- abb + </w:t>
+      </w:r>
+      <w:proofErr w:type="spellStart"/>
+      <w:r>
+        <w:rPr>
+          <w:rFonts w:ascii="Courier New" w:eastAsia="Times New Roman" w:hAnsi="Courier New" w:cs="Courier New"/>
+          <w:sz w:val="20"/>
+          <w:szCs w:val="20"/>
+          <w:lang w:eastAsia="en-IN"/>
+        </w:rPr>
+        <w:t>bbb</w:t>
+      </w:r>
+      <w:proofErr w:type="spellEnd"/>
+    </w:p>
+    <w:p>
+      <w:pPr>
+        <w:tabs>
+          <w:tab w:val="left" w:pos="916"/>
+          <w:tab w:val="left" w:pos="1832"/>
+          <w:tab w:val="left" w:pos="2748"/>
+          <w:tab w:val="left" w:pos="3664"/>
+          <w:tab w:val="left" w:pos="4580"/>
+          <w:tab w:val="left" w:pos="5496"/>
+          <w:tab w:val="left" w:pos="6412"/>
+          <w:tab w:val="left" w:pos="7328"/>
+          <w:tab w:val="left" w:pos="8244"/>
+          <w:tab w:val="left" w:pos="9160"/>
+          <w:tab w:val="left" w:pos="10076"/>
+          <w:tab w:val="left" w:pos="10992"/>
+          <w:tab w:val="left" w:pos="11908"/>
+          <w:tab w:val="left" w:pos="12824"/>
+          <w:tab w:val="left" w:pos="13740"/>
+          <w:tab w:val="left" w:pos="14656"/>
+        </w:tabs>
+        <w:spacing w:after="0" w:line="240" w:lineRule="auto"/>
+        <w:rPr>
+          <w:rFonts w:ascii="Courier New" w:eastAsia="Times New Roman" w:hAnsi="Courier New" w:cs="Courier New"/>
+          <w:sz w:val="20"/>
+          <w:szCs w:val="20"/>
+          <w:lang w:eastAsia="en-IN"/>
+        </w:rPr>
+      </w:pPr>
+      <w:r>
+        <w:rPr>
+          <w:rFonts w:ascii="Courier New" w:eastAsia="Times New Roman" w:hAnsi="Courier New" w:cs="Courier New"/>
+          <w:sz w:val="20"/>
+          <w:szCs w:val="20"/>
+          <w:lang w:eastAsia="en-IN"/>
+        </w:rPr>
+        <w:t xml:space="preserve">    </w:t>
+      </w:r>
+      <w:proofErr w:type="spellStart"/>
+      <w:r>
+        <w:rPr>
+          <w:rFonts w:ascii="Courier New" w:eastAsia="Times New Roman" w:hAnsi="Courier New" w:cs="Courier New"/>
+          <w:sz w:val="20"/>
+          <w:szCs w:val="20"/>
+          <w:lang w:eastAsia="en-IN"/>
+        </w:rPr>
+        <w:t>mbb</w:t>
+      </w:r>
+      <w:proofErr w:type="spellEnd"/>
+      <w:r>
+        <w:rPr>
+          <w:rFonts w:ascii="Courier New" w:eastAsia="Times New Roman" w:hAnsi="Courier New" w:cs="Courier New"/>
+          <w:sz w:val="20"/>
+          <w:szCs w:val="20"/>
+          <w:lang w:eastAsia="en-IN"/>
+        </w:rPr>
+        <w:t xml:space="preserve"> &lt;- abb/(</w:t>
+      </w:r>
+      <w:proofErr w:type="spellStart"/>
+      <w:r>
+        <w:rPr>
+          <w:rFonts w:ascii="Courier New" w:eastAsia="Times New Roman" w:hAnsi="Courier New" w:cs="Courier New"/>
+          <w:sz w:val="20"/>
+          <w:szCs w:val="20"/>
+          <w:lang w:eastAsia="en-IN"/>
+        </w:rPr>
+        <w:t>abb+bbb</w:t>
+      </w:r>
+      <w:proofErr w:type="spellEnd"/>
+      <w:r>
+        <w:rPr>
+          <w:rFonts w:ascii="Courier New" w:eastAsia="Times New Roman" w:hAnsi="Courier New" w:cs="Courier New"/>
+          <w:sz w:val="20"/>
+          <w:szCs w:val="20"/>
+          <w:lang w:eastAsia="en-IN"/>
+        </w:rPr>
+        <w:t>)</w:t>
+      </w:r>
+    </w:p>
+    <w:p>
+      <w:pPr>
+        <w:tabs>
+          <w:tab w:val="left" w:pos="916"/>
+          <w:tab w:val="left" w:pos="1832"/>
+          <w:tab w:val="left" w:pos="2748"/>
+          <w:tab w:val="left" w:pos="3664"/>
+          <w:tab w:val="left" w:pos="4580"/>
+          <w:tab w:val="left" w:pos="5496"/>
+          <w:tab w:val="left" w:pos="6412"/>
+          <w:tab w:val="left" w:pos="7328"/>
+          <w:tab w:val="left" w:pos="8244"/>
+          <w:tab w:val="left" w:pos="9160"/>
+          <w:tab w:val="left" w:pos="10076"/>
+          <w:tab w:val="left" w:pos="10992"/>
+          <w:tab w:val="left" w:pos="11908"/>
+          <w:tab w:val="left" w:pos="12824"/>
+          <w:tab w:val="left" w:pos="13740"/>
+          <w:tab w:val="left" w:pos="14656"/>
+        </w:tabs>
+        <w:spacing w:after="0" w:line="240" w:lineRule="auto"/>
+        <w:rPr>
+          <w:rFonts w:ascii="Courier New" w:eastAsia="Times New Roman" w:hAnsi="Courier New" w:cs="Courier New"/>
+          <w:sz w:val="20"/>
+          <w:szCs w:val="20"/>
+          <w:lang w:eastAsia="en-IN"/>
+        </w:rPr>
+      </w:pPr>
+      <w:r>
+        <w:rPr>
+          <w:rFonts w:ascii="Courier New" w:eastAsia="Times New Roman" w:hAnsi="Courier New" w:cs="Courier New"/>
+          <w:sz w:val="20"/>
+          <w:szCs w:val="20"/>
+          <w:lang w:eastAsia="en-IN"/>
+        </w:rPr>
+        <w:t xml:space="preserve">    </w:t>
+      </w:r>
+    </w:p>
+    <w:p>
+      <w:pPr>
+        <w:tabs>
+          <w:tab w:val="left" w:pos="916"/>
+          <w:tab w:val="left" w:pos="1832"/>
+          <w:tab w:val="left" w:pos="2748"/>
+          <w:tab w:val="left" w:pos="3664"/>
+          <w:tab w:val="left" w:pos="4580"/>
+          <w:tab w:val="left" w:pos="5496"/>
+          <w:tab w:val="left" w:pos="6412"/>
+          <w:tab w:val="left" w:pos="7328"/>
+          <w:tab w:val="left" w:pos="8244"/>
+          <w:tab w:val="left" w:pos="9160"/>
+          <w:tab w:val="left" w:pos="10076"/>
+          <w:tab w:val="left" w:pos="10992"/>
+          <w:tab w:val="left" w:pos="11908"/>
+          <w:tab w:val="left" w:pos="12824"/>
+          <w:tab w:val="left" w:pos="13740"/>
+          <w:tab w:val="left" w:pos="14656"/>
+        </w:tabs>
+        <w:spacing w:after="0" w:line="240" w:lineRule="auto"/>
+        <w:rPr>
+          <w:rFonts w:ascii="Courier New" w:eastAsia="Times New Roman" w:hAnsi="Courier New" w:cs="Courier New"/>
+          <w:sz w:val="20"/>
+          <w:szCs w:val="20"/>
+          <w:lang w:eastAsia="en-IN"/>
+        </w:rPr>
+      </w:pPr>
+      <w:r>
+        <w:rPr>
+          <w:rFonts w:ascii="Courier New" w:eastAsia="Times New Roman" w:hAnsi="Courier New" w:cs="Courier New"/>
+          <w:sz w:val="20"/>
+          <w:szCs w:val="20"/>
+          <w:lang w:eastAsia="en-IN"/>
+        </w:rPr>
+        <w:t xml:space="preserve">    ## compute efficacy </w:t>
+      </w:r>
+      <w:proofErr w:type="spellStart"/>
+      <w:proofErr w:type="gramStart"/>
+      <w:r>
+        <w:rPr>
+          <w:rFonts w:ascii="Courier New" w:eastAsia="Times New Roman" w:hAnsi="Courier New" w:cs="Courier New"/>
+          <w:sz w:val="20"/>
+          <w:szCs w:val="20"/>
+          <w:lang w:eastAsia="en-IN"/>
+        </w:rPr>
+        <w:t>Pr</w:t>
+      </w:r>
+      <w:proofErr w:type="spellEnd"/>
+      <w:r>
+        <w:rPr>
+          <w:rFonts w:ascii="Courier New" w:eastAsia="Times New Roman" w:hAnsi="Courier New" w:cs="Courier New"/>
+          <w:sz w:val="20"/>
+          <w:szCs w:val="20"/>
+          <w:lang w:eastAsia="en-IN"/>
+        </w:rPr>
+        <w:t>(</w:t>
+      </w:r>
+      <w:proofErr w:type="gramEnd"/>
+      <w:r>
+        <w:rPr>
+          <w:rFonts w:ascii="Courier New" w:eastAsia="Times New Roman" w:hAnsi="Courier New" w:cs="Courier New"/>
+          <w:sz w:val="20"/>
+          <w:szCs w:val="20"/>
+          <w:lang w:eastAsia="en-IN"/>
+        </w:rPr>
+        <w:t>p &gt; p_0 | x_{(t)})</w:t>
+      </w:r>
+    </w:p>
+    <w:p>
+      <w:pPr>
+        <w:tabs>
+          <w:tab w:val="left" w:pos="916"/>
+          <w:tab w:val="left" w:pos="1832"/>
+          <w:tab w:val="left" w:pos="2748"/>
+          <w:tab w:val="left" w:pos="3664"/>
+          <w:tab w:val="left" w:pos="4580"/>
+          <w:tab w:val="left" w:pos="5496"/>
+          <w:tab w:val="left" w:pos="6412"/>
+          <w:tab w:val="left" w:pos="7328"/>
+          <w:tab w:val="left" w:pos="8244"/>
+          <w:tab w:val="left" w:pos="9160"/>
+          <w:tab w:val="left" w:pos="10076"/>
+          <w:tab w:val="left" w:pos="10992"/>
+          <w:tab w:val="left" w:pos="11908"/>
+          <w:tab w:val="left" w:pos="12824"/>
+          <w:tab w:val="left" w:pos="13740"/>
+          <w:tab w:val="left" w:pos="14656"/>
+        </w:tabs>
+        <w:spacing w:after="0" w:line="240" w:lineRule="auto"/>
+        <w:rPr>
+          <w:rFonts w:ascii="Courier New" w:eastAsia="Times New Roman" w:hAnsi="Courier New" w:cs="Courier New"/>
+          <w:sz w:val="20"/>
+          <w:szCs w:val="20"/>
+          <w:lang w:eastAsia="en-IN"/>
+        </w:rPr>
+      </w:pPr>
+      <w:r>
+        <w:rPr>
+          <w:rFonts w:ascii="Courier New" w:eastAsia="Times New Roman" w:hAnsi="Courier New" w:cs="Courier New"/>
+          <w:sz w:val="20"/>
+          <w:szCs w:val="20"/>
+          <w:lang w:eastAsia="en-IN"/>
+        </w:rPr>
+        <w:t xml:space="preserve">    </w:t>
+      </w:r>
+      <w:proofErr w:type="spellStart"/>
+      <w:r>
+        <w:rPr>
+          <w:rFonts w:ascii="Courier New" w:eastAsia="Times New Roman" w:hAnsi="Courier New" w:cs="Courier New"/>
+          <w:sz w:val="20"/>
+          <w:szCs w:val="20"/>
+          <w:lang w:eastAsia="en-IN"/>
+        </w:rPr>
+        <w:t>effp</w:t>
+      </w:r>
+      <w:proofErr w:type="spellEnd"/>
+      <w:r>
+        <w:rPr>
+          <w:rFonts w:ascii="Courier New" w:eastAsia="Times New Roman" w:hAnsi="Courier New" w:cs="Courier New"/>
+          <w:sz w:val="20"/>
+          <w:szCs w:val="20"/>
+          <w:lang w:eastAsia="en-IN"/>
+        </w:rPr>
+        <w:t xml:space="preserve"> &lt;- 1-</w:t>
+      </w:r>
+      <w:proofErr w:type="gramStart"/>
+      <w:r>
+        <w:rPr>
+          <w:rFonts w:ascii="Courier New" w:eastAsia="Times New Roman" w:hAnsi="Courier New" w:cs="Courier New"/>
+          <w:sz w:val="20"/>
+          <w:szCs w:val="20"/>
+          <w:lang w:eastAsia="en-IN"/>
+        </w:rPr>
+        <w:t>pbeta(</w:t>
+      </w:r>
+      <w:proofErr w:type="spellStart"/>
+      <w:proofErr w:type="gramEnd"/>
+      <w:r>
+        <w:rPr>
+          <w:rFonts w:ascii="Courier New" w:eastAsia="Times New Roman" w:hAnsi="Courier New" w:cs="Courier New"/>
+          <w:sz w:val="20"/>
+          <w:szCs w:val="20"/>
+          <w:lang w:eastAsia="en-IN"/>
+        </w:rPr>
+        <w:t>pref</w:t>
+      </w:r>
+      <w:proofErr w:type="spellEnd"/>
+      <w:r>
+        <w:rPr>
+          <w:rFonts w:ascii="Courier New" w:eastAsia="Times New Roman" w:hAnsi="Courier New" w:cs="Courier New"/>
+          <w:sz w:val="20"/>
+          <w:szCs w:val="20"/>
+          <w:lang w:eastAsia="en-IN"/>
+        </w:rPr>
+        <w:t xml:space="preserve">, abb, </w:t>
+      </w:r>
+      <w:proofErr w:type="spellStart"/>
+      <w:r>
+        <w:rPr>
+          <w:rFonts w:ascii="Courier New" w:eastAsia="Times New Roman" w:hAnsi="Courier New" w:cs="Courier New"/>
+          <w:sz w:val="20"/>
+          <w:szCs w:val="20"/>
+          <w:lang w:eastAsia="en-IN"/>
+        </w:rPr>
+        <w:t>bbb</w:t>
+      </w:r>
+      <w:proofErr w:type="spellEnd"/>
+      <w:r>
+        <w:rPr>
+          <w:rFonts w:ascii="Courier New" w:eastAsia="Times New Roman" w:hAnsi="Courier New" w:cs="Courier New"/>
+          <w:sz w:val="20"/>
+          <w:szCs w:val="20"/>
+          <w:lang w:eastAsia="en-IN"/>
+        </w:rPr>
+        <w:t>)</w:t>
       </w:r>
     </w:p>
     <w:p>
@@ -2262,45 +3669,116 @@
           <w:szCs w:val="20"/>
           <w:lang w:eastAsia="en-IN"/>
         </w:rPr>
-        <w:t xml:space="preserve">    if(effp &gt; efft)</w:t>
-      </w:r>
-    </w:p>
-    <w:p>
-      <w:pPr>
-        <w:tabs>
-          <w:tab w:val="left" w:pos="916"/>
-          <w:tab w:val="left" w:pos="1832"/>
-          <w:tab w:val="left" w:pos="2748"/>
-          <w:tab w:val="left" w:pos="3664"/>
-          <w:tab w:val="left" w:pos="4580"/>
-          <w:tab w:val="left" w:pos="5496"/>
-          <w:tab w:val="left" w:pos="6412"/>
-          <w:tab w:val="left" w:pos="7328"/>
-          <w:tab w:val="left" w:pos="8244"/>
-          <w:tab w:val="left" w:pos="9160"/>
-          <w:tab w:val="left" w:pos="10076"/>
-          <w:tab w:val="left" w:pos="10992"/>
-          <w:tab w:val="left" w:pos="11908"/>
-          <w:tab w:val="left" w:pos="12824"/>
-          <w:tab w:val="left" w:pos="13740"/>
-          <w:tab w:val="left" w:pos="14656"/>
-        </w:tabs>
-        <w:spacing w:after="0" w:line="240" w:lineRule="auto"/>
-        <w:rPr>
-          <w:rFonts w:ascii="Courier New" w:eastAsia="Times New Roman" w:hAnsi="Courier New" w:cs="Courier New"/>
-          <w:sz w:val="20"/>
-          <w:szCs w:val="20"/>
-          <w:lang w:eastAsia="en-IN"/>
-        </w:rPr>
-      </w:pPr>
-      <w:r>
-        <w:rPr>
-          <w:rFonts w:ascii="Courier New" w:eastAsia="Times New Roman" w:hAnsi="Courier New" w:cs="Courier New"/>
-          <w:sz w:val="20"/>
-          <w:szCs w:val="20"/>
-          <w:lang w:eastAsia="en-IN"/>
-        </w:rPr>
-        <w:t xml:space="preserve">      return(list(action='stop',</w:t>
+        <w:t xml:space="preserve">    </w:t>
+      </w:r>
+      <w:proofErr w:type="gramStart"/>
+      <w:r>
+        <w:rPr>
+          <w:rFonts w:ascii="Courier New" w:eastAsia="Times New Roman" w:hAnsi="Courier New" w:cs="Courier New"/>
+          <w:sz w:val="20"/>
+          <w:szCs w:val="20"/>
+          <w:lang w:eastAsia="en-IN"/>
+        </w:rPr>
+        <w:t>if(</w:t>
+      </w:r>
+      <w:proofErr w:type="spellStart"/>
+      <w:proofErr w:type="gramEnd"/>
+      <w:r>
+        <w:rPr>
+          <w:rFonts w:ascii="Courier New" w:eastAsia="Times New Roman" w:hAnsi="Courier New" w:cs="Courier New"/>
+          <w:sz w:val="20"/>
+          <w:szCs w:val="20"/>
+          <w:lang w:eastAsia="en-IN"/>
+        </w:rPr>
+        <w:t>effp</w:t>
+      </w:r>
+      <w:proofErr w:type="spellEnd"/>
+      <w:r>
+        <w:rPr>
+          <w:rFonts w:ascii="Courier New" w:eastAsia="Times New Roman" w:hAnsi="Courier New" w:cs="Courier New"/>
+          <w:sz w:val="20"/>
+          <w:szCs w:val="20"/>
+          <w:lang w:eastAsia="en-IN"/>
+        </w:rPr>
+        <w:t xml:space="preserve"> &gt; </w:t>
+      </w:r>
+      <w:proofErr w:type="spellStart"/>
+      <w:r>
+        <w:rPr>
+          <w:rFonts w:ascii="Courier New" w:eastAsia="Times New Roman" w:hAnsi="Courier New" w:cs="Courier New"/>
+          <w:sz w:val="20"/>
+          <w:szCs w:val="20"/>
+          <w:lang w:eastAsia="en-IN"/>
+        </w:rPr>
+        <w:t>efft</w:t>
+      </w:r>
+      <w:proofErr w:type="spellEnd"/>
+      <w:r>
+        <w:rPr>
+          <w:rFonts w:ascii="Courier New" w:eastAsia="Times New Roman" w:hAnsi="Courier New" w:cs="Courier New"/>
+          <w:sz w:val="20"/>
+          <w:szCs w:val="20"/>
+          <w:lang w:eastAsia="en-IN"/>
+        </w:rPr>
+        <w:t>)</w:t>
+      </w:r>
+    </w:p>
+    <w:p>
+      <w:pPr>
+        <w:tabs>
+          <w:tab w:val="left" w:pos="916"/>
+          <w:tab w:val="left" w:pos="1832"/>
+          <w:tab w:val="left" w:pos="2748"/>
+          <w:tab w:val="left" w:pos="3664"/>
+          <w:tab w:val="left" w:pos="4580"/>
+          <w:tab w:val="left" w:pos="5496"/>
+          <w:tab w:val="left" w:pos="6412"/>
+          <w:tab w:val="left" w:pos="7328"/>
+          <w:tab w:val="left" w:pos="8244"/>
+          <w:tab w:val="left" w:pos="9160"/>
+          <w:tab w:val="left" w:pos="10076"/>
+          <w:tab w:val="left" w:pos="10992"/>
+          <w:tab w:val="left" w:pos="11908"/>
+          <w:tab w:val="left" w:pos="12824"/>
+          <w:tab w:val="left" w:pos="13740"/>
+          <w:tab w:val="left" w:pos="14656"/>
+        </w:tabs>
+        <w:spacing w:after="0" w:line="240" w:lineRule="auto"/>
+        <w:rPr>
+          <w:rFonts w:ascii="Courier New" w:eastAsia="Times New Roman" w:hAnsi="Courier New" w:cs="Courier New"/>
+          <w:sz w:val="20"/>
+          <w:szCs w:val="20"/>
+          <w:lang w:eastAsia="en-IN"/>
+        </w:rPr>
+      </w:pPr>
+      <w:r>
+        <w:rPr>
+          <w:rFonts w:ascii="Courier New" w:eastAsia="Times New Roman" w:hAnsi="Courier New" w:cs="Courier New"/>
+          <w:sz w:val="20"/>
+          <w:szCs w:val="20"/>
+          <w:lang w:eastAsia="en-IN"/>
+        </w:rPr>
+        <w:t xml:space="preserve">      </w:t>
+      </w:r>
+      <w:proofErr w:type="gramStart"/>
+      <w:r>
+        <w:rPr>
+          <w:rFonts w:ascii="Courier New" w:eastAsia="Times New Roman" w:hAnsi="Courier New" w:cs="Courier New"/>
+          <w:sz w:val="20"/>
+          <w:szCs w:val="20"/>
+          <w:lang w:eastAsia="en-IN"/>
+        </w:rPr>
+        <w:t>return(</w:t>
+      </w:r>
+      <w:proofErr w:type="gramEnd"/>
+      <w:r>
+        <w:rPr>
+          <w:rFonts w:ascii="Courier New" w:eastAsia="Times New Roman" w:hAnsi="Courier New" w:cs="Courier New"/>
+          <w:sz w:val="20"/>
+          <w:szCs w:val="20"/>
+          <w:lang w:eastAsia="en-IN"/>
+        </w:rPr>
+        <w:t>list(action='stop',</w:t>
       </w:r>
     </w:p>
     <w:p>
@@ -2376,7 +3854,27 @@
           <w:szCs w:val="20"/>
           <w:lang w:eastAsia="en-IN"/>
         </w:rPr>
-        <w:t xml:space="preserve">                  n = ncur))</w:t>
+        <w:t xml:space="preserve">                  n = </w:t>
+      </w:r>
+      <w:proofErr w:type="spellStart"/>
+      <w:r>
+        <w:rPr>
+          <w:rFonts w:ascii="Courier New" w:eastAsia="Times New Roman" w:hAnsi="Courier New" w:cs="Courier New"/>
+          <w:sz w:val="20"/>
+          <w:szCs w:val="20"/>
+          <w:lang w:eastAsia="en-IN"/>
+        </w:rPr>
+        <w:t>ncur</w:t>
+      </w:r>
+      <w:proofErr w:type="spellEnd"/>
+      <w:r>
+        <w:rPr>
+          <w:rFonts w:ascii="Courier New" w:eastAsia="Times New Roman" w:hAnsi="Courier New" w:cs="Courier New"/>
+          <w:sz w:val="20"/>
+          <w:szCs w:val="20"/>
+          <w:lang w:eastAsia="en-IN"/>
+        </w:rPr>
+        <w:t>))</w:t>
       </w:r>
     </w:p>
     <w:p>
@@ -2528,264 +4026,537 @@
           <w:szCs w:val="20"/>
           <w:lang w:eastAsia="en-IN"/>
         </w:rPr>
-        <w:t xml:space="preserve">    erem &lt;- nsuc-ecur</w:t>
-      </w:r>
-    </w:p>
-    <w:p>
-      <w:pPr>
-        <w:tabs>
-          <w:tab w:val="left" w:pos="916"/>
-          <w:tab w:val="left" w:pos="1832"/>
-          <w:tab w:val="left" w:pos="2748"/>
-          <w:tab w:val="left" w:pos="3664"/>
-          <w:tab w:val="left" w:pos="4580"/>
-          <w:tab w:val="left" w:pos="5496"/>
-          <w:tab w:val="left" w:pos="6412"/>
-          <w:tab w:val="left" w:pos="7328"/>
-          <w:tab w:val="left" w:pos="8244"/>
-          <w:tab w:val="left" w:pos="9160"/>
-          <w:tab w:val="left" w:pos="10076"/>
-          <w:tab w:val="left" w:pos="10992"/>
-          <w:tab w:val="left" w:pos="11908"/>
-          <w:tab w:val="left" w:pos="12824"/>
-          <w:tab w:val="left" w:pos="13740"/>
-          <w:tab w:val="left" w:pos="14656"/>
-        </w:tabs>
-        <w:spacing w:after="0" w:line="240" w:lineRule="auto"/>
-        <w:rPr>
-          <w:rFonts w:ascii="Courier New" w:eastAsia="Times New Roman" w:hAnsi="Courier New" w:cs="Courier New"/>
-          <w:sz w:val="20"/>
-          <w:szCs w:val="20"/>
-          <w:lang w:eastAsia="en-IN"/>
-        </w:rPr>
-      </w:pPr>
-    </w:p>
-    <w:p>
-      <w:pPr>
-        <w:tabs>
-          <w:tab w:val="left" w:pos="916"/>
-          <w:tab w:val="left" w:pos="1832"/>
-          <w:tab w:val="left" w:pos="2748"/>
-          <w:tab w:val="left" w:pos="3664"/>
-          <w:tab w:val="left" w:pos="4580"/>
-          <w:tab w:val="left" w:pos="5496"/>
-          <w:tab w:val="left" w:pos="6412"/>
-          <w:tab w:val="left" w:pos="7328"/>
-          <w:tab w:val="left" w:pos="8244"/>
-          <w:tab w:val="left" w:pos="9160"/>
-          <w:tab w:val="left" w:pos="10076"/>
-          <w:tab w:val="left" w:pos="10992"/>
-          <w:tab w:val="left" w:pos="11908"/>
-          <w:tab w:val="left" w:pos="12824"/>
-          <w:tab w:val="left" w:pos="13740"/>
-          <w:tab w:val="left" w:pos="14656"/>
-        </w:tabs>
-        <w:spacing w:after="0" w:line="240" w:lineRule="auto"/>
-        <w:rPr>
-          <w:rFonts w:ascii="Courier New" w:eastAsia="Times New Roman" w:hAnsi="Courier New" w:cs="Courier New"/>
-          <w:sz w:val="20"/>
-          <w:szCs w:val="20"/>
-          <w:lang w:eastAsia="en-IN"/>
-        </w:rPr>
-      </w:pPr>
-      <w:r>
-        <w:rPr>
-          <w:rFonts w:ascii="Courier New" w:eastAsia="Times New Roman" w:hAnsi="Courier New" w:cs="Courier New"/>
-          <w:sz w:val="20"/>
-          <w:szCs w:val="20"/>
-          <w:lang w:eastAsia="en-IN"/>
-        </w:rPr>
-        <w:t xml:space="preserve">    ## compute success probability Pr(p &gt; p_0 | x_{(t_max)})</w:t>
-      </w:r>
-    </w:p>
-    <w:p>
-      <w:pPr>
-        <w:tabs>
-          <w:tab w:val="left" w:pos="916"/>
-          <w:tab w:val="left" w:pos="1832"/>
-          <w:tab w:val="left" w:pos="2748"/>
-          <w:tab w:val="left" w:pos="3664"/>
-          <w:tab w:val="left" w:pos="4580"/>
-          <w:tab w:val="left" w:pos="5496"/>
-          <w:tab w:val="left" w:pos="6412"/>
-          <w:tab w:val="left" w:pos="7328"/>
-          <w:tab w:val="left" w:pos="8244"/>
-          <w:tab w:val="left" w:pos="9160"/>
-          <w:tab w:val="left" w:pos="10076"/>
-          <w:tab w:val="left" w:pos="10992"/>
-          <w:tab w:val="left" w:pos="11908"/>
-          <w:tab w:val="left" w:pos="12824"/>
-          <w:tab w:val="left" w:pos="13740"/>
-          <w:tab w:val="left" w:pos="14656"/>
-        </w:tabs>
-        <w:spacing w:after="0" w:line="240" w:lineRule="auto"/>
-        <w:rPr>
-          <w:rFonts w:ascii="Courier New" w:eastAsia="Times New Roman" w:hAnsi="Courier New" w:cs="Courier New"/>
-          <w:sz w:val="20"/>
-          <w:szCs w:val="20"/>
-          <w:lang w:eastAsia="en-IN"/>
-        </w:rPr>
-      </w:pPr>
-      <w:r>
-        <w:rPr>
-          <w:rFonts w:ascii="Courier New" w:eastAsia="Times New Roman" w:hAnsi="Courier New" w:cs="Courier New"/>
-          <w:sz w:val="20"/>
-          <w:szCs w:val="20"/>
-          <w:lang w:eastAsia="en-IN"/>
-        </w:rPr>
-        <w:t xml:space="preserve">    if(erem &gt; nmax-ncur) { ## not enough possible events</w:t>
-      </w:r>
-    </w:p>
-    <w:p>
-      <w:pPr>
-        <w:tabs>
-          <w:tab w:val="left" w:pos="916"/>
-          <w:tab w:val="left" w:pos="1832"/>
-          <w:tab w:val="left" w:pos="2748"/>
-          <w:tab w:val="left" w:pos="3664"/>
-          <w:tab w:val="left" w:pos="4580"/>
-          <w:tab w:val="left" w:pos="5496"/>
-          <w:tab w:val="left" w:pos="6412"/>
-          <w:tab w:val="left" w:pos="7328"/>
-          <w:tab w:val="left" w:pos="8244"/>
-          <w:tab w:val="left" w:pos="9160"/>
-          <w:tab w:val="left" w:pos="10076"/>
-          <w:tab w:val="left" w:pos="10992"/>
-          <w:tab w:val="left" w:pos="11908"/>
-          <w:tab w:val="left" w:pos="12824"/>
-          <w:tab w:val="left" w:pos="13740"/>
-          <w:tab w:val="left" w:pos="14656"/>
-        </w:tabs>
-        <w:spacing w:after="0" w:line="240" w:lineRule="auto"/>
-        <w:rPr>
-          <w:rFonts w:ascii="Courier New" w:eastAsia="Times New Roman" w:hAnsi="Courier New" w:cs="Courier New"/>
-          <w:sz w:val="20"/>
-          <w:szCs w:val="20"/>
-          <w:lang w:eastAsia="en-IN"/>
-        </w:rPr>
-      </w:pPr>
-      <w:r>
-        <w:rPr>
-          <w:rFonts w:ascii="Courier New" w:eastAsia="Times New Roman" w:hAnsi="Courier New" w:cs="Courier New"/>
-          <w:sz w:val="20"/>
-          <w:szCs w:val="20"/>
-          <w:lang w:eastAsia="en-IN"/>
-        </w:rPr>
-        <w:t xml:space="preserve">      sucp &lt;- 0</w:t>
-      </w:r>
-    </w:p>
-    <w:p>
-      <w:pPr>
-        <w:tabs>
-          <w:tab w:val="left" w:pos="916"/>
-          <w:tab w:val="left" w:pos="1832"/>
-          <w:tab w:val="left" w:pos="2748"/>
-          <w:tab w:val="left" w:pos="3664"/>
-          <w:tab w:val="left" w:pos="4580"/>
-          <w:tab w:val="left" w:pos="5496"/>
-          <w:tab w:val="left" w:pos="6412"/>
-          <w:tab w:val="left" w:pos="7328"/>
-          <w:tab w:val="left" w:pos="8244"/>
-          <w:tab w:val="left" w:pos="9160"/>
-          <w:tab w:val="left" w:pos="10076"/>
-          <w:tab w:val="left" w:pos="10992"/>
-          <w:tab w:val="left" w:pos="11908"/>
-          <w:tab w:val="left" w:pos="12824"/>
-          <w:tab w:val="left" w:pos="13740"/>
-          <w:tab w:val="left" w:pos="14656"/>
-        </w:tabs>
-        <w:spacing w:after="0" w:line="240" w:lineRule="auto"/>
-        <w:rPr>
-          <w:rFonts w:ascii="Courier New" w:eastAsia="Times New Roman" w:hAnsi="Courier New" w:cs="Courier New"/>
-          <w:sz w:val="20"/>
-          <w:szCs w:val="20"/>
-          <w:lang w:eastAsia="en-IN"/>
-        </w:rPr>
-      </w:pPr>
-      <w:r>
-        <w:rPr>
-          <w:rFonts w:ascii="Courier New" w:eastAsia="Times New Roman" w:hAnsi="Courier New" w:cs="Courier New"/>
-          <w:sz w:val="20"/>
-          <w:szCs w:val="20"/>
-          <w:lang w:eastAsia="en-IN"/>
-        </w:rPr>
-        <w:t xml:space="preserve">    } else { ## not yet met efficacy threshold</w:t>
-      </w:r>
-    </w:p>
-    <w:p>
-      <w:pPr>
-        <w:tabs>
-          <w:tab w:val="left" w:pos="916"/>
-          <w:tab w:val="left" w:pos="1832"/>
-          <w:tab w:val="left" w:pos="2748"/>
-          <w:tab w:val="left" w:pos="3664"/>
-          <w:tab w:val="left" w:pos="4580"/>
-          <w:tab w:val="left" w:pos="5496"/>
-          <w:tab w:val="left" w:pos="6412"/>
-          <w:tab w:val="left" w:pos="7328"/>
-          <w:tab w:val="left" w:pos="8244"/>
-          <w:tab w:val="left" w:pos="9160"/>
-          <w:tab w:val="left" w:pos="10076"/>
-          <w:tab w:val="left" w:pos="10992"/>
-          <w:tab w:val="left" w:pos="11908"/>
-          <w:tab w:val="left" w:pos="12824"/>
-          <w:tab w:val="left" w:pos="13740"/>
-          <w:tab w:val="left" w:pos="14656"/>
-        </w:tabs>
-        <w:spacing w:after="0" w:line="240" w:lineRule="auto"/>
-        <w:rPr>
-          <w:rFonts w:ascii="Courier New" w:eastAsia="Times New Roman" w:hAnsi="Courier New" w:cs="Courier New"/>
-          <w:sz w:val="20"/>
-          <w:szCs w:val="20"/>
-          <w:lang w:eastAsia="en-IN"/>
-        </w:rPr>
-      </w:pPr>
-      <w:r>
-        <w:rPr>
-          <w:rFonts w:ascii="Courier New" w:eastAsia="Times New Roman" w:hAnsi="Courier New" w:cs="Courier New"/>
-          <w:sz w:val="20"/>
-          <w:szCs w:val="20"/>
-          <w:lang w:eastAsia="en-IN"/>
-        </w:rPr>
-        <w:t xml:space="preserve">      sucp &lt;- 1-pbetabinom(q = erem-1, </w:t>
-      </w:r>
-    </w:p>
-    <w:p>
-      <w:pPr>
-        <w:tabs>
-          <w:tab w:val="left" w:pos="916"/>
-          <w:tab w:val="left" w:pos="1832"/>
-          <w:tab w:val="left" w:pos="2748"/>
-          <w:tab w:val="left" w:pos="3664"/>
-          <w:tab w:val="left" w:pos="4580"/>
-          <w:tab w:val="left" w:pos="5496"/>
-          <w:tab w:val="left" w:pos="6412"/>
-          <w:tab w:val="left" w:pos="7328"/>
-          <w:tab w:val="left" w:pos="8244"/>
-          <w:tab w:val="left" w:pos="9160"/>
-          <w:tab w:val="left" w:pos="10076"/>
-          <w:tab w:val="left" w:pos="10992"/>
-          <w:tab w:val="left" w:pos="11908"/>
-          <w:tab w:val="left" w:pos="12824"/>
-          <w:tab w:val="left" w:pos="13740"/>
-          <w:tab w:val="left" w:pos="14656"/>
-        </w:tabs>
-        <w:spacing w:after="0" w:line="240" w:lineRule="auto"/>
-        <w:rPr>
-          <w:rFonts w:ascii="Courier New" w:eastAsia="Times New Roman" w:hAnsi="Courier New" w:cs="Courier New"/>
-          <w:sz w:val="20"/>
-          <w:szCs w:val="20"/>
-          <w:lang w:eastAsia="en-IN"/>
-        </w:rPr>
-      </w:pPr>
-      <w:r>
-        <w:rPr>
-          <w:rFonts w:ascii="Courier New" w:eastAsia="Times New Roman" w:hAnsi="Courier New" w:cs="Courier New"/>
-          <w:sz w:val="20"/>
-          <w:szCs w:val="20"/>
-          <w:lang w:eastAsia="en-IN"/>
-        </w:rPr>
-        <w:t xml:space="preserve">        size = nmax-ncur, m = mbb, s = sbb)</w:t>
+        <w:t xml:space="preserve">    </w:t>
+      </w:r>
+      <w:proofErr w:type="spellStart"/>
+      <w:r>
+        <w:rPr>
+          <w:rFonts w:ascii="Courier New" w:eastAsia="Times New Roman" w:hAnsi="Courier New" w:cs="Courier New"/>
+          <w:sz w:val="20"/>
+          <w:szCs w:val="20"/>
+          <w:lang w:eastAsia="en-IN"/>
+        </w:rPr>
+        <w:t>erem</w:t>
+      </w:r>
+      <w:proofErr w:type="spellEnd"/>
+      <w:r>
+        <w:rPr>
+          <w:rFonts w:ascii="Courier New" w:eastAsia="Times New Roman" w:hAnsi="Courier New" w:cs="Courier New"/>
+          <w:sz w:val="20"/>
+          <w:szCs w:val="20"/>
+          <w:lang w:eastAsia="en-IN"/>
+        </w:rPr>
+        <w:t xml:space="preserve"> &lt;- </w:t>
+      </w:r>
+      <w:proofErr w:type="spellStart"/>
+      <w:r>
+        <w:rPr>
+          <w:rFonts w:ascii="Courier New" w:eastAsia="Times New Roman" w:hAnsi="Courier New" w:cs="Courier New"/>
+          <w:sz w:val="20"/>
+          <w:szCs w:val="20"/>
+          <w:lang w:eastAsia="en-IN"/>
+        </w:rPr>
+        <w:t>nsuc-ecur</w:t>
+      </w:r>
+      <w:proofErr w:type="spellEnd"/>
+    </w:p>
+    <w:p>
+      <w:pPr>
+        <w:tabs>
+          <w:tab w:val="left" w:pos="916"/>
+          <w:tab w:val="left" w:pos="1832"/>
+          <w:tab w:val="left" w:pos="2748"/>
+          <w:tab w:val="left" w:pos="3664"/>
+          <w:tab w:val="left" w:pos="4580"/>
+          <w:tab w:val="left" w:pos="5496"/>
+          <w:tab w:val="left" w:pos="6412"/>
+          <w:tab w:val="left" w:pos="7328"/>
+          <w:tab w:val="left" w:pos="8244"/>
+          <w:tab w:val="left" w:pos="9160"/>
+          <w:tab w:val="left" w:pos="10076"/>
+          <w:tab w:val="left" w:pos="10992"/>
+          <w:tab w:val="left" w:pos="11908"/>
+          <w:tab w:val="left" w:pos="12824"/>
+          <w:tab w:val="left" w:pos="13740"/>
+          <w:tab w:val="left" w:pos="14656"/>
+        </w:tabs>
+        <w:spacing w:after="0" w:line="240" w:lineRule="auto"/>
+        <w:rPr>
+          <w:rFonts w:ascii="Courier New" w:eastAsia="Times New Roman" w:hAnsi="Courier New" w:cs="Courier New"/>
+          <w:sz w:val="20"/>
+          <w:szCs w:val="20"/>
+          <w:lang w:eastAsia="en-IN"/>
+        </w:rPr>
+      </w:pPr>
+    </w:p>
+    <w:p>
+      <w:pPr>
+        <w:tabs>
+          <w:tab w:val="left" w:pos="916"/>
+          <w:tab w:val="left" w:pos="1832"/>
+          <w:tab w:val="left" w:pos="2748"/>
+          <w:tab w:val="left" w:pos="3664"/>
+          <w:tab w:val="left" w:pos="4580"/>
+          <w:tab w:val="left" w:pos="5496"/>
+          <w:tab w:val="left" w:pos="6412"/>
+          <w:tab w:val="left" w:pos="7328"/>
+          <w:tab w:val="left" w:pos="8244"/>
+          <w:tab w:val="left" w:pos="9160"/>
+          <w:tab w:val="left" w:pos="10076"/>
+          <w:tab w:val="left" w:pos="10992"/>
+          <w:tab w:val="left" w:pos="11908"/>
+          <w:tab w:val="left" w:pos="12824"/>
+          <w:tab w:val="left" w:pos="13740"/>
+          <w:tab w:val="left" w:pos="14656"/>
+        </w:tabs>
+        <w:spacing w:after="0" w:line="240" w:lineRule="auto"/>
+        <w:rPr>
+          <w:rFonts w:ascii="Courier New" w:eastAsia="Times New Roman" w:hAnsi="Courier New" w:cs="Courier New"/>
+          <w:sz w:val="20"/>
+          <w:szCs w:val="20"/>
+          <w:lang w:eastAsia="en-IN"/>
+        </w:rPr>
+      </w:pPr>
+      <w:r>
+        <w:rPr>
+          <w:rFonts w:ascii="Courier New" w:eastAsia="Times New Roman" w:hAnsi="Courier New" w:cs="Courier New"/>
+          <w:sz w:val="20"/>
+          <w:szCs w:val="20"/>
+          <w:lang w:eastAsia="en-IN"/>
+        </w:rPr>
+        <w:t xml:space="preserve">    ## compute success probability </w:t>
+      </w:r>
+      <w:proofErr w:type="spellStart"/>
+      <w:proofErr w:type="gramStart"/>
+      <w:r>
+        <w:rPr>
+          <w:rFonts w:ascii="Courier New" w:eastAsia="Times New Roman" w:hAnsi="Courier New" w:cs="Courier New"/>
+          <w:sz w:val="20"/>
+          <w:szCs w:val="20"/>
+          <w:lang w:eastAsia="en-IN"/>
+        </w:rPr>
+        <w:t>Pr</w:t>
+      </w:r>
+      <w:proofErr w:type="spellEnd"/>
+      <w:r>
+        <w:rPr>
+          <w:rFonts w:ascii="Courier New" w:eastAsia="Times New Roman" w:hAnsi="Courier New" w:cs="Courier New"/>
+          <w:sz w:val="20"/>
+          <w:szCs w:val="20"/>
+          <w:lang w:eastAsia="en-IN"/>
+        </w:rPr>
+        <w:t>(</w:t>
+      </w:r>
+      <w:proofErr w:type="gramEnd"/>
+      <w:r>
+        <w:rPr>
+          <w:rFonts w:ascii="Courier New" w:eastAsia="Times New Roman" w:hAnsi="Courier New" w:cs="Courier New"/>
+          <w:sz w:val="20"/>
+          <w:szCs w:val="20"/>
+          <w:lang w:eastAsia="en-IN"/>
+        </w:rPr>
+        <w:t>p &gt; p_0 | x_{(</w:t>
+      </w:r>
+      <w:proofErr w:type="spellStart"/>
+      <w:r>
+        <w:rPr>
+          <w:rFonts w:ascii="Courier New" w:eastAsia="Times New Roman" w:hAnsi="Courier New" w:cs="Courier New"/>
+          <w:sz w:val="20"/>
+          <w:szCs w:val="20"/>
+          <w:lang w:eastAsia="en-IN"/>
+        </w:rPr>
+        <w:t>t_max</w:t>
+      </w:r>
+      <w:proofErr w:type="spellEnd"/>
+      <w:r>
+        <w:rPr>
+          <w:rFonts w:ascii="Courier New" w:eastAsia="Times New Roman" w:hAnsi="Courier New" w:cs="Courier New"/>
+          <w:sz w:val="20"/>
+          <w:szCs w:val="20"/>
+          <w:lang w:eastAsia="en-IN"/>
+        </w:rPr>
+        <w:t>)})</w:t>
+      </w:r>
+    </w:p>
+    <w:p>
+      <w:pPr>
+        <w:tabs>
+          <w:tab w:val="left" w:pos="916"/>
+          <w:tab w:val="left" w:pos="1832"/>
+          <w:tab w:val="left" w:pos="2748"/>
+          <w:tab w:val="left" w:pos="3664"/>
+          <w:tab w:val="left" w:pos="4580"/>
+          <w:tab w:val="left" w:pos="5496"/>
+          <w:tab w:val="left" w:pos="6412"/>
+          <w:tab w:val="left" w:pos="7328"/>
+          <w:tab w:val="left" w:pos="8244"/>
+          <w:tab w:val="left" w:pos="9160"/>
+          <w:tab w:val="left" w:pos="10076"/>
+          <w:tab w:val="left" w:pos="10992"/>
+          <w:tab w:val="left" w:pos="11908"/>
+          <w:tab w:val="left" w:pos="12824"/>
+          <w:tab w:val="left" w:pos="13740"/>
+          <w:tab w:val="left" w:pos="14656"/>
+        </w:tabs>
+        <w:spacing w:after="0" w:line="240" w:lineRule="auto"/>
+        <w:rPr>
+          <w:rFonts w:ascii="Courier New" w:eastAsia="Times New Roman" w:hAnsi="Courier New" w:cs="Courier New"/>
+          <w:sz w:val="20"/>
+          <w:szCs w:val="20"/>
+          <w:lang w:eastAsia="en-IN"/>
+        </w:rPr>
+      </w:pPr>
+      <w:r>
+        <w:rPr>
+          <w:rFonts w:ascii="Courier New" w:eastAsia="Times New Roman" w:hAnsi="Courier New" w:cs="Courier New"/>
+          <w:sz w:val="20"/>
+          <w:szCs w:val="20"/>
+          <w:lang w:eastAsia="en-IN"/>
+        </w:rPr>
+        <w:t xml:space="preserve">    </w:t>
+      </w:r>
+      <w:proofErr w:type="gramStart"/>
+      <w:r>
+        <w:rPr>
+          <w:rFonts w:ascii="Courier New" w:eastAsia="Times New Roman" w:hAnsi="Courier New" w:cs="Courier New"/>
+          <w:sz w:val="20"/>
+          <w:szCs w:val="20"/>
+          <w:lang w:eastAsia="en-IN"/>
+        </w:rPr>
+        <w:t>if(</w:t>
+      </w:r>
+      <w:proofErr w:type="spellStart"/>
+      <w:proofErr w:type="gramEnd"/>
+      <w:r>
+        <w:rPr>
+          <w:rFonts w:ascii="Courier New" w:eastAsia="Times New Roman" w:hAnsi="Courier New" w:cs="Courier New"/>
+          <w:sz w:val="20"/>
+          <w:szCs w:val="20"/>
+          <w:lang w:eastAsia="en-IN"/>
+        </w:rPr>
+        <w:t>erem</w:t>
+      </w:r>
+      <w:proofErr w:type="spellEnd"/>
+      <w:r>
+        <w:rPr>
+          <w:rFonts w:ascii="Courier New" w:eastAsia="Times New Roman" w:hAnsi="Courier New" w:cs="Courier New"/>
+          <w:sz w:val="20"/>
+          <w:szCs w:val="20"/>
+          <w:lang w:eastAsia="en-IN"/>
+        </w:rPr>
+        <w:t xml:space="preserve"> &gt; </w:t>
+      </w:r>
+      <w:proofErr w:type="spellStart"/>
+      <w:r>
+        <w:rPr>
+          <w:rFonts w:ascii="Courier New" w:eastAsia="Times New Roman" w:hAnsi="Courier New" w:cs="Courier New"/>
+          <w:sz w:val="20"/>
+          <w:szCs w:val="20"/>
+          <w:lang w:eastAsia="en-IN"/>
+        </w:rPr>
+        <w:t>nmax-ncur</w:t>
+      </w:r>
+      <w:proofErr w:type="spellEnd"/>
+      <w:r>
+        <w:rPr>
+          <w:rFonts w:ascii="Courier New" w:eastAsia="Times New Roman" w:hAnsi="Courier New" w:cs="Courier New"/>
+          <w:sz w:val="20"/>
+          <w:szCs w:val="20"/>
+          <w:lang w:eastAsia="en-IN"/>
+        </w:rPr>
+        <w:t>) { ## not enough possible events</w:t>
+      </w:r>
+    </w:p>
+    <w:p>
+      <w:pPr>
+        <w:tabs>
+          <w:tab w:val="left" w:pos="916"/>
+          <w:tab w:val="left" w:pos="1832"/>
+          <w:tab w:val="left" w:pos="2748"/>
+          <w:tab w:val="left" w:pos="3664"/>
+          <w:tab w:val="left" w:pos="4580"/>
+          <w:tab w:val="left" w:pos="5496"/>
+          <w:tab w:val="left" w:pos="6412"/>
+          <w:tab w:val="left" w:pos="7328"/>
+          <w:tab w:val="left" w:pos="8244"/>
+          <w:tab w:val="left" w:pos="9160"/>
+          <w:tab w:val="left" w:pos="10076"/>
+          <w:tab w:val="left" w:pos="10992"/>
+          <w:tab w:val="left" w:pos="11908"/>
+          <w:tab w:val="left" w:pos="12824"/>
+          <w:tab w:val="left" w:pos="13740"/>
+          <w:tab w:val="left" w:pos="14656"/>
+        </w:tabs>
+        <w:spacing w:after="0" w:line="240" w:lineRule="auto"/>
+        <w:rPr>
+          <w:rFonts w:ascii="Courier New" w:eastAsia="Times New Roman" w:hAnsi="Courier New" w:cs="Courier New"/>
+          <w:sz w:val="20"/>
+          <w:szCs w:val="20"/>
+          <w:lang w:eastAsia="en-IN"/>
+        </w:rPr>
+      </w:pPr>
+      <w:r>
+        <w:rPr>
+          <w:rFonts w:ascii="Courier New" w:eastAsia="Times New Roman" w:hAnsi="Courier New" w:cs="Courier New"/>
+          <w:sz w:val="20"/>
+          <w:szCs w:val="20"/>
+          <w:lang w:eastAsia="en-IN"/>
+        </w:rPr>
+        <w:t xml:space="preserve">      </w:t>
+      </w:r>
+      <w:proofErr w:type="spellStart"/>
+      <w:r>
+        <w:rPr>
+          <w:rFonts w:ascii="Courier New" w:eastAsia="Times New Roman" w:hAnsi="Courier New" w:cs="Courier New"/>
+          <w:sz w:val="20"/>
+          <w:szCs w:val="20"/>
+          <w:lang w:eastAsia="en-IN"/>
+        </w:rPr>
+        <w:t>sucp</w:t>
+      </w:r>
+      <w:proofErr w:type="spellEnd"/>
+      <w:r>
+        <w:rPr>
+          <w:rFonts w:ascii="Courier New" w:eastAsia="Times New Roman" w:hAnsi="Courier New" w:cs="Courier New"/>
+          <w:sz w:val="20"/>
+          <w:szCs w:val="20"/>
+          <w:lang w:eastAsia="en-IN"/>
+        </w:rPr>
+        <w:t xml:space="preserve"> &lt;- 0</w:t>
+      </w:r>
+    </w:p>
+    <w:p>
+      <w:pPr>
+        <w:tabs>
+          <w:tab w:val="left" w:pos="916"/>
+          <w:tab w:val="left" w:pos="1832"/>
+          <w:tab w:val="left" w:pos="2748"/>
+          <w:tab w:val="left" w:pos="3664"/>
+          <w:tab w:val="left" w:pos="4580"/>
+          <w:tab w:val="left" w:pos="5496"/>
+          <w:tab w:val="left" w:pos="6412"/>
+          <w:tab w:val="left" w:pos="7328"/>
+          <w:tab w:val="left" w:pos="8244"/>
+          <w:tab w:val="left" w:pos="9160"/>
+          <w:tab w:val="left" w:pos="10076"/>
+          <w:tab w:val="left" w:pos="10992"/>
+          <w:tab w:val="left" w:pos="11908"/>
+          <w:tab w:val="left" w:pos="12824"/>
+          <w:tab w:val="left" w:pos="13740"/>
+          <w:tab w:val="left" w:pos="14656"/>
+        </w:tabs>
+        <w:spacing w:after="0" w:line="240" w:lineRule="auto"/>
+        <w:rPr>
+          <w:rFonts w:ascii="Courier New" w:eastAsia="Times New Roman" w:hAnsi="Courier New" w:cs="Courier New"/>
+          <w:sz w:val="20"/>
+          <w:szCs w:val="20"/>
+          <w:lang w:eastAsia="en-IN"/>
+        </w:rPr>
+      </w:pPr>
+      <w:r>
+        <w:rPr>
+          <w:rFonts w:ascii="Courier New" w:eastAsia="Times New Roman" w:hAnsi="Courier New" w:cs="Courier New"/>
+          <w:sz w:val="20"/>
+          <w:szCs w:val="20"/>
+          <w:lang w:eastAsia="en-IN"/>
+        </w:rPr>
+        <w:t xml:space="preserve">    } else </w:t>
+      </w:r>
+      <w:proofErr w:type="gramStart"/>
+      <w:r>
+        <w:rPr>
+          <w:rFonts w:ascii="Courier New" w:eastAsia="Times New Roman" w:hAnsi="Courier New" w:cs="Courier New"/>
+          <w:sz w:val="20"/>
+          <w:szCs w:val="20"/>
+          <w:lang w:eastAsia="en-IN"/>
+        </w:rPr>
+        <w:t>{ #</w:t>
+      </w:r>
+      <w:proofErr w:type="gramEnd"/>
+      <w:r>
+        <w:rPr>
+          <w:rFonts w:ascii="Courier New" w:eastAsia="Times New Roman" w:hAnsi="Courier New" w:cs="Courier New"/>
+          <w:sz w:val="20"/>
+          <w:szCs w:val="20"/>
+          <w:lang w:eastAsia="en-IN"/>
+        </w:rPr>
+        <w:t># not yet met efficacy threshold</w:t>
+      </w:r>
+    </w:p>
+    <w:p>
+      <w:pPr>
+        <w:tabs>
+          <w:tab w:val="left" w:pos="916"/>
+          <w:tab w:val="left" w:pos="1832"/>
+          <w:tab w:val="left" w:pos="2748"/>
+          <w:tab w:val="left" w:pos="3664"/>
+          <w:tab w:val="left" w:pos="4580"/>
+          <w:tab w:val="left" w:pos="5496"/>
+          <w:tab w:val="left" w:pos="6412"/>
+          <w:tab w:val="left" w:pos="7328"/>
+          <w:tab w:val="left" w:pos="8244"/>
+          <w:tab w:val="left" w:pos="9160"/>
+          <w:tab w:val="left" w:pos="10076"/>
+          <w:tab w:val="left" w:pos="10992"/>
+          <w:tab w:val="left" w:pos="11908"/>
+          <w:tab w:val="left" w:pos="12824"/>
+          <w:tab w:val="left" w:pos="13740"/>
+          <w:tab w:val="left" w:pos="14656"/>
+        </w:tabs>
+        <w:spacing w:after="0" w:line="240" w:lineRule="auto"/>
+        <w:rPr>
+          <w:rFonts w:ascii="Courier New" w:eastAsia="Times New Roman" w:hAnsi="Courier New" w:cs="Courier New"/>
+          <w:sz w:val="20"/>
+          <w:szCs w:val="20"/>
+          <w:lang w:eastAsia="en-IN"/>
+        </w:rPr>
+      </w:pPr>
+      <w:r>
+        <w:rPr>
+          <w:rFonts w:ascii="Courier New" w:eastAsia="Times New Roman" w:hAnsi="Courier New" w:cs="Courier New"/>
+          <w:sz w:val="20"/>
+          <w:szCs w:val="20"/>
+          <w:lang w:eastAsia="en-IN"/>
+        </w:rPr>
+        <w:t xml:space="preserve">      </w:t>
+      </w:r>
+      <w:proofErr w:type="spellStart"/>
+      <w:r>
+        <w:rPr>
+          <w:rFonts w:ascii="Courier New" w:eastAsia="Times New Roman" w:hAnsi="Courier New" w:cs="Courier New"/>
+          <w:sz w:val="20"/>
+          <w:szCs w:val="20"/>
+          <w:lang w:eastAsia="en-IN"/>
+        </w:rPr>
+        <w:t>sucp</w:t>
+      </w:r>
+      <w:proofErr w:type="spellEnd"/>
+      <w:r>
+        <w:rPr>
+          <w:rFonts w:ascii="Courier New" w:eastAsia="Times New Roman" w:hAnsi="Courier New" w:cs="Courier New"/>
+          <w:sz w:val="20"/>
+          <w:szCs w:val="20"/>
+          <w:lang w:eastAsia="en-IN"/>
+        </w:rPr>
+        <w:t xml:space="preserve"> &lt;- 1-</w:t>
+      </w:r>
+      <w:proofErr w:type="gramStart"/>
+      <w:r>
+        <w:rPr>
+          <w:rFonts w:ascii="Courier New" w:eastAsia="Times New Roman" w:hAnsi="Courier New" w:cs="Courier New"/>
+          <w:sz w:val="20"/>
+          <w:szCs w:val="20"/>
+          <w:lang w:eastAsia="en-IN"/>
+        </w:rPr>
+        <w:t>pbetabinom(</w:t>
+      </w:r>
+      <w:proofErr w:type="gramEnd"/>
+      <w:r>
+        <w:rPr>
+          <w:rFonts w:ascii="Courier New" w:eastAsia="Times New Roman" w:hAnsi="Courier New" w:cs="Courier New"/>
+          <w:sz w:val="20"/>
+          <w:szCs w:val="20"/>
+          <w:lang w:eastAsia="en-IN"/>
+        </w:rPr>
+        <w:t xml:space="preserve">q = erem-1, </w:t>
+      </w:r>
+    </w:p>
+    <w:p>
+      <w:pPr>
+        <w:tabs>
+          <w:tab w:val="left" w:pos="916"/>
+          <w:tab w:val="left" w:pos="1832"/>
+          <w:tab w:val="left" w:pos="2748"/>
+          <w:tab w:val="left" w:pos="3664"/>
+          <w:tab w:val="left" w:pos="4580"/>
+          <w:tab w:val="left" w:pos="5496"/>
+          <w:tab w:val="left" w:pos="6412"/>
+          <w:tab w:val="left" w:pos="7328"/>
+          <w:tab w:val="left" w:pos="8244"/>
+          <w:tab w:val="left" w:pos="9160"/>
+          <w:tab w:val="left" w:pos="10076"/>
+          <w:tab w:val="left" w:pos="10992"/>
+          <w:tab w:val="left" w:pos="11908"/>
+          <w:tab w:val="left" w:pos="12824"/>
+          <w:tab w:val="left" w:pos="13740"/>
+          <w:tab w:val="left" w:pos="14656"/>
+        </w:tabs>
+        <w:spacing w:after="0" w:line="240" w:lineRule="auto"/>
+        <w:rPr>
+          <w:rFonts w:ascii="Courier New" w:eastAsia="Times New Roman" w:hAnsi="Courier New" w:cs="Courier New"/>
+          <w:sz w:val="20"/>
+          <w:szCs w:val="20"/>
+          <w:lang w:eastAsia="en-IN"/>
+        </w:rPr>
+      </w:pPr>
+      <w:r>
+        <w:rPr>
+          <w:rFonts w:ascii="Courier New" w:eastAsia="Times New Roman" w:hAnsi="Courier New" w:cs="Courier New"/>
+          <w:sz w:val="20"/>
+          <w:szCs w:val="20"/>
+          <w:lang w:eastAsia="en-IN"/>
+        </w:rPr>
+        <w:t xml:space="preserve">        size = </w:t>
+      </w:r>
+      <w:proofErr w:type="spellStart"/>
+      <w:r>
+        <w:rPr>
+          <w:rFonts w:ascii="Courier New" w:eastAsia="Times New Roman" w:hAnsi="Courier New" w:cs="Courier New"/>
+          <w:sz w:val="20"/>
+          <w:szCs w:val="20"/>
+          <w:lang w:eastAsia="en-IN"/>
+        </w:rPr>
+        <w:t>nmax-ncur</w:t>
+      </w:r>
+      <w:proofErr w:type="spellEnd"/>
+      <w:r>
+        <w:rPr>
+          <w:rFonts w:ascii="Courier New" w:eastAsia="Times New Roman" w:hAnsi="Courier New" w:cs="Courier New"/>
+          <w:sz w:val="20"/>
+          <w:szCs w:val="20"/>
+          <w:lang w:eastAsia="en-IN"/>
+        </w:rPr>
+        <w:t xml:space="preserve">, m = </w:t>
+      </w:r>
+      <w:proofErr w:type="spellStart"/>
+      <w:r>
+        <w:rPr>
+          <w:rFonts w:ascii="Courier New" w:eastAsia="Times New Roman" w:hAnsi="Courier New" w:cs="Courier New"/>
+          <w:sz w:val="20"/>
+          <w:szCs w:val="20"/>
+          <w:lang w:eastAsia="en-IN"/>
+        </w:rPr>
+        <w:t>mbb</w:t>
+      </w:r>
+      <w:proofErr w:type="spellEnd"/>
+      <w:r>
+        <w:rPr>
+          <w:rFonts w:ascii="Courier New" w:eastAsia="Times New Roman" w:hAnsi="Courier New" w:cs="Courier New"/>
+          <w:sz w:val="20"/>
+          <w:szCs w:val="20"/>
+          <w:lang w:eastAsia="en-IN"/>
+        </w:rPr>
+        <w:t xml:space="preserve">, s = </w:t>
+      </w:r>
+      <w:proofErr w:type="spellStart"/>
+      <w:r>
+        <w:rPr>
+          <w:rFonts w:ascii="Courier New" w:eastAsia="Times New Roman" w:hAnsi="Courier New" w:cs="Courier New"/>
+          <w:sz w:val="20"/>
+          <w:szCs w:val="20"/>
+          <w:lang w:eastAsia="en-IN"/>
+        </w:rPr>
+        <w:t>sbb</w:t>
+      </w:r>
+      <w:proofErr w:type="spellEnd"/>
+      <w:r>
+        <w:rPr>
+          <w:rFonts w:ascii="Courier New" w:eastAsia="Times New Roman" w:hAnsi="Courier New" w:cs="Courier New"/>
+          <w:sz w:val="20"/>
+          <w:szCs w:val="20"/>
+          <w:lang w:eastAsia="en-IN"/>
+        </w:rPr>
+        <w:t>)</w:t>
       </w:r>
     </w:p>
     <w:p>
@@ -2899,45 +4670,116 @@
           <w:szCs w:val="20"/>
           <w:lang w:eastAsia="en-IN"/>
         </w:rPr>
-        <w:t xml:space="preserve">    if(sucp &lt; futt)</w:t>
-      </w:r>
-    </w:p>
-    <w:p>
-      <w:pPr>
-        <w:tabs>
-          <w:tab w:val="left" w:pos="916"/>
-          <w:tab w:val="left" w:pos="1832"/>
-          <w:tab w:val="left" w:pos="2748"/>
-          <w:tab w:val="left" w:pos="3664"/>
-          <w:tab w:val="left" w:pos="4580"/>
-          <w:tab w:val="left" w:pos="5496"/>
-          <w:tab w:val="left" w:pos="6412"/>
-          <w:tab w:val="left" w:pos="7328"/>
-          <w:tab w:val="left" w:pos="8244"/>
-          <w:tab w:val="left" w:pos="9160"/>
-          <w:tab w:val="left" w:pos="10076"/>
-          <w:tab w:val="left" w:pos="10992"/>
-          <w:tab w:val="left" w:pos="11908"/>
-          <w:tab w:val="left" w:pos="12824"/>
-          <w:tab w:val="left" w:pos="13740"/>
-          <w:tab w:val="left" w:pos="14656"/>
-        </w:tabs>
-        <w:spacing w:after="0" w:line="240" w:lineRule="auto"/>
-        <w:rPr>
-          <w:rFonts w:ascii="Courier New" w:eastAsia="Times New Roman" w:hAnsi="Courier New" w:cs="Courier New"/>
-          <w:sz w:val="20"/>
-          <w:szCs w:val="20"/>
-          <w:lang w:eastAsia="en-IN"/>
-        </w:rPr>
-      </w:pPr>
-      <w:r>
-        <w:rPr>
-          <w:rFonts w:ascii="Courier New" w:eastAsia="Times New Roman" w:hAnsi="Courier New" w:cs="Courier New"/>
-          <w:sz w:val="20"/>
-          <w:szCs w:val="20"/>
-          <w:lang w:eastAsia="en-IN"/>
-        </w:rPr>
-        <w:t xml:space="preserve">      return(list(action='stop',</w:t>
+        <w:t xml:space="preserve">    </w:t>
+      </w:r>
+      <w:proofErr w:type="gramStart"/>
+      <w:r>
+        <w:rPr>
+          <w:rFonts w:ascii="Courier New" w:eastAsia="Times New Roman" w:hAnsi="Courier New" w:cs="Courier New"/>
+          <w:sz w:val="20"/>
+          <w:szCs w:val="20"/>
+          <w:lang w:eastAsia="en-IN"/>
+        </w:rPr>
+        <w:t>if(</w:t>
+      </w:r>
+      <w:proofErr w:type="spellStart"/>
+      <w:proofErr w:type="gramEnd"/>
+      <w:r>
+        <w:rPr>
+          <w:rFonts w:ascii="Courier New" w:eastAsia="Times New Roman" w:hAnsi="Courier New" w:cs="Courier New"/>
+          <w:sz w:val="20"/>
+          <w:szCs w:val="20"/>
+          <w:lang w:eastAsia="en-IN"/>
+        </w:rPr>
+        <w:t>sucp</w:t>
+      </w:r>
+      <w:proofErr w:type="spellEnd"/>
+      <w:r>
+        <w:rPr>
+          <w:rFonts w:ascii="Courier New" w:eastAsia="Times New Roman" w:hAnsi="Courier New" w:cs="Courier New"/>
+          <w:sz w:val="20"/>
+          <w:szCs w:val="20"/>
+          <w:lang w:eastAsia="en-IN"/>
+        </w:rPr>
+        <w:t xml:space="preserve"> &lt; </w:t>
+      </w:r>
+      <w:proofErr w:type="spellStart"/>
+      <w:r>
+        <w:rPr>
+          <w:rFonts w:ascii="Courier New" w:eastAsia="Times New Roman" w:hAnsi="Courier New" w:cs="Courier New"/>
+          <w:sz w:val="20"/>
+          <w:szCs w:val="20"/>
+          <w:lang w:eastAsia="en-IN"/>
+        </w:rPr>
+        <w:t>futt</w:t>
+      </w:r>
+      <w:proofErr w:type="spellEnd"/>
+      <w:r>
+        <w:rPr>
+          <w:rFonts w:ascii="Courier New" w:eastAsia="Times New Roman" w:hAnsi="Courier New" w:cs="Courier New"/>
+          <w:sz w:val="20"/>
+          <w:szCs w:val="20"/>
+          <w:lang w:eastAsia="en-IN"/>
+        </w:rPr>
+        <w:t>)</w:t>
+      </w:r>
+    </w:p>
+    <w:p>
+      <w:pPr>
+        <w:tabs>
+          <w:tab w:val="left" w:pos="916"/>
+          <w:tab w:val="left" w:pos="1832"/>
+          <w:tab w:val="left" w:pos="2748"/>
+          <w:tab w:val="left" w:pos="3664"/>
+          <w:tab w:val="left" w:pos="4580"/>
+          <w:tab w:val="left" w:pos="5496"/>
+          <w:tab w:val="left" w:pos="6412"/>
+          <w:tab w:val="left" w:pos="7328"/>
+          <w:tab w:val="left" w:pos="8244"/>
+          <w:tab w:val="left" w:pos="9160"/>
+          <w:tab w:val="left" w:pos="10076"/>
+          <w:tab w:val="left" w:pos="10992"/>
+          <w:tab w:val="left" w:pos="11908"/>
+          <w:tab w:val="left" w:pos="12824"/>
+          <w:tab w:val="left" w:pos="13740"/>
+          <w:tab w:val="left" w:pos="14656"/>
+        </w:tabs>
+        <w:spacing w:after="0" w:line="240" w:lineRule="auto"/>
+        <w:rPr>
+          <w:rFonts w:ascii="Courier New" w:eastAsia="Times New Roman" w:hAnsi="Courier New" w:cs="Courier New"/>
+          <w:sz w:val="20"/>
+          <w:szCs w:val="20"/>
+          <w:lang w:eastAsia="en-IN"/>
+        </w:rPr>
+      </w:pPr>
+      <w:r>
+        <w:rPr>
+          <w:rFonts w:ascii="Courier New" w:eastAsia="Times New Roman" w:hAnsi="Courier New" w:cs="Courier New"/>
+          <w:sz w:val="20"/>
+          <w:szCs w:val="20"/>
+          <w:lang w:eastAsia="en-IN"/>
+        </w:rPr>
+        <w:t xml:space="preserve">      </w:t>
+      </w:r>
+      <w:proofErr w:type="gramStart"/>
+      <w:r>
+        <w:rPr>
+          <w:rFonts w:ascii="Courier New" w:eastAsia="Times New Roman" w:hAnsi="Courier New" w:cs="Courier New"/>
+          <w:sz w:val="20"/>
+          <w:szCs w:val="20"/>
+          <w:lang w:eastAsia="en-IN"/>
+        </w:rPr>
+        <w:t>return(</w:t>
+      </w:r>
+      <w:proofErr w:type="gramEnd"/>
+      <w:r>
+        <w:rPr>
+          <w:rFonts w:ascii="Courier New" w:eastAsia="Times New Roman" w:hAnsi="Courier New" w:cs="Courier New"/>
+          <w:sz w:val="20"/>
+          <w:szCs w:val="20"/>
+          <w:lang w:eastAsia="en-IN"/>
+        </w:rPr>
+        <w:t>list(action='stop',</w:t>
       </w:r>
     </w:p>
     <w:p>
@@ -3013,7 +4855,27 @@
           <w:szCs w:val="20"/>
           <w:lang w:eastAsia="en-IN"/>
         </w:rPr>
-        <w:t xml:space="preserve">                  n = ncur))</w:t>
+        <w:t xml:space="preserve">                  n = </w:t>
+      </w:r>
+      <w:proofErr w:type="spellStart"/>
+      <w:r>
+        <w:rPr>
+          <w:rFonts w:ascii="Courier New" w:eastAsia="Times New Roman" w:hAnsi="Courier New" w:cs="Courier New"/>
+          <w:sz w:val="20"/>
+          <w:szCs w:val="20"/>
+          <w:lang w:eastAsia="en-IN"/>
+        </w:rPr>
+        <w:t>ncur</w:t>
+      </w:r>
+      <w:proofErr w:type="spellEnd"/>
+      <w:r>
+        <w:rPr>
+          <w:rFonts w:ascii="Courier New" w:eastAsia="Times New Roman" w:hAnsi="Courier New" w:cs="Courier New"/>
+          <w:sz w:val="20"/>
+          <w:szCs w:val="20"/>
+          <w:lang w:eastAsia="en-IN"/>
+        </w:rPr>
+        <w:t>))</w:t>
       </w:r>
     </w:p>
     <w:p>
@@ -3089,7 +4951,27 @@
           <w:szCs w:val="20"/>
           <w:lang w:eastAsia="en-IN"/>
         </w:rPr>
-        <w:t xml:space="preserve">    return(list(action='continue',</w:t>
+        <w:t xml:space="preserve">    </w:t>
+      </w:r>
+      <w:proofErr w:type="gramStart"/>
+      <w:r>
+        <w:rPr>
+          <w:rFonts w:ascii="Courier New" w:eastAsia="Times New Roman" w:hAnsi="Courier New" w:cs="Courier New"/>
+          <w:sz w:val="20"/>
+          <w:szCs w:val="20"/>
+          <w:lang w:eastAsia="en-IN"/>
+        </w:rPr>
+        <w:t>return(</w:t>
+      </w:r>
+      <w:proofErr w:type="gramEnd"/>
+      <w:r>
+        <w:rPr>
+          <w:rFonts w:ascii="Courier New" w:eastAsia="Times New Roman" w:hAnsi="Courier New" w:cs="Courier New"/>
+          <w:sz w:val="20"/>
+          <w:szCs w:val="20"/>
+          <w:lang w:eastAsia="en-IN"/>
+        </w:rPr>
+        <w:t>list(action='continue',</w:t>
       </w:r>
     </w:p>
     <w:p>
@@ -3165,7 +5047,27 @@
           <w:szCs w:val="20"/>
           <w:lang w:eastAsia="en-IN"/>
         </w:rPr>
-        <w:t xml:space="preserve">                n = ncur))</w:t>
+        <w:t xml:space="preserve">                n = </w:t>
+      </w:r>
+      <w:proofErr w:type="spellStart"/>
+      <w:r>
+        <w:rPr>
+          <w:rFonts w:ascii="Courier New" w:eastAsia="Times New Roman" w:hAnsi="Courier New" w:cs="Courier New"/>
+          <w:sz w:val="20"/>
+          <w:szCs w:val="20"/>
+          <w:lang w:eastAsia="en-IN"/>
+        </w:rPr>
+        <w:t>ncur</w:t>
+      </w:r>
+      <w:proofErr w:type="spellEnd"/>
+      <w:r>
+        <w:rPr>
+          <w:rFonts w:ascii="Courier New" w:eastAsia="Times New Roman" w:hAnsi="Courier New" w:cs="Courier New"/>
+          <w:sz w:val="20"/>
+          <w:szCs w:val="20"/>
+          <w:lang w:eastAsia="en-IN"/>
+        </w:rPr>
+        <w:t>))</w:t>
       </w:r>
     </w:p>
     <w:p>
@@ -3279,45 +5181,165 @@
           <w:szCs w:val="20"/>
           <w:lang w:eastAsia="en-IN"/>
         </w:rPr>
-        <w:t xml:space="preserve">  stpi &lt;- match('stop', sapply(intr, `[[`, 'action'))</w:t>
-      </w:r>
-    </w:p>
-    <w:p>
-      <w:pPr>
-        <w:tabs>
-          <w:tab w:val="left" w:pos="916"/>
-          <w:tab w:val="left" w:pos="1832"/>
-          <w:tab w:val="left" w:pos="2748"/>
-          <w:tab w:val="left" w:pos="3664"/>
-          <w:tab w:val="left" w:pos="4580"/>
-          <w:tab w:val="left" w:pos="5496"/>
-          <w:tab w:val="left" w:pos="6412"/>
-          <w:tab w:val="left" w:pos="7328"/>
-          <w:tab w:val="left" w:pos="8244"/>
-          <w:tab w:val="left" w:pos="9160"/>
-          <w:tab w:val="left" w:pos="10076"/>
-          <w:tab w:val="left" w:pos="10992"/>
-          <w:tab w:val="left" w:pos="11908"/>
-          <w:tab w:val="left" w:pos="12824"/>
-          <w:tab w:val="left" w:pos="13740"/>
-          <w:tab w:val="left" w:pos="14656"/>
-        </w:tabs>
-        <w:spacing w:after="0" w:line="240" w:lineRule="auto"/>
-        <w:rPr>
-          <w:rFonts w:ascii="Courier New" w:eastAsia="Times New Roman" w:hAnsi="Courier New" w:cs="Courier New"/>
-          <w:sz w:val="20"/>
-          <w:szCs w:val="20"/>
-          <w:lang w:eastAsia="en-IN"/>
-        </w:rPr>
-      </w:pPr>
-      <w:r>
-        <w:rPr>
-          <w:rFonts w:ascii="Courier New" w:eastAsia="Times New Roman" w:hAnsi="Courier New" w:cs="Courier New"/>
-          <w:sz w:val="20"/>
-          <w:szCs w:val="20"/>
-          <w:lang w:eastAsia="en-IN"/>
-        </w:rPr>
-        <w:t xml:space="preserve">  return(intr[[stpi]])</w:t>
+        <w:t xml:space="preserve">  </w:t>
+      </w:r>
+      <w:proofErr w:type="spellStart"/>
+      <w:r>
+        <w:rPr>
+          <w:rFonts w:ascii="Courier New" w:eastAsia="Times New Roman" w:hAnsi="Courier New" w:cs="Courier New"/>
+          <w:sz w:val="20"/>
+          <w:szCs w:val="20"/>
+          <w:lang w:eastAsia="en-IN"/>
+        </w:rPr>
+        <w:t>stpi</w:t>
+      </w:r>
+      <w:proofErr w:type="spellEnd"/>
+      <w:r>
+        <w:rPr>
+          <w:rFonts w:ascii="Courier New" w:eastAsia="Times New Roman" w:hAnsi="Courier New" w:cs="Courier New"/>
+          <w:sz w:val="20"/>
+          <w:szCs w:val="20"/>
+          <w:lang w:eastAsia="en-IN"/>
+        </w:rPr>
+        <w:t xml:space="preserve"> &lt;- </w:t>
+      </w:r>
+      <w:proofErr w:type="gramStart"/>
+      <w:r>
+        <w:rPr>
+          <w:rFonts w:ascii="Courier New" w:eastAsia="Times New Roman" w:hAnsi="Courier New" w:cs="Courier New"/>
+          <w:sz w:val="20"/>
+          <w:szCs w:val="20"/>
+          <w:lang w:eastAsia="en-IN"/>
+        </w:rPr>
+        <w:t>match(</w:t>
+      </w:r>
+      <w:proofErr w:type="gramEnd"/>
+      <w:r>
+        <w:rPr>
+          <w:rFonts w:ascii="Courier New" w:eastAsia="Times New Roman" w:hAnsi="Courier New" w:cs="Courier New"/>
+          <w:sz w:val="20"/>
+          <w:szCs w:val="20"/>
+          <w:lang w:eastAsia="en-IN"/>
+        </w:rPr>
+        <w:t xml:space="preserve">'stop', </w:t>
+      </w:r>
+      <w:proofErr w:type="spellStart"/>
+      <w:r>
+        <w:rPr>
+          <w:rFonts w:ascii="Courier New" w:eastAsia="Times New Roman" w:hAnsi="Courier New" w:cs="Courier New"/>
+          <w:sz w:val="20"/>
+          <w:szCs w:val="20"/>
+          <w:lang w:eastAsia="en-IN"/>
+        </w:rPr>
+        <w:t>sapply</w:t>
+      </w:r>
+      <w:proofErr w:type="spellEnd"/>
+      <w:r>
+        <w:rPr>
+          <w:rFonts w:ascii="Courier New" w:eastAsia="Times New Roman" w:hAnsi="Courier New" w:cs="Courier New"/>
+          <w:sz w:val="20"/>
+          <w:szCs w:val="20"/>
+          <w:lang w:eastAsia="en-IN"/>
+        </w:rPr>
+        <w:t>(</w:t>
+      </w:r>
+      <w:proofErr w:type="spellStart"/>
+      <w:r>
+        <w:rPr>
+          <w:rFonts w:ascii="Courier New" w:eastAsia="Times New Roman" w:hAnsi="Courier New" w:cs="Courier New"/>
+          <w:sz w:val="20"/>
+          <w:szCs w:val="20"/>
+          <w:lang w:eastAsia="en-IN"/>
+        </w:rPr>
+        <w:t>intr</w:t>
+      </w:r>
+      <w:proofErr w:type="spellEnd"/>
+      <w:r>
+        <w:rPr>
+          <w:rFonts w:ascii="Courier New" w:eastAsia="Times New Roman" w:hAnsi="Courier New" w:cs="Courier New"/>
+          <w:sz w:val="20"/>
+          <w:szCs w:val="20"/>
+          <w:lang w:eastAsia="en-IN"/>
+        </w:rPr>
+        <w:t>, `[[`, 'action'))</w:t>
+      </w:r>
+    </w:p>
+    <w:p>
+      <w:pPr>
+        <w:tabs>
+          <w:tab w:val="left" w:pos="916"/>
+          <w:tab w:val="left" w:pos="1832"/>
+          <w:tab w:val="left" w:pos="2748"/>
+          <w:tab w:val="left" w:pos="3664"/>
+          <w:tab w:val="left" w:pos="4580"/>
+          <w:tab w:val="left" w:pos="5496"/>
+          <w:tab w:val="left" w:pos="6412"/>
+          <w:tab w:val="left" w:pos="7328"/>
+          <w:tab w:val="left" w:pos="8244"/>
+          <w:tab w:val="left" w:pos="9160"/>
+          <w:tab w:val="left" w:pos="10076"/>
+          <w:tab w:val="left" w:pos="10992"/>
+          <w:tab w:val="left" w:pos="11908"/>
+          <w:tab w:val="left" w:pos="12824"/>
+          <w:tab w:val="left" w:pos="13740"/>
+          <w:tab w:val="left" w:pos="14656"/>
+        </w:tabs>
+        <w:spacing w:after="0" w:line="240" w:lineRule="auto"/>
+        <w:rPr>
+          <w:rFonts w:ascii="Courier New" w:eastAsia="Times New Roman" w:hAnsi="Courier New" w:cs="Courier New"/>
+          <w:sz w:val="20"/>
+          <w:szCs w:val="20"/>
+          <w:lang w:eastAsia="en-IN"/>
+        </w:rPr>
+      </w:pPr>
+      <w:r>
+        <w:rPr>
+          <w:rFonts w:ascii="Courier New" w:eastAsia="Times New Roman" w:hAnsi="Courier New" w:cs="Courier New"/>
+          <w:sz w:val="20"/>
+          <w:szCs w:val="20"/>
+          <w:lang w:eastAsia="en-IN"/>
+        </w:rPr>
+        <w:t xml:space="preserve">  return(</w:t>
+      </w:r>
+      <w:proofErr w:type="spellStart"/>
+      <w:r>
+        <w:rPr>
+          <w:rFonts w:ascii="Courier New" w:eastAsia="Times New Roman" w:hAnsi="Courier New" w:cs="Courier New"/>
+          <w:sz w:val="20"/>
+          <w:szCs w:val="20"/>
+          <w:lang w:eastAsia="en-IN"/>
+        </w:rPr>
+        <w:t>intr</w:t>
+      </w:r>
+      <w:proofErr w:type="spellEnd"/>
+      <w:r>
+        <w:rPr>
+          <w:rFonts w:ascii="Courier New" w:eastAsia="Times New Roman" w:hAnsi="Courier New" w:cs="Courier New"/>
+          <w:sz w:val="20"/>
+          <w:szCs w:val="20"/>
+          <w:lang w:eastAsia="en-IN"/>
+        </w:rPr>
+        <w:t>[[</w:t>
+      </w:r>
+      <w:proofErr w:type="spellStart"/>
+      <w:r>
+        <w:rPr>
+          <w:rFonts w:ascii="Courier New" w:eastAsia="Times New Roman" w:hAnsi="Courier New" w:cs="Courier New"/>
+          <w:sz w:val="20"/>
+          <w:szCs w:val="20"/>
+          <w:lang w:eastAsia="en-IN"/>
+        </w:rPr>
+        <w:t>stpi</w:t>
+      </w:r>
+      <w:proofErr w:type="spellEnd"/>
+      <w:r>
+        <w:rPr>
+          <w:rFonts w:ascii="Courier New" w:eastAsia="Times New Roman" w:hAnsi="Courier New" w:cs="Courier New"/>
+          <w:sz w:val="20"/>
+          <w:szCs w:val="20"/>
+          <w:lang w:eastAsia="en-IN"/>
+        </w:rPr>
+        <w:t>]])</w:t>
       </w:r>
     </w:p>
     <w:p>
@@ -3596,280 +5618,575 @@
           <w:lang w:eastAsia="en-IN"/>
         </w:rPr>
       </w:pPr>
-      <w:r>
-        <w:rPr>
-          <w:rFonts w:ascii="Courier New" w:eastAsia="Times New Roman" w:hAnsi="Courier New" w:cs="Courier New"/>
-          <w:sz w:val="20"/>
-          <w:szCs w:val="20"/>
-          <w:lang w:eastAsia="en-IN"/>
-        </w:rPr>
-        <w:t>nint &lt;- c(40,80,120,160,200)</w:t>
-      </w:r>
-    </w:p>
-    <w:p>
-      <w:pPr>
-        <w:tabs>
-          <w:tab w:val="left" w:pos="916"/>
-          <w:tab w:val="left" w:pos="1832"/>
-          <w:tab w:val="left" w:pos="2748"/>
-          <w:tab w:val="left" w:pos="3664"/>
-          <w:tab w:val="left" w:pos="4580"/>
-          <w:tab w:val="left" w:pos="5496"/>
-          <w:tab w:val="left" w:pos="6412"/>
-          <w:tab w:val="left" w:pos="7328"/>
-          <w:tab w:val="left" w:pos="8244"/>
-          <w:tab w:val="left" w:pos="9160"/>
-          <w:tab w:val="left" w:pos="10076"/>
-          <w:tab w:val="left" w:pos="10992"/>
-          <w:tab w:val="left" w:pos="11908"/>
-          <w:tab w:val="left" w:pos="12824"/>
-          <w:tab w:val="left" w:pos="13740"/>
-          <w:tab w:val="left" w:pos="14656"/>
-        </w:tabs>
-        <w:spacing w:after="0" w:line="240" w:lineRule="auto"/>
-        <w:rPr>
-          <w:rFonts w:ascii="Courier New" w:eastAsia="Times New Roman" w:hAnsi="Courier New" w:cs="Courier New"/>
-          <w:sz w:val="20"/>
-          <w:szCs w:val="20"/>
-          <w:lang w:eastAsia="en-IN"/>
-        </w:rPr>
-      </w:pPr>
-      <w:r>
-        <w:rPr>
-          <w:rFonts w:ascii="Courier New" w:eastAsia="Times New Roman" w:hAnsi="Courier New" w:cs="Courier New"/>
-          <w:sz w:val="20"/>
-          <w:szCs w:val="20"/>
-          <w:lang w:eastAsia="en-IN"/>
-        </w:rPr>
-        <w:t>nmax &lt;- max(nint)</w:t>
-      </w:r>
-    </w:p>
-    <w:p>
-      <w:pPr>
-        <w:tabs>
-          <w:tab w:val="left" w:pos="916"/>
-          <w:tab w:val="left" w:pos="1832"/>
-          <w:tab w:val="left" w:pos="2748"/>
-          <w:tab w:val="left" w:pos="3664"/>
-          <w:tab w:val="left" w:pos="4580"/>
-          <w:tab w:val="left" w:pos="5496"/>
-          <w:tab w:val="left" w:pos="6412"/>
-          <w:tab w:val="left" w:pos="7328"/>
-          <w:tab w:val="left" w:pos="8244"/>
-          <w:tab w:val="left" w:pos="9160"/>
-          <w:tab w:val="left" w:pos="10076"/>
-          <w:tab w:val="left" w:pos="10992"/>
-          <w:tab w:val="left" w:pos="11908"/>
-          <w:tab w:val="left" w:pos="12824"/>
-          <w:tab w:val="left" w:pos="13740"/>
-          <w:tab w:val="left" w:pos="14656"/>
-        </w:tabs>
-        <w:spacing w:after="0" w:line="240" w:lineRule="auto"/>
-        <w:rPr>
-          <w:rFonts w:ascii="Courier New" w:eastAsia="Times New Roman" w:hAnsi="Courier New" w:cs="Courier New"/>
-          <w:sz w:val="20"/>
-          <w:szCs w:val="20"/>
-          <w:lang w:eastAsia="en-IN"/>
-        </w:rPr>
-      </w:pPr>
-      <w:r>
-        <w:rPr>
-          <w:rFonts w:ascii="Courier New" w:eastAsia="Times New Roman" w:hAnsi="Courier New" w:cs="Courier New"/>
-          <w:sz w:val="20"/>
-          <w:szCs w:val="20"/>
-          <w:lang w:eastAsia="en-IN"/>
-        </w:rPr>
-        <w:t xml:space="preserve">res &lt;- do.call(rbind, lapply(1:10000, </w:t>
-      </w:r>
-    </w:p>
-    <w:p>
-      <w:pPr>
-        <w:tabs>
-          <w:tab w:val="left" w:pos="916"/>
-          <w:tab w:val="left" w:pos="1832"/>
-          <w:tab w:val="left" w:pos="2748"/>
-          <w:tab w:val="left" w:pos="3664"/>
-          <w:tab w:val="left" w:pos="4580"/>
-          <w:tab w:val="left" w:pos="5496"/>
-          <w:tab w:val="left" w:pos="6412"/>
-          <w:tab w:val="left" w:pos="7328"/>
-          <w:tab w:val="left" w:pos="8244"/>
-          <w:tab w:val="left" w:pos="9160"/>
-          <w:tab w:val="left" w:pos="10076"/>
-          <w:tab w:val="left" w:pos="10992"/>
-          <w:tab w:val="left" w:pos="11908"/>
-          <w:tab w:val="left" w:pos="12824"/>
-          <w:tab w:val="left" w:pos="13740"/>
-          <w:tab w:val="left" w:pos="14656"/>
-        </w:tabs>
-        <w:spacing w:after="0" w:line="240" w:lineRule="auto"/>
-        <w:rPr>
-          <w:rFonts w:ascii="Courier New" w:eastAsia="Times New Roman" w:hAnsi="Courier New" w:cs="Courier New"/>
-          <w:sz w:val="20"/>
-          <w:szCs w:val="20"/>
-          <w:lang w:eastAsia="en-IN"/>
-        </w:rPr>
-      </w:pPr>
-      <w:r>
-        <w:rPr>
-          <w:rFonts w:ascii="Courier New" w:eastAsia="Times New Roman" w:hAnsi="Courier New" w:cs="Courier New"/>
-          <w:sz w:val="20"/>
-          <w:szCs w:val="20"/>
-          <w:lang w:eastAsia="en-IN"/>
-        </w:rPr>
-        <w:t xml:space="preserve">  function(t) as.data.frame(simtrial(ptru = 0.72, </w:t>
-      </w:r>
-    </w:p>
-    <w:p>
-      <w:pPr>
-        <w:tabs>
-          <w:tab w:val="left" w:pos="916"/>
-          <w:tab w:val="left" w:pos="1832"/>
-          <w:tab w:val="left" w:pos="2748"/>
-          <w:tab w:val="left" w:pos="3664"/>
-          <w:tab w:val="left" w:pos="4580"/>
-          <w:tab w:val="left" w:pos="5496"/>
-          <w:tab w:val="left" w:pos="6412"/>
-          <w:tab w:val="left" w:pos="7328"/>
-          <w:tab w:val="left" w:pos="8244"/>
-          <w:tab w:val="left" w:pos="9160"/>
-          <w:tab w:val="left" w:pos="10076"/>
-          <w:tab w:val="left" w:pos="10992"/>
-          <w:tab w:val="left" w:pos="11908"/>
-          <w:tab w:val="left" w:pos="12824"/>
-          <w:tab w:val="left" w:pos="13740"/>
-          <w:tab w:val="left" w:pos="14656"/>
-        </w:tabs>
-        <w:spacing w:after="0" w:line="240" w:lineRule="auto"/>
-        <w:rPr>
-          <w:rFonts w:ascii="Courier New" w:eastAsia="Times New Roman" w:hAnsi="Courier New" w:cs="Courier New"/>
-          <w:sz w:val="20"/>
-          <w:szCs w:val="20"/>
-          <w:lang w:eastAsia="en-IN"/>
-        </w:rPr>
-      </w:pPr>
-      <w:r>
-        <w:rPr>
-          <w:rFonts w:ascii="Courier New" w:eastAsia="Times New Roman" w:hAnsi="Courier New" w:cs="Courier New"/>
-          <w:sz w:val="20"/>
-          <w:szCs w:val="20"/>
-          <w:lang w:eastAsia="en-IN"/>
-        </w:rPr>
-        <w:t xml:space="preserve">                                     pref = 0.72,</w:t>
-      </w:r>
-    </w:p>
-    <w:p>
-      <w:pPr>
-        <w:tabs>
-          <w:tab w:val="left" w:pos="916"/>
-          <w:tab w:val="left" w:pos="1832"/>
-          <w:tab w:val="left" w:pos="2748"/>
-          <w:tab w:val="left" w:pos="3664"/>
-          <w:tab w:val="left" w:pos="4580"/>
-          <w:tab w:val="left" w:pos="5496"/>
-          <w:tab w:val="left" w:pos="6412"/>
-          <w:tab w:val="left" w:pos="7328"/>
-          <w:tab w:val="left" w:pos="8244"/>
-          <w:tab w:val="left" w:pos="9160"/>
-          <w:tab w:val="left" w:pos="10076"/>
-          <w:tab w:val="left" w:pos="10992"/>
-          <w:tab w:val="left" w:pos="11908"/>
-          <w:tab w:val="left" w:pos="12824"/>
-          <w:tab w:val="left" w:pos="13740"/>
-          <w:tab w:val="left" w:pos="14656"/>
-        </w:tabs>
-        <w:spacing w:after="0" w:line="240" w:lineRule="auto"/>
-        <w:rPr>
-          <w:rFonts w:ascii="Courier New" w:eastAsia="Times New Roman" w:hAnsi="Courier New" w:cs="Courier New"/>
-          <w:sz w:val="20"/>
-          <w:szCs w:val="20"/>
-          <w:lang w:eastAsia="en-IN"/>
-        </w:rPr>
-      </w:pPr>
-      <w:r>
-        <w:rPr>
-          <w:rFonts w:ascii="Courier New" w:eastAsia="Times New Roman" w:hAnsi="Courier New" w:cs="Courier New"/>
-          <w:sz w:val="20"/>
-          <w:szCs w:val="20"/>
-          <w:lang w:eastAsia="en-IN"/>
-        </w:rPr>
-        <w:t xml:space="preserve">                                     nint = nint,</w:t>
-      </w:r>
-    </w:p>
-    <w:p>
-      <w:pPr>
-        <w:tabs>
-          <w:tab w:val="left" w:pos="916"/>
-          <w:tab w:val="left" w:pos="1832"/>
-          <w:tab w:val="left" w:pos="2748"/>
-          <w:tab w:val="left" w:pos="3664"/>
-          <w:tab w:val="left" w:pos="4580"/>
-          <w:tab w:val="left" w:pos="5496"/>
-          <w:tab w:val="left" w:pos="6412"/>
-          <w:tab w:val="left" w:pos="7328"/>
-          <w:tab w:val="left" w:pos="8244"/>
-          <w:tab w:val="left" w:pos="9160"/>
-          <w:tab w:val="left" w:pos="10076"/>
-          <w:tab w:val="left" w:pos="10992"/>
-          <w:tab w:val="left" w:pos="11908"/>
-          <w:tab w:val="left" w:pos="12824"/>
-          <w:tab w:val="left" w:pos="13740"/>
-          <w:tab w:val="left" w:pos="14656"/>
-        </w:tabs>
-        <w:spacing w:after="0" w:line="240" w:lineRule="auto"/>
-        <w:rPr>
-          <w:rFonts w:ascii="Courier New" w:eastAsia="Times New Roman" w:hAnsi="Courier New" w:cs="Courier New"/>
-          <w:sz w:val="20"/>
-          <w:szCs w:val="20"/>
-          <w:lang w:eastAsia="en-IN"/>
-        </w:rPr>
-      </w:pPr>
-      <w:r>
-        <w:rPr>
-          <w:rFonts w:ascii="Courier New" w:eastAsia="Times New Roman" w:hAnsi="Courier New" w:cs="Courier New"/>
-          <w:sz w:val="20"/>
-          <w:szCs w:val="20"/>
-          <w:lang w:eastAsia="en-IN"/>
-        </w:rPr>
-        <w:t xml:space="preserve">                                     efft = 0.975,</w:t>
-      </w:r>
-    </w:p>
-    <w:p>
-      <w:pPr>
-        <w:tabs>
-          <w:tab w:val="left" w:pos="916"/>
-          <w:tab w:val="left" w:pos="1832"/>
-          <w:tab w:val="left" w:pos="2748"/>
-          <w:tab w:val="left" w:pos="3664"/>
-          <w:tab w:val="left" w:pos="4580"/>
-          <w:tab w:val="left" w:pos="5496"/>
-          <w:tab w:val="left" w:pos="6412"/>
-          <w:tab w:val="left" w:pos="7328"/>
-          <w:tab w:val="left" w:pos="8244"/>
-          <w:tab w:val="left" w:pos="9160"/>
-          <w:tab w:val="left" w:pos="10076"/>
-          <w:tab w:val="left" w:pos="10992"/>
-          <w:tab w:val="left" w:pos="11908"/>
-          <w:tab w:val="left" w:pos="12824"/>
-          <w:tab w:val="left" w:pos="13740"/>
-          <w:tab w:val="left" w:pos="14656"/>
-        </w:tabs>
-        <w:spacing w:after="0" w:line="240" w:lineRule="auto"/>
-        <w:rPr>
-          <w:rFonts w:ascii="Courier New" w:eastAsia="Times New Roman" w:hAnsi="Courier New" w:cs="Courier New"/>
-          <w:sz w:val="20"/>
-          <w:szCs w:val="20"/>
-          <w:lang w:eastAsia="en-IN"/>
-        </w:rPr>
-      </w:pPr>
-      <w:r>
-        <w:rPr>
-          <w:rFonts w:ascii="Courier New" w:eastAsia="Times New Roman" w:hAnsi="Courier New" w:cs="Courier New"/>
-          <w:sz w:val="20"/>
-          <w:szCs w:val="20"/>
-          <w:lang w:eastAsia="en-IN"/>
-        </w:rPr>
-        <w:t xml:space="preserve">                                     futt = 0.20))))</w:t>
+      <w:proofErr w:type="spellStart"/>
+      <w:r>
+        <w:rPr>
+          <w:rFonts w:ascii="Courier New" w:eastAsia="Times New Roman" w:hAnsi="Courier New" w:cs="Courier New"/>
+          <w:sz w:val="20"/>
+          <w:szCs w:val="20"/>
+          <w:lang w:eastAsia="en-IN"/>
+        </w:rPr>
+        <w:t>nint</w:t>
+      </w:r>
+      <w:proofErr w:type="spellEnd"/>
+      <w:r>
+        <w:rPr>
+          <w:rFonts w:ascii="Courier New" w:eastAsia="Times New Roman" w:hAnsi="Courier New" w:cs="Courier New"/>
+          <w:sz w:val="20"/>
+          <w:szCs w:val="20"/>
+          <w:lang w:eastAsia="en-IN"/>
+        </w:rPr>
+        <w:t xml:space="preserve"> &lt;- </w:t>
+      </w:r>
+      <w:proofErr w:type="gramStart"/>
+      <w:r>
+        <w:rPr>
+          <w:rFonts w:ascii="Courier New" w:eastAsia="Times New Roman" w:hAnsi="Courier New" w:cs="Courier New"/>
+          <w:sz w:val="20"/>
+          <w:szCs w:val="20"/>
+          <w:lang w:eastAsia="en-IN"/>
+        </w:rPr>
+        <w:t>c(</w:t>
+      </w:r>
+      <w:proofErr w:type="gramEnd"/>
+      <w:r>
+        <w:rPr>
+          <w:rFonts w:ascii="Courier New" w:eastAsia="Times New Roman" w:hAnsi="Courier New" w:cs="Courier New"/>
+          <w:sz w:val="20"/>
+          <w:szCs w:val="20"/>
+          <w:lang w:eastAsia="en-IN"/>
+        </w:rPr>
+        <w:t>40,80,120,160,200)</w:t>
+      </w:r>
+    </w:p>
+    <w:p>
+      <w:pPr>
+        <w:tabs>
+          <w:tab w:val="left" w:pos="916"/>
+          <w:tab w:val="left" w:pos="1832"/>
+          <w:tab w:val="left" w:pos="2748"/>
+          <w:tab w:val="left" w:pos="3664"/>
+          <w:tab w:val="left" w:pos="4580"/>
+          <w:tab w:val="left" w:pos="5496"/>
+          <w:tab w:val="left" w:pos="6412"/>
+          <w:tab w:val="left" w:pos="7328"/>
+          <w:tab w:val="left" w:pos="8244"/>
+          <w:tab w:val="left" w:pos="9160"/>
+          <w:tab w:val="left" w:pos="10076"/>
+          <w:tab w:val="left" w:pos="10992"/>
+          <w:tab w:val="left" w:pos="11908"/>
+          <w:tab w:val="left" w:pos="12824"/>
+          <w:tab w:val="left" w:pos="13740"/>
+          <w:tab w:val="left" w:pos="14656"/>
+        </w:tabs>
+        <w:spacing w:after="0" w:line="240" w:lineRule="auto"/>
+        <w:rPr>
+          <w:rFonts w:ascii="Courier New" w:eastAsia="Times New Roman" w:hAnsi="Courier New" w:cs="Courier New"/>
+          <w:sz w:val="20"/>
+          <w:szCs w:val="20"/>
+          <w:lang w:eastAsia="en-IN"/>
+        </w:rPr>
+      </w:pPr>
+      <w:proofErr w:type="spellStart"/>
+      <w:r>
+        <w:rPr>
+          <w:rFonts w:ascii="Courier New" w:eastAsia="Times New Roman" w:hAnsi="Courier New" w:cs="Courier New"/>
+          <w:sz w:val="20"/>
+          <w:szCs w:val="20"/>
+          <w:lang w:eastAsia="en-IN"/>
+        </w:rPr>
+        <w:t>nmax</w:t>
+      </w:r>
+      <w:proofErr w:type="spellEnd"/>
+      <w:r>
+        <w:rPr>
+          <w:rFonts w:ascii="Courier New" w:eastAsia="Times New Roman" w:hAnsi="Courier New" w:cs="Courier New"/>
+          <w:sz w:val="20"/>
+          <w:szCs w:val="20"/>
+          <w:lang w:eastAsia="en-IN"/>
+        </w:rPr>
+        <w:t xml:space="preserve"> &lt;- max(</w:t>
+      </w:r>
+      <w:proofErr w:type="spellStart"/>
+      <w:r>
+        <w:rPr>
+          <w:rFonts w:ascii="Courier New" w:eastAsia="Times New Roman" w:hAnsi="Courier New" w:cs="Courier New"/>
+          <w:sz w:val="20"/>
+          <w:szCs w:val="20"/>
+          <w:lang w:eastAsia="en-IN"/>
+        </w:rPr>
+        <w:t>nint</w:t>
+      </w:r>
+      <w:proofErr w:type="spellEnd"/>
+      <w:r>
+        <w:rPr>
+          <w:rFonts w:ascii="Courier New" w:eastAsia="Times New Roman" w:hAnsi="Courier New" w:cs="Courier New"/>
+          <w:sz w:val="20"/>
+          <w:szCs w:val="20"/>
+          <w:lang w:eastAsia="en-IN"/>
+        </w:rPr>
+        <w:t>)</w:t>
+      </w:r>
+    </w:p>
+    <w:p>
+      <w:pPr>
+        <w:tabs>
+          <w:tab w:val="left" w:pos="916"/>
+          <w:tab w:val="left" w:pos="1832"/>
+          <w:tab w:val="left" w:pos="2748"/>
+          <w:tab w:val="left" w:pos="3664"/>
+          <w:tab w:val="left" w:pos="4580"/>
+          <w:tab w:val="left" w:pos="5496"/>
+          <w:tab w:val="left" w:pos="6412"/>
+          <w:tab w:val="left" w:pos="7328"/>
+          <w:tab w:val="left" w:pos="8244"/>
+          <w:tab w:val="left" w:pos="9160"/>
+          <w:tab w:val="left" w:pos="10076"/>
+          <w:tab w:val="left" w:pos="10992"/>
+          <w:tab w:val="left" w:pos="11908"/>
+          <w:tab w:val="left" w:pos="12824"/>
+          <w:tab w:val="left" w:pos="13740"/>
+          <w:tab w:val="left" w:pos="14656"/>
+        </w:tabs>
+        <w:spacing w:after="0" w:line="240" w:lineRule="auto"/>
+        <w:rPr>
+          <w:rFonts w:ascii="Courier New" w:eastAsia="Times New Roman" w:hAnsi="Courier New" w:cs="Courier New"/>
+          <w:sz w:val="20"/>
+          <w:szCs w:val="20"/>
+          <w:lang w:eastAsia="en-IN"/>
+        </w:rPr>
+      </w:pPr>
+      <w:r>
+        <w:rPr>
+          <w:rFonts w:ascii="Courier New" w:eastAsia="Times New Roman" w:hAnsi="Courier New" w:cs="Courier New"/>
+          <w:sz w:val="20"/>
+          <w:szCs w:val="20"/>
+          <w:lang w:eastAsia="en-IN"/>
+        </w:rPr>
+        <w:t xml:space="preserve">res &lt;- </w:t>
+      </w:r>
+      <w:proofErr w:type="spellStart"/>
+      <w:proofErr w:type="gramStart"/>
+      <w:r>
+        <w:rPr>
+          <w:rFonts w:ascii="Courier New" w:eastAsia="Times New Roman" w:hAnsi="Courier New" w:cs="Courier New"/>
+          <w:sz w:val="20"/>
+          <w:szCs w:val="20"/>
+          <w:lang w:eastAsia="en-IN"/>
+        </w:rPr>
+        <w:t>do.call</w:t>
+      </w:r>
+      <w:proofErr w:type="spellEnd"/>
+      <w:proofErr w:type="gramEnd"/>
+      <w:r>
+        <w:rPr>
+          <w:rFonts w:ascii="Courier New" w:eastAsia="Times New Roman" w:hAnsi="Courier New" w:cs="Courier New"/>
+          <w:sz w:val="20"/>
+          <w:szCs w:val="20"/>
+          <w:lang w:eastAsia="en-IN"/>
+        </w:rPr>
+        <w:t>(</w:t>
+      </w:r>
+      <w:proofErr w:type="spellStart"/>
+      <w:r>
+        <w:rPr>
+          <w:rFonts w:ascii="Courier New" w:eastAsia="Times New Roman" w:hAnsi="Courier New" w:cs="Courier New"/>
+          <w:sz w:val="20"/>
+          <w:szCs w:val="20"/>
+          <w:lang w:eastAsia="en-IN"/>
+        </w:rPr>
+        <w:t>rbind</w:t>
+      </w:r>
+      <w:proofErr w:type="spellEnd"/>
+      <w:r>
+        <w:rPr>
+          <w:rFonts w:ascii="Courier New" w:eastAsia="Times New Roman" w:hAnsi="Courier New" w:cs="Courier New"/>
+          <w:sz w:val="20"/>
+          <w:szCs w:val="20"/>
+          <w:lang w:eastAsia="en-IN"/>
+        </w:rPr>
+        <w:t xml:space="preserve">, </w:t>
+      </w:r>
+      <w:proofErr w:type="spellStart"/>
+      <w:r>
+        <w:rPr>
+          <w:rFonts w:ascii="Courier New" w:eastAsia="Times New Roman" w:hAnsi="Courier New" w:cs="Courier New"/>
+          <w:sz w:val="20"/>
+          <w:szCs w:val="20"/>
+          <w:lang w:eastAsia="en-IN"/>
+        </w:rPr>
+        <w:t>lapply</w:t>
+      </w:r>
+      <w:proofErr w:type="spellEnd"/>
+      <w:r>
+        <w:rPr>
+          <w:rFonts w:ascii="Courier New" w:eastAsia="Times New Roman" w:hAnsi="Courier New" w:cs="Courier New"/>
+          <w:sz w:val="20"/>
+          <w:szCs w:val="20"/>
+          <w:lang w:eastAsia="en-IN"/>
+        </w:rPr>
+        <w:t xml:space="preserve">(1:10000, </w:t>
+      </w:r>
+    </w:p>
+    <w:p>
+      <w:pPr>
+        <w:tabs>
+          <w:tab w:val="left" w:pos="916"/>
+          <w:tab w:val="left" w:pos="1832"/>
+          <w:tab w:val="left" w:pos="2748"/>
+          <w:tab w:val="left" w:pos="3664"/>
+          <w:tab w:val="left" w:pos="4580"/>
+          <w:tab w:val="left" w:pos="5496"/>
+          <w:tab w:val="left" w:pos="6412"/>
+          <w:tab w:val="left" w:pos="7328"/>
+          <w:tab w:val="left" w:pos="8244"/>
+          <w:tab w:val="left" w:pos="9160"/>
+          <w:tab w:val="left" w:pos="10076"/>
+          <w:tab w:val="left" w:pos="10992"/>
+          <w:tab w:val="left" w:pos="11908"/>
+          <w:tab w:val="left" w:pos="12824"/>
+          <w:tab w:val="left" w:pos="13740"/>
+          <w:tab w:val="left" w:pos="14656"/>
+        </w:tabs>
+        <w:spacing w:after="0" w:line="240" w:lineRule="auto"/>
+        <w:rPr>
+          <w:rFonts w:ascii="Courier New" w:eastAsia="Times New Roman" w:hAnsi="Courier New" w:cs="Courier New"/>
+          <w:sz w:val="20"/>
+          <w:szCs w:val="20"/>
+          <w:lang w:eastAsia="en-IN"/>
+        </w:rPr>
+      </w:pPr>
+      <w:r>
+        <w:rPr>
+          <w:rFonts w:ascii="Courier New" w:eastAsia="Times New Roman" w:hAnsi="Courier New" w:cs="Courier New"/>
+          <w:sz w:val="20"/>
+          <w:szCs w:val="20"/>
+          <w:lang w:eastAsia="en-IN"/>
+        </w:rPr>
+        <w:t xml:space="preserve">  function(t) </w:t>
+      </w:r>
+      <w:proofErr w:type="spellStart"/>
+      <w:r>
+        <w:rPr>
+          <w:rFonts w:ascii="Courier New" w:eastAsia="Times New Roman" w:hAnsi="Courier New" w:cs="Courier New"/>
+          <w:sz w:val="20"/>
+          <w:szCs w:val="20"/>
+          <w:lang w:eastAsia="en-IN"/>
+        </w:rPr>
+        <w:t>as.</w:t>
+      </w:r>
+      <w:proofErr w:type="gramStart"/>
+      <w:r>
+        <w:rPr>
+          <w:rFonts w:ascii="Courier New" w:eastAsia="Times New Roman" w:hAnsi="Courier New" w:cs="Courier New"/>
+          <w:sz w:val="20"/>
+          <w:szCs w:val="20"/>
+          <w:lang w:eastAsia="en-IN"/>
+        </w:rPr>
+        <w:t>data.frame</w:t>
+      </w:r>
+      <w:proofErr w:type="spellEnd"/>
+      <w:proofErr w:type="gramEnd"/>
+      <w:r>
+        <w:rPr>
+          <w:rFonts w:ascii="Courier New" w:eastAsia="Times New Roman" w:hAnsi="Courier New" w:cs="Courier New"/>
+          <w:sz w:val="20"/>
+          <w:szCs w:val="20"/>
+          <w:lang w:eastAsia="en-IN"/>
+        </w:rPr>
+        <w:t>(</w:t>
+      </w:r>
+      <w:proofErr w:type="spellStart"/>
+      <w:r>
+        <w:rPr>
+          <w:rFonts w:ascii="Courier New" w:eastAsia="Times New Roman" w:hAnsi="Courier New" w:cs="Courier New"/>
+          <w:sz w:val="20"/>
+          <w:szCs w:val="20"/>
+          <w:lang w:eastAsia="en-IN"/>
+        </w:rPr>
+        <w:t>simtrial</w:t>
+      </w:r>
+      <w:proofErr w:type="spellEnd"/>
+      <w:r>
+        <w:rPr>
+          <w:rFonts w:ascii="Courier New" w:eastAsia="Times New Roman" w:hAnsi="Courier New" w:cs="Courier New"/>
+          <w:sz w:val="20"/>
+          <w:szCs w:val="20"/>
+          <w:lang w:eastAsia="en-IN"/>
+        </w:rPr>
+        <w:t>(</w:t>
+      </w:r>
+      <w:proofErr w:type="spellStart"/>
+      <w:r>
+        <w:rPr>
+          <w:rFonts w:ascii="Courier New" w:eastAsia="Times New Roman" w:hAnsi="Courier New" w:cs="Courier New"/>
+          <w:sz w:val="20"/>
+          <w:szCs w:val="20"/>
+          <w:lang w:eastAsia="en-IN"/>
+        </w:rPr>
+        <w:t>ptru</w:t>
+      </w:r>
+      <w:proofErr w:type="spellEnd"/>
+      <w:r>
+        <w:rPr>
+          <w:rFonts w:ascii="Courier New" w:eastAsia="Times New Roman" w:hAnsi="Courier New" w:cs="Courier New"/>
+          <w:sz w:val="20"/>
+          <w:szCs w:val="20"/>
+          <w:lang w:eastAsia="en-IN"/>
+        </w:rPr>
+        <w:t xml:space="preserve"> = 0.72, </w:t>
+      </w:r>
+    </w:p>
+    <w:p>
+      <w:pPr>
+        <w:tabs>
+          <w:tab w:val="left" w:pos="916"/>
+          <w:tab w:val="left" w:pos="1832"/>
+          <w:tab w:val="left" w:pos="2748"/>
+          <w:tab w:val="left" w:pos="3664"/>
+          <w:tab w:val="left" w:pos="4580"/>
+          <w:tab w:val="left" w:pos="5496"/>
+          <w:tab w:val="left" w:pos="6412"/>
+          <w:tab w:val="left" w:pos="7328"/>
+          <w:tab w:val="left" w:pos="8244"/>
+          <w:tab w:val="left" w:pos="9160"/>
+          <w:tab w:val="left" w:pos="10076"/>
+          <w:tab w:val="left" w:pos="10992"/>
+          <w:tab w:val="left" w:pos="11908"/>
+          <w:tab w:val="left" w:pos="12824"/>
+          <w:tab w:val="left" w:pos="13740"/>
+          <w:tab w:val="left" w:pos="14656"/>
+        </w:tabs>
+        <w:spacing w:after="0" w:line="240" w:lineRule="auto"/>
+        <w:rPr>
+          <w:rFonts w:ascii="Courier New" w:eastAsia="Times New Roman" w:hAnsi="Courier New" w:cs="Courier New"/>
+          <w:sz w:val="20"/>
+          <w:szCs w:val="20"/>
+          <w:lang w:eastAsia="en-IN"/>
+        </w:rPr>
+      </w:pPr>
+      <w:r>
+        <w:rPr>
+          <w:rFonts w:ascii="Courier New" w:eastAsia="Times New Roman" w:hAnsi="Courier New" w:cs="Courier New"/>
+          <w:sz w:val="20"/>
+          <w:szCs w:val="20"/>
+          <w:lang w:eastAsia="en-IN"/>
+        </w:rPr>
+        <w:t xml:space="preserve">                                     </w:t>
+      </w:r>
+      <w:proofErr w:type="spellStart"/>
+      <w:r>
+        <w:rPr>
+          <w:rFonts w:ascii="Courier New" w:eastAsia="Times New Roman" w:hAnsi="Courier New" w:cs="Courier New"/>
+          <w:sz w:val="20"/>
+          <w:szCs w:val="20"/>
+          <w:lang w:eastAsia="en-IN"/>
+        </w:rPr>
+        <w:t>pref</w:t>
+      </w:r>
+      <w:proofErr w:type="spellEnd"/>
+      <w:r>
+        <w:rPr>
+          <w:rFonts w:ascii="Courier New" w:eastAsia="Times New Roman" w:hAnsi="Courier New" w:cs="Courier New"/>
+          <w:sz w:val="20"/>
+          <w:szCs w:val="20"/>
+          <w:lang w:eastAsia="en-IN"/>
+        </w:rPr>
+        <w:t xml:space="preserve"> = 0.72,</w:t>
+      </w:r>
+    </w:p>
+    <w:p>
+      <w:pPr>
+        <w:tabs>
+          <w:tab w:val="left" w:pos="916"/>
+          <w:tab w:val="left" w:pos="1832"/>
+          <w:tab w:val="left" w:pos="2748"/>
+          <w:tab w:val="left" w:pos="3664"/>
+          <w:tab w:val="left" w:pos="4580"/>
+          <w:tab w:val="left" w:pos="5496"/>
+          <w:tab w:val="left" w:pos="6412"/>
+          <w:tab w:val="left" w:pos="7328"/>
+          <w:tab w:val="left" w:pos="8244"/>
+          <w:tab w:val="left" w:pos="9160"/>
+          <w:tab w:val="left" w:pos="10076"/>
+          <w:tab w:val="left" w:pos="10992"/>
+          <w:tab w:val="left" w:pos="11908"/>
+          <w:tab w:val="left" w:pos="12824"/>
+          <w:tab w:val="left" w:pos="13740"/>
+          <w:tab w:val="left" w:pos="14656"/>
+        </w:tabs>
+        <w:spacing w:after="0" w:line="240" w:lineRule="auto"/>
+        <w:rPr>
+          <w:rFonts w:ascii="Courier New" w:eastAsia="Times New Roman" w:hAnsi="Courier New" w:cs="Courier New"/>
+          <w:sz w:val="20"/>
+          <w:szCs w:val="20"/>
+          <w:lang w:eastAsia="en-IN"/>
+        </w:rPr>
+      </w:pPr>
+      <w:r>
+        <w:rPr>
+          <w:rFonts w:ascii="Courier New" w:eastAsia="Times New Roman" w:hAnsi="Courier New" w:cs="Courier New"/>
+          <w:sz w:val="20"/>
+          <w:szCs w:val="20"/>
+          <w:lang w:eastAsia="en-IN"/>
+        </w:rPr>
+        <w:t xml:space="preserve">                                     </w:t>
+      </w:r>
+      <w:proofErr w:type="spellStart"/>
+      <w:r>
+        <w:rPr>
+          <w:rFonts w:ascii="Courier New" w:eastAsia="Times New Roman" w:hAnsi="Courier New" w:cs="Courier New"/>
+          <w:sz w:val="20"/>
+          <w:szCs w:val="20"/>
+          <w:lang w:eastAsia="en-IN"/>
+        </w:rPr>
+        <w:t>nint</w:t>
+      </w:r>
+      <w:proofErr w:type="spellEnd"/>
+      <w:r>
+        <w:rPr>
+          <w:rFonts w:ascii="Courier New" w:eastAsia="Times New Roman" w:hAnsi="Courier New" w:cs="Courier New"/>
+          <w:sz w:val="20"/>
+          <w:szCs w:val="20"/>
+          <w:lang w:eastAsia="en-IN"/>
+        </w:rPr>
+        <w:t xml:space="preserve"> = </w:t>
+      </w:r>
+      <w:proofErr w:type="spellStart"/>
+      <w:r>
+        <w:rPr>
+          <w:rFonts w:ascii="Courier New" w:eastAsia="Times New Roman" w:hAnsi="Courier New" w:cs="Courier New"/>
+          <w:sz w:val="20"/>
+          <w:szCs w:val="20"/>
+          <w:lang w:eastAsia="en-IN"/>
+        </w:rPr>
+        <w:t>nint</w:t>
+      </w:r>
+      <w:proofErr w:type="spellEnd"/>
+      <w:r>
+        <w:rPr>
+          <w:rFonts w:ascii="Courier New" w:eastAsia="Times New Roman" w:hAnsi="Courier New" w:cs="Courier New"/>
+          <w:sz w:val="20"/>
+          <w:szCs w:val="20"/>
+          <w:lang w:eastAsia="en-IN"/>
+        </w:rPr>
+        <w:t>,</w:t>
+      </w:r>
+    </w:p>
+    <w:p>
+      <w:pPr>
+        <w:tabs>
+          <w:tab w:val="left" w:pos="916"/>
+          <w:tab w:val="left" w:pos="1832"/>
+          <w:tab w:val="left" w:pos="2748"/>
+          <w:tab w:val="left" w:pos="3664"/>
+          <w:tab w:val="left" w:pos="4580"/>
+          <w:tab w:val="left" w:pos="5496"/>
+          <w:tab w:val="left" w:pos="6412"/>
+          <w:tab w:val="left" w:pos="7328"/>
+          <w:tab w:val="left" w:pos="8244"/>
+          <w:tab w:val="left" w:pos="9160"/>
+          <w:tab w:val="left" w:pos="10076"/>
+          <w:tab w:val="left" w:pos="10992"/>
+          <w:tab w:val="left" w:pos="11908"/>
+          <w:tab w:val="left" w:pos="12824"/>
+          <w:tab w:val="left" w:pos="13740"/>
+          <w:tab w:val="left" w:pos="14656"/>
+        </w:tabs>
+        <w:spacing w:after="0" w:line="240" w:lineRule="auto"/>
+        <w:rPr>
+          <w:rFonts w:ascii="Courier New" w:eastAsia="Times New Roman" w:hAnsi="Courier New" w:cs="Courier New"/>
+          <w:sz w:val="20"/>
+          <w:szCs w:val="20"/>
+          <w:lang w:eastAsia="en-IN"/>
+        </w:rPr>
+      </w:pPr>
+      <w:r>
+        <w:rPr>
+          <w:rFonts w:ascii="Courier New" w:eastAsia="Times New Roman" w:hAnsi="Courier New" w:cs="Courier New"/>
+          <w:sz w:val="20"/>
+          <w:szCs w:val="20"/>
+          <w:lang w:eastAsia="en-IN"/>
+        </w:rPr>
+        <w:t xml:space="preserve">                                     </w:t>
+      </w:r>
+      <w:proofErr w:type="spellStart"/>
+      <w:r>
+        <w:rPr>
+          <w:rFonts w:ascii="Courier New" w:eastAsia="Times New Roman" w:hAnsi="Courier New" w:cs="Courier New"/>
+          <w:sz w:val="20"/>
+          <w:szCs w:val="20"/>
+          <w:lang w:eastAsia="en-IN"/>
+        </w:rPr>
+        <w:t>efft</w:t>
+      </w:r>
+      <w:proofErr w:type="spellEnd"/>
+      <w:r>
+        <w:rPr>
+          <w:rFonts w:ascii="Courier New" w:eastAsia="Times New Roman" w:hAnsi="Courier New" w:cs="Courier New"/>
+          <w:sz w:val="20"/>
+          <w:szCs w:val="20"/>
+          <w:lang w:eastAsia="en-IN"/>
+        </w:rPr>
+        <w:t xml:space="preserve"> = 0.975,</w:t>
+      </w:r>
+    </w:p>
+    <w:p>
+      <w:pPr>
+        <w:tabs>
+          <w:tab w:val="left" w:pos="916"/>
+          <w:tab w:val="left" w:pos="1832"/>
+          <w:tab w:val="left" w:pos="2748"/>
+          <w:tab w:val="left" w:pos="3664"/>
+          <w:tab w:val="left" w:pos="4580"/>
+          <w:tab w:val="left" w:pos="5496"/>
+          <w:tab w:val="left" w:pos="6412"/>
+          <w:tab w:val="left" w:pos="7328"/>
+          <w:tab w:val="left" w:pos="8244"/>
+          <w:tab w:val="left" w:pos="9160"/>
+          <w:tab w:val="left" w:pos="10076"/>
+          <w:tab w:val="left" w:pos="10992"/>
+          <w:tab w:val="left" w:pos="11908"/>
+          <w:tab w:val="left" w:pos="12824"/>
+          <w:tab w:val="left" w:pos="13740"/>
+          <w:tab w:val="left" w:pos="14656"/>
+        </w:tabs>
+        <w:spacing w:after="0" w:line="240" w:lineRule="auto"/>
+        <w:rPr>
+          <w:rFonts w:ascii="Courier New" w:eastAsia="Times New Roman" w:hAnsi="Courier New" w:cs="Courier New"/>
+          <w:sz w:val="20"/>
+          <w:szCs w:val="20"/>
+          <w:lang w:eastAsia="en-IN"/>
+        </w:rPr>
+      </w:pPr>
+      <w:r>
+        <w:rPr>
+          <w:rFonts w:ascii="Courier New" w:eastAsia="Times New Roman" w:hAnsi="Courier New" w:cs="Courier New"/>
+          <w:sz w:val="20"/>
+          <w:szCs w:val="20"/>
+          <w:lang w:eastAsia="en-IN"/>
+        </w:rPr>
+        <w:t xml:space="preserve">                                     </w:t>
+      </w:r>
+      <w:proofErr w:type="spellStart"/>
+      <w:r>
+        <w:rPr>
+          <w:rFonts w:ascii="Courier New" w:eastAsia="Times New Roman" w:hAnsi="Courier New" w:cs="Courier New"/>
+          <w:sz w:val="20"/>
+          <w:szCs w:val="20"/>
+          <w:lang w:eastAsia="en-IN"/>
+        </w:rPr>
+        <w:t>futt</w:t>
+      </w:r>
+      <w:proofErr w:type="spellEnd"/>
+      <w:r>
+        <w:rPr>
+          <w:rFonts w:ascii="Courier New" w:eastAsia="Times New Roman" w:hAnsi="Courier New" w:cs="Courier New"/>
+          <w:sz w:val="20"/>
+          <w:szCs w:val="20"/>
+          <w:lang w:eastAsia="en-IN"/>
+        </w:rPr>
+        <w:t xml:space="preserve"> = 0.20))))</w:t>
       </w:r>
     </w:p>
     <w:p>
@@ -3967,14 +6284,76 @@
           <w:lang w:eastAsia="en-IN"/>
         </w:rPr>
       </w:pPr>
-      <w:r>
-        <w:rPr>
-          <w:rFonts w:ascii="Courier New" w:eastAsia="Times New Roman" w:hAnsi="Courier New" w:cs="Courier New"/>
-          <w:sz w:val="20"/>
-          <w:szCs w:val="20"/>
-          <w:lang w:eastAsia="en-IN"/>
-        </w:rPr>
-        <w:t>mean(res$reason == 'futility' &amp; res$n &lt; nmax)</w:t>
+      <w:proofErr w:type="gramStart"/>
+      <w:r>
+        <w:rPr>
+          <w:rFonts w:ascii="Courier New" w:eastAsia="Times New Roman" w:hAnsi="Courier New" w:cs="Courier New"/>
+          <w:sz w:val="20"/>
+          <w:szCs w:val="20"/>
+          <w:lang w:eastAsia="en-IN"/>
+        </w:rPr>
+        <w:t>mean(</w:t>
+      </w:r>
+      <w:proofErr w:type="spellStart"/>
+      <w:proofErr w:type="gramEnd"/>
+      <w:r>
+        <w:rPr>
+          <w:rFonts w:ascii="Courier New" w:eastAsia="Times New Roman" w:hAnsi="Courier New" w:cs="Courier New"/>
+          <w:sz w:val="20"/>
+          <w:szCs w:val="20"/>
+          <w:lang w:eastAsia="en-IN"/>
+        </w:rPr>
+        <w:t>res$reason</w:t>
+      </w:r>
+      <w:proofErr w:type="spellEnd"/>
+      <w:r>
+        <w:rPr>
+          <w:rFonts w:ascii="Courier New" w:eastAsia="Times New Roman" w:hAnsi="Courier New" w:cs="Courier New"/>
+          <w:sz w:val="20"/>
+          <w:szCs w:val="20"/>
+          <w:lang w:eastAsia="en-IN"/>
+        </w:rPr>
+        <w:t xml:space="preserve"> == 'futility' &amp; </w:t>
+      </w:r>
+      <w:proofErr w:type="spellStart"/>
+      <w:r>
+        <w:rPr>
+          <w:rFonts w:ascii="Courier New" w:eastAsia="Times New Roman" w:hAnsi="Courier New" w:cs="Courier New"/>
+          <w:sz w:val="20"/>
+          <w:szCs w:val="20"/>
+          <w:lang w:eastAsia="en-IN"/>
+        </w:rPr>
+        <w:t>res$n</w:t>
+      </w:r>
+      <w:proofErr w:type="spellEnd"/>
+      <w:r>
+        <w:rPr>
+          <w:rFonts w:ascii="Courier New" w:eastAsia="Times New Roman" w:hAnsi="Courier New" w:cs="Courier New"/>
+          <w:sz w:val="20"/>
+          <w:szCs w:val="20"/>
+          <w:lang w:eastAsia="en-IN"/>
+        </w:rPr>
+        <w:t xml:space="preserve"> &lt; </w:t>
+      </w:r>
+      <w:proofErr w:type="spellStart"/>
+      <w:r>
+        <w:rPr>
+          <w:rFonts w:ascii="Courier New" w:eastAsia="Times New Roman" w:hAnsi="Courier New" w:cs="Courier New"/>
+          <w:sz w:val="20"/>
+          <w:szCs w:val="20"/>
+          <w:lang w:eastAsia="en-IN"/>
+        </w:rPr>
+        <w:t>nmax</w:t>
+      </w:r>
+      <w:proofErr w:type="spellEnd"/>
+      <w:r>
+        <w:rPr>
+          <w:rFonts w:ascii="Courier New" w:eastAsia="Times New Roman" w:hAnsi="Courier New" w:cs="Courier New"/>
+          <w:sz w:val="20"/>
+          <w:szCs w:val="20"/>
+          <w:lang w:eastAsia="en-IN"/>
+        </w:rPr>
+        <w:t>)</w:t>
       </w:r>
     </w:p>
     <w:p>
@@ -4043,242 +6422,510 @@
           <w:lang w:eastAsia="en-IN"/>
         </w:rPr>
       </w:pPr>
-      <w:r>
-        <w:rPr>
-          <w:rFonts w:ascii="Courier New" w:eastAsia="Times New Roman" w:hAnsi="Courier New" w:cs="Courier New"/>
-          <w:sz w:val="20"/>
-          <w:szCs w:val="20"/>
-          <w:lang w:eastAsia="en-IN"/>
-        </w:rPr>
-        <w:t>mean(res$reason == 'efficacy' &amp; res$n &lt; nmax)</w:t>
-      </w:r>
-    </w:p>
-    <w:p>
-      <w:pPr>
-        <w:tabs>
-          <w:tab w:val="left" w:pos="916"/>
-          <w:tab w:val="left" w:pos="1832"/>
-          <w:tab w:val="left" w:pos="2748"/>
-          <w:tab w:val="left" w:pos="3664"/>
-          <w:tab w:val="left" w:pos="4580"/>
-          <w:tab w:val="left" w:pos="5496"/>
-          <w:tab w:val="left" w:pos="6412"/>
-          <w:tab w:val="left" w:pos="7328"/>
-          <w:tab w:val="left" w:pos="8244"/>
-          <w:tab w:val="left" w:pos="9160"/>
-          <w:tab w:val="left" w:pos="10076"/>
-          <w:tab w:val="left" w:pos="10992"/>
-          <w:tab w:val="left" w:pos="11908"/>
-          <w:tab w:val="left" w:pos="12824"/>
-          <w:tab w:val="left" w:pos="13740"/>
-          <w:tab w:val="left" w:pos="14656"/>
-        </w:tabs>
-        <w:spacing w:after="0" w:line="240" w:lineRule="auto"/>
-        <w:rPr>
-          <w:rFonts w:ascii="Courier New" w:eastAsia="Times New Roman" w:hAnsi="Courier New" w:cs="Courier New"/>
-          <w:sz w:val="20"/>
-          <w:szCs w:val="20"/>
-          <w:lang w:eastAsia="en-IN"/>
-        </w:rPr>
-      </w:pPr>
-      <w:r>
-        <w:rPr>
-          <w:rFonts w:ascii="Courier New" w:eastAsia="Times New Roman" w:hAnsi="Courier New" w:cs="Courier New"/>
-          <w:sz w:val="20"/>
-          <w:szCs w:val="20"/>
-          <w:lang w:eastAsia="en-IN"/>
-        </w:rPr>
-        <w:t>## Pr(conclude efficacy) 'type-I error rate'</w:t>
-      </w:r>
-    </w:p>
-    <w:p>
-      <w:pPr>
-        <w:tabs>
-          <w:tab w:val="left" w:pos="916"/>
-          <w:tab w:val="left" w:pos="1832"/>
-          <w:tab w:val="left" w:pos="2748"/>
-          <w:tab w:val="left" w:pos="3664"/>
-          <w:tab w:val="left" w:pos="4580"/>
-          <w:tab w:val="left" w:pos="5496"/>
-          <w:tab w:val="left" w:pos="6412"/>
-          <w:tab w:val="left" w:pos="7328"/>
-          <w:tab w:val="left" w:pos="8244"/>
-          <w:tab w:val="left" w:pos="9160"/>
-          <w:tab w:val="left" w:pos="10076"/>
-          <w:tab w:val="left" w:pos="10992"/>
-          <w:tab w:val="left" w:pos="11908"/>
-          <w:tab w:val="left" w:pos="12824"/>
-          <w:tab w:val="left" w:pos="13740"/>
-          <w:tab w:val="left" w:pos="14656"/>
-        </w:tabs>
-        <w:spacing w:after="0" w:line="240" w:lineRule="auto"/>
-        <w:rPr>
-          <w:rFonts w:ascii="Courier New" w:eastAsia="Times New Roman" w:hAnsi="Courier New" w:cs="Courier New"/>
-          <w:sz w:val="20"/>
-          <w:szCs w:val="20"/>
-          <w:lang w:eastAsia="en-IN"/>
-        </w:rPr>
-      </w:pPr>
-      <w:r>
-        <w:rPr>
-          <w:rFonts w:ascii="Courier New" w:eastAsia="Times New Roman" w:hAnsi="Courier New" w:cs="Courier New"/>
-          <w:sz w:val="20"/>
-          <w:szCs w:val="20"/>
-          <w:lang w:eastAsia="en-IN"/>
-        </w:rPr>
-        <w:t>mean(res$reason == 'efficacy')</w:t>
-      </w:r>
-    </w:p>
-    <w:p>
-      <w:pPr>
-        <w:tabs>
-          <w:tab w:val="left" w:pos="916"/>
-          <w:tab w:val="left" w:pos="1832"/>
-          <w:tab w:val="left" w:pos="2748"/>
-          <w:tab w:val="left" w:pos="3664"/>
-          <w:tab w:val="left" w:pos="4580"/>
-          <w:tab w:val="left" w:pos="5496"/>
-          <w:tab w:val="left" w:pos="6412"/>
-          <w:tab w:val="left" w:pos="7328"/>
-          <w:tab w:val="left" w:pos="8244"/>
-          <w:tab w:val="left" w:pos="9160"/>
-          <w:tab w:val="left" w:pos="10076"/>
-          <w:tab w:val="left" w:pos="10992"/>
-          <w:tab w:val="left" w:pos="11908"/>
-          <w:tab w:val="left" w:pos="12824"/>
-          <w:tab w:val="left" w:pos="13740"/>
-          <w:tab w:val="left" w:pos="14656"/>
-        </w:tabs>
-        <w:spacing w:after="0" w:line="240" w:lineRule="auto"/>
-        <w:rPr>
-          <w:rFonts w:ascii="Courier New" w:eastAsia="Times New Roman" w:hAnsi="Courier New" w:cs="Courier New"/>
-          <w:sz w:val="20"/>
-          <w:szCs w:val="20"/>
-          <w:lang w:eastAsia="en-IN"/>
-        </w:rPr>
-      </w:pPr>
-      <w:r>
-        <w:rPr>
-          <w:rFonts w:ascii="Courier New" w:eastAsia="Times New Roman" w:hAnsi="Courier New" w:cs="Courier New"/>
-          <w:sz w:val="20"/>
-          <w:szCs w:val="20"/>
-          <w:lang w:eastAsia="en-IN"/>
-        </w:rPr>
-        <w:t>## average and sd sample size</w:t>
-      </w:r>
-    </w:p>
-    <w:p>
-      <w:pPr>
-        <w:tabs>
-          <w:tab w:val="left" w:pos="916"/>
-          <w:tab w:val="left" w:pos="1832"/>
-          <w:tab w:val="left" w:pos="2748"/>
-          <w:tab w:val="left" w:pos="3664"/>
-          <w:tab w:val="left" w:pos="4580"/>
-          <w:tab w:val="left" w:pos="5496"/>
-          <w:tab w:val="left" w:pos="6412"/>
-          <w:tab w:val="left" w:pos="7328"/>
-          <w:tab w:val="left" w:pos="8244"/>
-          <w:tab w:val="left" w:pos="9160"/>
-          <w:tab w:val="left" w:pos="10076"/>
-          <w:tab w:val="left" w:pos="10992"/>
-          <w:tab w:val="left" w:pos="11908"/>
-          <w:tab w:val="left" w:pos="12824"/>
-          <w:tab w:val="left" w:pos="13740"/>
-          <w:tab w:val="left" w:pos="14656"/>
-        </w:tabs>
-        <w:spacing w:after="0" w:line="240" w:lineRule="auto"/>
-        <w:rPr>
-          <w:rFonts w:ascii="Courier New" w:eastAsia="Times New Roman" w:hAnsi="Courier New" w:cs="Courier New"/>
-          <w:sz w:val="20"/>
-          <w:szCs w:val="20"/>
-          <w:lang w:eastAsia="en-IN"/>
-        </w:rPr>
-      </w:pPr>
-      <w:r>
-        <w:rPr>
-          <w:rFonts w:ascii="Courier New" w:eastAsia="Times New Roman" w:hAnsi="Courier New" w:cs="Courier New"/>
-          <w:sz w:val="20"/>
-          <w:szCs w:val="20"/>
-          <w:lang w:eastAsia="en-IN"/>
-        </w:rPr>
-        <w:t>mean(res$n); sd(res$n)</w:t>
-      </w:r>
-    </w:p>
-    <w:p>
-      <w:pPr>
-        <w:tabs>
-          <w:tab w:val="left" w:pos="916"/>
-          <w:tab w:val="left" w:pos="1832"/>
-          <w:tab w:val="left" w:pos="2748"/>
-          <w:tab w:val="left" w:pos="3664"/>
-          <w:tab w:val="left" w:pos="4580"/>
-          <w:tab w:val="left" w:pos="5496"/>
-          <w:tab w:val="left" w:pos="6412"/>
-          <w:tab w:val="left" w:pos="7328"/>
-          <w:tab w:val="left" w:pos="8244"/>
-          <w:tab w:val="left" w:pos="9160"/>
-          <w:tab w:val="left" w:pos="10076"/>
-          <w:tab w:val="left" w:pos="10992"/>
-          <w:tab w:val="left" w:pos="11908"/>
-          <w:tab w:val="left" w:pos="12824"/>
-          <w:tab w:val="left" w:pos="13740"/>
-          <w:tab w:val="left" w:pos="14656"/>
-        </w:tabs>
-        <w:spacing w:after="0" w:line="240" w:lineRule="auto"/>
-        <w:rPr>
-          <w:rFonts w:ascii="Courier New" w:eastAsia="Times New Roman" w:hAnsi="Courier New" w:cs="Courier New"/>
-          <w:sz w:val="20"/>
-          <w:szCs w:val="20"/>
-          <w:lang w:eastAsia="en-IN"/>
-        </w:rPr>
-      </w:pPr>
-      <w:r>
-        <w:rPr>
-          <w:rFonts w:ascii="Courier New" w:eastAsia="Times New Roman" w:hAnsi="Courier New" w:cs="Courier New"/>
-          <w:sz w:val="20"/>
-          <w:szCs w:val="20"/>
-          <w:lang w:eastAsia="en-IN"/>
-        </w:rPr>
-        <w:t>barplot(prop.table(table(res$n)),</w:t>
-      </w:r>
-    </w:p>
-    <w:p>
-      <w:pPr>
-        <w:tabs>
-          <w:tab w:val="left" w:pos="916"/>
-          <w:tab w:val="left" w:pos="1832"/>
-          <w:tab w:val="left" w:pos="2748"/>
-          <w:tab w:val="left" w:pos="3664"/>
-          <w:tab w:val="left" w:pos="4580"/>
-          <w:tab w:val="left" w:pos="5496"/>
-          <w:tab w:val="left" w:pos="6412"/>
-          <w:tab w:val="left" w:pos="7328"/>
-          <w:tab w:val="left" w:pos="8244"/>
-          <w:tab w:val="left" w:pos="9160"/>
-          <w:tab w:val="left" w:pos="10076"/>
-          <w:tab w:val="left" w:pos="10992"/>
-          <w:tab w:val="left" w:pos="11908"/>
-          <w:tab w:val="left" w:pos="12824"/>
-          <w:tab w:val="left" w:pos="13740"/>
-          <w:tab w:val="left" w:pos="14656"/>
-        </w:tabs>
-        <w:spacing w:after="0" w:line="240" w:lineRule="auto"/>
-        <w:rPr>
-          <w:rFonts w:ascii="Courier New" w:eastAsia="Times New Roman" w:hAnsi="Courier New" w:cs="Courier New"/>
-          <w:sz w:val="20"/>
-          <w:szCs w:val="20"/>
-          <w:lang w:eastAsia="en-IN"/>
-        </w:rPr>
-      </w:pPr>
-      <w:r>
-        <w:rPr>
-          <w:rFonts w:ascii="Courier New" w:eastAsia="Times New Roman" w:hAnsi="Courier New" w:cs="Courier New"/>
-          <w:sz w:val="20"/>
-          <w:szCs w:val="20"/>
-          <w:lang w:eastAsia="en-IN"/>
-        </w:rPr>
-        <w:t xml:space="preserve">        xlab='Study Size (N)',</w:t>
+      <w:proofErr w:type="gramStart"/>
+      <w:r>
+        <w:rPr>
+          <w:rFonts w:ascii="Courier New" w:eastAsia="Times New Roman" w:hAnsi="Courier New" w:cs="Courier New"/>
+          <w:sz w:val="20"/>
+          <w:szCs w:val="20"/>
+          <w:lang w:eastAsia="en-IN"/>
+        </w:rPr>
+        <w:t>mean(</w:t>
+      </w:r>
+      <w:proofErr w:type="spellStart"/>
+      <w:proofErr w:type="gramEnd"/>
+      <w:r>
+        <w:rPr>
+          <w:rFonts w:ascii="Courier New" w:eastAsia="Times New Roman" w:hAnsi="Courier New" w:cs="Courier New"/>
+          <w:sz w:val="20"/>
+          <w:szCs w:val="20"/>
+          <w:lang w:eastAsia="en-IN"/>
+        </w:rPr>
+        <w:t>res$reason</w:t>
+      </w:r>
+      <w:proofErr w:type="spellEnd"/>
+      <w:r>
+        <w:rPr>
+          <w:rFonts w:ascii="Courier New" w:eastAsia="Times New Roman" w:hAnsi="Courier New" w:cs="Courier New"/>
+          <w:sz w:val="20"/>
+          <w:szCs w:val="20"/>
+          <w:lang w:eastAsia="en-IN"/>
+        </w:rPr>
+        <w:t xml:space="preserve"> == 'efficacy' &amp; </w:t>
+      </w:r>
+      <w:proofErr w:type="spellStart"/>
+      <w:r>
+        <w:rPr>
+          <w:rFonts w:ascii="Courier New" w:eastAsia="Times New Roman" w:hAnsi="Courier New" w:cs="Courier New"/>
+          <w:sz w:val="20"/>
+          <w:szCs w:val="20"/>
+          <w:lang w:eastAsia="en-IN"/>
+        </w:rPr>
+        <w:t>res$n</w:t>
+      </w:r>
+      <w:proofErr w:type="spellEnd"/>
+      <w:r>
+        <w:rPr>
+          <w:rFonts w:ascii="Courier New" w:eastAsia="Times New Roman" w:hAnsi="Courier New" w:cs="Courier New"/>
+          <w:sz w:val="20"/>
+          <w:szCs w:val="20"/>
+          <w:lang w:eastAsia="en-IN"/>
+        </w:rPr>
+        <w:t xml:space="preserve"> &lt; </w:t>
+      </w:r>
+      <w:proofErr w:type="spellStart"/>
+      <w:r>
+        <w:rPr>
+          <w:rFonts w:ascii="Courier New" w:eastAsia="Times New Roman" w:hAnsi="Courier New" w:cs="Courier New"/>
+          <w:sz w:val="20"/>
+          <w:szCs w:val="20"/>
+          <w:lang w:eastAsia="en-IN"/>
+        </w:rPr>
+        <w:t>nmax</w:t>
+      </w:r>
+      <w:proofErr w:type="spellEnd"/>
+      <w:r>
+        <w:rPr>
+          <w:rFonts w:ascii="Courier New" w:eastAsia="Times New Roman" w:hAnsi="Courier New" w:cs="Courier New"/>
+          <w:sz w:val="20"/>
+          <w:szCs w:val="20"/>
+          <w:lang w:eastAsia="en-IN"/>
+        </w:rPr>
+        <w:t>)</w:t>
+      </w:r>
+    </w:p>
+    <w:p>
+      <w:pPr>
+        <w:tabs>
+          <w:tab w:val="left" w:pos="916"/>
+          <w:tab w:val="left" w:pos="1832"/>
+          <w:tab w:val="left" w:pos="2748"/>
+          <w:tab w:val="left" w:pos="3664"/>
+          <w:tab w:val="left" w:pos="4580"/>
+          <w:tab w:val="left" w:pos="5496"/>
+          <w:tab w:val="left" w:pos="6412"/>
+          <w:tab w:val="left" w:pos="7328"/>
+          <w:tab w:val="left" w:pos="8244"/>
+          <w:tab w:val="left" w:pos="9160"/>
+          <w:tab w:val="left" w:pos="10076"/>
+          <w:tab w:val="left" w:pos="10992"/>
+          <w:tab w:val="left" w:pos="11908"/>
+          <w:tab w:val="left" w:pos="12824"/>
+          <w:tab w:val="left" w:pos="13740"/>
+          <w:tab w:val="left" w:pos="14656"/>
+        </w:tabs>
+        <w:spacing w:after="0" w:line="240" w:lineRule="auto"/>
+        <w:rPr>
+          <w:rFonts w:ascii="Courier New" w:eastAsia="Times New Roman" w:hAnsi="Courier New" w:cs="Courier New"/>
+          <w:sz w:val="20"/>
+          <w:szCs w:val="20"/>
+          <w:lang w:eastAsia="en-IN"/>
+        </w:rPr>
+      </w:pPr>
+      <w:r>
+        <w:rPr>
+          <w:rFonts w:ascii="Courier New" w:eastAsia="Times New Roman" w:hAnsi="Courier New" w:cs="Courier New"/>
+          <w:sz w:val="20"/>
+          <w:szCs w:val="20"/>
+          <w:lang w:eastAsia="en-IN"/>
+        </w:rPr>
+        <w:t xml:space="preserve">## </w:t>
+      </w:r>
+      <w:proofErr w:type="spellStart"/>
+      <w:proofErr w:type="gramStart"/>
+      <w:r>
+        <w:rPr>
+          <w:rFonts w:ascii="Courier New" w:eastAsia="Times New Roman" w:hAnsi="Courier New" w:cs="Courier New"/>
+          <w:sz w:val="20"/>
+          <w:szCs w:val="20"/>
+          <w:lang w:eastAsia="en-IN"/>
+        </w:rPr>
+        <w:t>Pr</w:t>
+      </w:r>
+      <w:proofErr w:type="spellEnd"/>
+      <w:r>
+        <w:rPr>
+          <w:rFonts w:ascii="Courier New" w:eastAsia="Times New Roman" w:hAnsi="Courier New" w:cs="Courier New"/>
+          <w:sz w:val="20"/>
+          <w:szCs w:val="20"/>
+          <w:lang w:eastAsia="en-IN"/>
+        </w:rPr>
+        <w:t>(</w:t>
+      </w:r>
+      <w:proofErr w:type="gramEnd"/>
+      <w:r>
+        <w:rPr>
+          <w:rFonts w:ascii="Courier New" w:eastAsia="Times New Roman" w:hAnsi="Courier New" w:cs="Courier New"/>
+          <w:sz w:val="20"/>
+          <w:szCs w:val="20"/>
+          <w:lang w:eastAsia="en-IN"/>
+        </w:rPr>
+        <w:t>conclude efficacy) 'type-I error rate'</w:t>
+      </w:r>
+    </w:p>
+    <w:p>
+      <w:pPr>
+        <w:tabs>
+          <w:tab w:val="left" w:pos="916"/>
+          <w:tab w:val="left" w:pos="1832"/>
+          <w:tab w:val="left" w:pos="2748"/>
+          <w:tab w:val="left" w:pos="3664"/>
+          <w:tab w:val="left" w:pos="4580"/>
+          <w:tab w:val="left" w:pos="5496"/>
+          <w:tab w:val="left" w:pos="6412"/>
+          <w:tab w:val="left" w:pos="7328"/>
+          <w:tab w:val="left" w:pos="8244"/>
+          <w:tab w:val="left" w:pos="9160"/>
+          <w:tab w:val="left" w:pos="10076"/>
+          <w:tab w:val="left" w:pos="10992"/>
+          <w:tab w:val="left" w:pos="11908"/>
+          <w:tab w:val="left" w:pos="12824"/>
+          <w:tab w:val="left" w:pos="13740"/>
+          <w:tab w:val="left" w:pos="14656"/>
+        </w:tabs>
+        <w:spacing w:after="0" w:line="240" w:lineRule="auto"/>
+        <w:rPr>
+          <w:rFonts w:ascii="Courier New" w:eastAsia="Times New Roman" w:hAnsi="Courier New" w:cs="Courier New"/>
+          <w:sz w:val="20"/>
+          <w:szCs w:val="20"/>
+          <w:lang w:eastAsia="en-IN"/>
+        </w:rPr>
+      </w:pPr>
+      <w:proofErr w:type="gramStart"/>
+      <w:r>
+        <w:rPr>
+          <w:rFonts w:ascii="Courier New" w:eastAsia="Times New Roman" w:hAnsi="Courier New" w:cs="Courier New"/>
+          <w:sz w:val="20"/>
+          <w:szCs w:val="20"/>
+          <w:lang w:eastAsia="en-IN"/>
+        </w:rPr>
+        <w:t>mean(</w:t>
+      </w:r>
+      <w:proofErr w:type="spellStart"/>
+      <w:proofErr w:type="gramEnd"/>
+      <w:r>
+        <w:rPr>
+          <w:rFonts w:ascii="Courier New" w:eastAsia="Times New Roman" w:hAnsi="Courier New" w:cs="Courier New"/>
+          <w:sz w:val="20"/>
+          <w:szCs w:val="20"/>
+          <w:lang w:eastAsia="en-IN"/>
+        </w:rPr>
+        <w:t>res$reason</w:t>
+      </w:r>
+      <w:proofErr w:type="spellEnd"/>
+      <w:r>
+        <w:rPr>
+          <w:rFonts w:ascii="Courier New" w:eastAsia="Times New Roman" w:hAnsi="Courier New" w:cs="Courier New"/>
+          <w:sz w:val="20"/>
+          <w:szCs w:val="20"/>
+          <w:lang w:eastAsia="en-IN"/>
+        </w:rPr>
+        <w:t xml:space="preserve"> == 'efficacy')</w:t>
+      </w:r>
+    </w:p>
+    <w:p>
+      <w:pPr>
+        <w:tabs>
+          <w:tab w:val="left" w:pos="916"/>
+          <w:tab w:val="left" w:pos="1832"/>
+          <w:tab w:val="left" w:pos="2748"/>
+          <w:tab w:val="left" w:pos="3664"/>
+          <w:tab w:val="left" w:pos="4580"/>
+          <w:tab w:val="left" w:pos="5496"/>
+          <w:tab w:val="left" w:pos="6412"/>
+          <w:tab w:val="left" w:pos="7328"/>
+          <w:tab w:val="left" w:pos="8244"/>
+          <w:tab w:val="left" w:pos="9160"/>
+          <w:tab w:val="left" w:pos="10076"/>
+          <w:tab w:val="left" w:pos="10992"/>
+          <w:tab w:val="left" w:pos="11908"/>
+          <w:tab w:val="left" w:pos="12824"/>
+          <w:tab w:val="left" w:pos="13740"/>
+          <w:tab w:val="left" w:pos="14656"/>
+        </w:tabs>
+        <w:spacing w:after="0" w:line="240" w:lineRule="auto"/>
+        <w:rPr>
+          <w:rFonts w:ascii="Courier New" w:eastAsia="Times New Roman" w:hAnsi="Courier New" w:cs="Courier New"/>
+          <w:sz w:val="20"/>
+          <w:szCs w:val="20"/>
+          <w:lang w:eastAsia="en-IN"/>
+        </w:rPr>
+      </w:pPr>
+      <w:r>
+        <w:rPr>
+          <w:rFonts w:ascii="Courier New" w:eastAsia="Times New Roman" w:hAnsi="Courier New" w:cs="Courier New"/>
+          <w:sz w:val="20"/>
+          <w:szCs w:val="20"/>
+          <w:lang w:eastAsia="en-IN"/>
+        </w:rPr>
+        <w:t xml:space="preserve">## average and </w:t>
+      </w:r>
+      <w:proofErr w:type="spellStart"/>
+      <w:r>
+        <w:rPr>
+          <w:rFonts w:ascii="Courier New" w:eastAsia="Times New Roman" w:hAnsi="Courier New" w:cs="Courier New"/>
+          <w:sz w:val="20"/>
+          <w:szCs w:val="20"/>
+          <w:lang w:eastAsia="en-IN"/>
+        </w:rPr>
+        <w:t>sd</w:t>
+      </w:r>
+      <w:proofErr w:type="spellEnd"/>
+      <w:r>
+        <w:rPr>
+          <w:rFonts w:ascii="Courier New" w:eastAsia="Times New Roman" w:hAnsi="Courier New" w:cs="Courier New"/>
+          <w:sz w:val="20"/>
+          <w:szCs w:val="20"/>
+          <w:lang w:eastAsia="en-IN"/>
+        </w:rPr>
+        <w:t xml:space="preserve"> sample size</w:t>
+      </w:r>
+    </w:p>
+    <w:p>
+      <w:pPr>
+        <w:tabs>
+          <w:tab w:val="left" w:pos="916"/>
+          <w:tab w:val="left" w:pos="1832"/>
+          <w:tab w:val="left" w:pos="2748"/>
+          <w:tab w:val="left" w:pos="3664"/>
+          <w:tab w:val="left" w:pos="4580"/>
+          <w:tab w:val="left" w:pos="5496"/>
+          <w:tab w:val="left" w:pos="6412"/>
+          <w:tab w:val="left" w:pos="7328"/>
+          <w:tab w:val="left" w:pos="8244"/>
+          <w:tab w:val="left" w:pos="9160"/>
+          <w:tab w:val="left" w:pos="10076"/>
+          <w:tab w:val="left" w:pos="10992"/>
+          <w:tab w:val="left" w:pos="11908"/>
+          <w:tab w:val="left" w:pos="12824"/>
+          <w:tab w:val="left" w:pos="13740"/>
+          <w:tab w:val="left" w:pos="14656"/>
+        </w:tabs>
+        <w:spacing w:after="0" w:line="240" w:lineRule="auto"/>
+        <w:rPr>
+          <w:rFonts w:ascii="Courier New" w:eastAsia="Times New Roman" w:hAnsi="Courier New" w:cs="Courier New"/>
+          <w:sz w:val="20"/>
+          <w:szCs w:val="20"/>
+          <w:lang w:eastAsia="en-IN"/>
+        </w:rPr>
+      </w:pPr>
+      <w:r>
+        <w:rPr>
+          <w:rFonts w:ascii="Courier New" w:eastAsia="Times New Roman" w:hAnsi="Courier New" w:cs="Courier New"/>
+          <w:sz w:val="20"/>
+          <w:szCs w:val="20"/>
+          <w:lang w:eastAsia="en-IN"/>
+        </w:rPr>
+        <w:t>mean(</w:t>
+      </w:r>
+      <w:proofErr w:type="spellStart"/>
+      <w:r>
+        <w:rPr>
+          <w:rFonts w:ascii="Courier New" w:eastAsia="Times New Roman" w:hAnsi="Courier New" w:cs="Courier New"/>
+          <w:sz w:val="20"/>
+          <w:szCs w:val="20"/>
+          <w:lang w:eastAsia="en-IN"/>
+        </w:rPr>
+        <w:t>res$n</w:t>
+      </w:r>
+      <w:proofErr w:type="spellEnd"/>
+      <w:r>
+        <w:rPr>
+          <w:rFonts w:ascii="Courier New" w:eastAsia="Times New Roman" w:hAnsi="Courier New" w:cs="Courier New"/>
+          <w:sz w:val="20"/>
+          <w:szCs w:val="20"/>
+          <w:lang w:eastAsia="en-IN"/>
+        </w:rPr>
+        <w:t xml:space="preserve">); </w:t>
+      </w:r>
+      <w:proofErr w:type="spellStart"/>
+      <w:r>
+        <w:rPr>
+          <w:rFonts w:ascii="Courier New" w:eastAsia="Times New Roman" w:hAnsi="Courier New" w:cs="Courier New"/>
+          <w:sz w:val="20"/>
+          <w:szCs w:val="20"/>
+          <w:lang w:eastAsia="en-IN"/>
+        </w:rPr>
+        <w:t>sd</w:t>
+      </w:r>
+      <w:proofErr w:type="spellEnd"/>
+      <w:r>
+        <w:rPr>
+          <w:rFonts w:ascii="Courier New" w:eastAsia="Times New Roman" w:hAnsi="Courier New" w:cs="Courier New"/>
+          <w:sz w:val="20"/>
+          <w:szCs w:val="20"/>
+          <w:lang w:eastAsia="en-IN"/>
+        </w:rPr>
+        <w:t>(</w:t>
+      </w:r>
+      <w:proofErr w:type="spellStart"/>
+      <w:r>
+        <w:rPr>
+          <w:rFonts w:ascii="Courier New" w:eastAsia="Times New Roman" w:hAnsi="Courier New" w:cs="Courier New"/>
+          <w:sz w:val="20"/>
+          <w:szCs w:val="20"/>
+          <w:lang w:eastAsia="en-IN"/>
+        </w:rPr>
+        <w:t>res$n</w:t>
+      </w:r>
+      <w:proofErr w:type="spellEnd"/>
+      <w:r>
+        <w:rPr>
+          <w:rFonts w:ascii="Courier New" w:eastAsia="Times New Roman" w:hAnsi="Courier New" w:cs="Courier New"/>
+          <w:sz w:val="20"/>
+          <w:szCs w:val="20"/>
+          <w:lang w:eastAsia="en-IN"/>
+        </w:rPr>
+        <w:t>)</w:t>
+      </w:r>
+    </w:p>
+    <w:p>
+      <w:pPr>
+        <w:tabs>
+          <w:tab w:val="left" w:pos="916"/>
+          <w:tab w:val="left" w:pos="1832"/>
+          <w:tab w:val="left" w:pos="2748"/>
+          <w:tab w:val="left" w:pos="3664"/>
+          <w:tab w:val="left" w:pos="4580"/>
+          <w:tab w:val="left" w:pos="5496"/>
+          <w:tab w:val="left" w:pos="6412"/>
+          <w:tab w:val="left" w:pos="7328"/>
+          <w:tab w:val="left" w:pos="8244"/>
+          <w:tab w:val="left" w:pos="9160"/>
+          <w:tab w:val="left" w:pos="10076"/>
+          <w:tab w:val="left" w:pos="10992"/>
+          <w:tab w:val="left" w:pos="11908"/>
+          <w:tab w:val="left" w:pos="12824"/>
+          <w:tab w:val="left" w:pos="13740"/>
+          <w:tab w:val="left" w:pos="14656"/>
+        </w:tabs>
+        <w:spacing w:after="0" w:line="240" w:lineRule="auto"/>
+        <w:rPr>
+          <w:rFonts w:ascii="Courier New" w:eastAsia="Times New Roman" w:hAnsi="Courier New" w:cs="Courier New"/>
+          <w:sz w:val="20"/>
+          <w:szCs w:val="20"/>
+          <w:lang w:eastAsia="en-IN"/>
+        </w:rPr>
+      </w:pPr>
+      <w:proofErr w:type="spellStart"/>
+      <w:r>
+        <w:rPr>
+          <w:rFonts w:ascii="Courier New" w:eastAsia="Times New Roman" w:hAnsi="Courier New" w:cs="Courier New"/>
+          <w:sz w:val="20"/>
+          <w:szCs w:val="20"/>
+          <w:lang w:eastAsia="en-IN"/>
+        </w:rPr>
+        <w:t>barplot</w:t>
+      </w:r>
+      <w:proofErr w:type="spellEnd"/>
+      <w:r>
+        <w:rPr>
+          <w:rFonts w:ascii="Courier New" w:eastAsia="Times New Roman" w:hAnsi="Courier New" w:cs="Courier New"/>
+          <w:sz w:val="20"/>
+          <w:szCs w:val="20"/>
+          <w:lang w:eastAsia="en-IN"/>
+        </w:rPr>
+        <w:t>(</w:t>
+      </w:r>
+      <w:proofErr w:type="spellStart"/>
+      <w:proofErr w:type="gramStart"/>
+      <w:r>
+        <w:rPr>
+          <w:rFonts w:ascii="Courier New" w:eastAsia="Times New Roman" w:hAnsi="Courier New" w:cs="Courier New"/>
+          <w:sz w:val="20"/>
+          <w:szCs w:val="20"/>
+          <w:lang w:eastAsia="en-IN"/>
+        </w:rPr>
+        <w:t>prop.table</w:t>
+      </w:r>
+      <w:proofErr w:type="spellEnd"/>
+      <w:proofErr w:type="gramEnd"/>
+      <w:r>
+        <w:rPr>
+          <w:rFonts w:ascii="Courier New" w:eastAsia="Times New Roman" w:hAnsi="Courier New" w:cs="Courier New"/>
+          <w:sz w:val="20"/>
+          <w:szCs w:val="20"/>
+          <w:lang w:eastAsia="en-IN"/>
+        </w:rPr>
+        <w:t>(table(</w:t>
+      </w:r>
+      <w:proofErr w:type="spellStart"/>
+      <w:r>
+        <w:rPr>
+          <w:rFonts w:ascii="Courier New" w:eastAsia="Times New Roman" w:hAnsi="Courier New" w:cs="Courier New"/>
+          <w:sz w:val="20"/>
+          <w:szCs w:val="20"/>
+          <w:lang w:eastAsia="en-IN"/>
+        </w:rPr>
+        <w:t>res$n</w:t>
+      </w:r>
+      <w:proofErr w:type="spellEnd"/>
+      <w:r>
+        <w:rPr>
+          <w:rFonts w:ascii="Courier New" w:eastAsia="Times New Roman" w:hAnsi="Courier New" w:cs="Courier New"/>
+          <w:sz w:val="20"/>
+          <w:szCs w:val="20"/>
+          <w:lang w:eastAsia="en-IN"/>
+        </w:rPr>
+        <w:t>)),</w:t>
+      </w:r>
+    </w:p>
+    <w:p>
+      <w:pPr>
+        <w:tabs>
+          <w:tab w:val="left" w:pos="916"/>
+          <w:tab w:val="left" w:pos="1832"/>
+          <w:tab w:val="left" w:pos="2748"/>
+          <w:tab w:val="left" w:pos="3664"/>
+          <w:tab w:val="left" w:pos="4580"/>
+          <w:tab w:val="left" w:pos="5496"/>
+          <w:tab w:val="left" w:pos="6412"/>
+          <w:tab w:val="left" w:pos="7328"/>
+          <w:tab w:val="left" w:pos="8244"/>
+          <w:tab w:val="left" w:pos="9160"/>
+          <w:tab w:val="left" w:pos="10076"/>
+          <w:tab w:val="left" w:pos="10992"/>
+          <w:tab w:val="left" w:pos="11908"/>
+          <w:tab w:val="left" w:pos="12824"/>
+          <w:tab w:val="left" w:pos="13740"/>
+          <w:tab w:val="left" w:pos="14656"/>
+        </w:tabs>
+        <w:spacing w:after="0" w:line="240" w:lineRule="auto"/>
+        <w:rPr>
+          <w:rFonts w:ascii="Courier New" w:eastAsia="Times New Roman" w:hAnsi="Courier New" w:cs="Courier New"/>
+          <w:sz w:val="20"/>
+          <w:szCs w:val="20"/>
+          <w:lang w:eastAsia="en-IN"/>
+        </w:rPr>
+      </w:pPr>
+      <w:r>
+        <w:rPr>
+          <w:rFonts w:ascii="Courier New" w:eastAsia="Times New Roman" w:hAnsi="Courier New" w:cs="Courier New"/>
+          <w:sz w:val="20"/>
+          <w:szCs w:val="20"/>
+          <w:lang w:eastAsia="en-IN"/>
+        </w:rPr>
+        <w:t xml:space="preserve">        </w:t>
+      </w:r>
+      <w:proofErr w:type="spellStart"/>
+      <w:r>
+        <w:rPr>
+          <w:rFonts w:ascii="Courier New" w:eastAsia="Times New Roman" w:hAnsi="Courier New" w:cs="Courier New"/>
+          <w:sz w:val="20"/>
+          <w:szCs w:val="20"/>
+          <w:lang w:eastAsia="en-IN"/>
+        </w:rPr>
+        <w:t>xlab</w:t>
+      </w:r>
+      <w:proofErr w:type="spellEnd"/>
+      <w:r>
+        <w:rPr>
+          <w:rFonts w:ascii="Courier New" w:eastAsia="Times New Roman" w:hAnsi="Courier New" w:cs="Courier New"/>
+          <w:sz w:val="20"/>
+          <w:szCs w:val="20"/>
+          <w:lang w:eastAsia="en-IN"/>
+        </w:rPr>
+        <w:t>='Study Size (N)',</w:t>
       </w:r>
     </w:p>
     <w:p>
@@ -4498,197 +7145,430 @@
           <w:szCs w:val="20"/>
           <w:lang w:eastAsia="en-IN"/>
         </w:rPr>
-        <w:t xml:space="preserve">res &lt;- do.call(rbind, lapply(1:10000, </w:t>
-      </w:r>
-    </w:p>
-    <w:p>
-      <w:pPr>
-        <w:tabs>
-          <w:tab w:val="left" w:pos="916"/>
-          <w:tab w:val="left" w:pos="1832"/>
-          <w:tab w:val="left" w:pos="2748"/>
-          <w:tab w:val="left" w:pos="3664"/>
-          <w:tab w:val="left" w:pos="4580"/>
-          <w:tab w:val="left" w:pos="5496"/>
-          <w:tab w:val="left" w:pos="6412"/>
-          <w:tab w:val="left" w:pos="7328"/>
-          <w:tab w:val="left" w:pos="8244"/>
-          <w:tab w:val="left" w:pos="9160"/>
-          <w:tab w:val="left" w:pos="10076"/>
-          <w:tab w:val="left" w:pos="10992"/>
-          <w:tab w:val="left" w:pos="11908"/>
-          <w:tab w:val="left" w:pos="12824"/>
-          <w:tab w:val="left" w:pos="13740"/>
-          <w:tab w:val="left" w:pos="14656"/>
-        </w:tabs>
-        <w:spacing w:after="0" w:line="240" w:lineRule="auto"/>
-        <w:rPr>
-          <w:rFonts w:ascii="Courier New" w:eastAsia="Times New Roman" w:hAnsi="Courier New" w:cs="Courier New"/>
-          <w:sz w:val="20"/>
-          <w:szCs w:val="20"/>
-          <w:lang w:eastAsia="en-IN"/>
-        </w:rPr>
-      </w:pPr>
-      <w:r>
-        <w:rPr>
-          <w:rFonts w:ascii="Courier New" w:eastAsia="Times New Roman" w:hAnsi="Courier New" w:cs="Courier New"/>
-          <w:sz w:val="20"/>
-          <w:szCs w:val="20"/>
-          <w:lang w:eastAsia="en-IN"/>
-        </w:rPr>
-        <w:t xml:space="preserve">  function(t) as.data.frame(simtrial(ptru = 0.82, </w:t>
-      </w:r>
-    </w:p>
-    <w:p>
-      <w:pPr>
-        <w:tabs>
-          <w:tab w:val="left" w:pos="916"/>
-          <w:tab w:val="left" w:pos="1832"/>
-          <w:tab w:val="left" w:pos="2748"/>
-          <w:tab w:val="left" w:pos="3664"/>
-          <w:tab w:val="left" w:pos="4580"/>
-          <w:tab w:val="left" w:pos="5496"/>
-          <w:tab w:val="left" w:pos="6412"/>
-          <w:tab w:val="left" w:pos="7328"/>
-          <w:tab w:val="left" w:pos="8244"/>
-          <w:tab w:val="left" w:pos="9160"/>
-          <w:tab w:val="left" w:pos="10076"/>
-          <w:tab w:val="left" w:pos="10992"/>
-          <w:tab w:val="left" w:pos="11908"/>
-          <w:tab w:val="left" w:pos="12824"/>
-          <w:tab w:val="left" w:pos="13740"/>
-          <w:tab w:val="left" w:pos="14656"/>
-        </w:tabs>
-        <w:spacing w:after="0" w:line="240" w:lineRule="auto"/>
-        <w:rPr>
-          <w:rFonts w:ascii="Courier New" w:eastAsia="Times New Roman" w:hAnsi="Courier New" w:cs="Courier New"/>
-          <w:sz w:val="20"/>
-          <w:szCs w:val="20"/>
-          <w:lang w:eastAsia="en-IN"/>
-        </w:rPr>
-      </w:pPr>
-      <w:r>
-        <w:rPr>
-          <w:rFonts w:ascii="Courier New" w:eastAsia="Times New Roman" w:hAnsi="Courier New" w:cs="Courier New"/>
-          <w:sz w:val="20"/>
-          <w:szCs w:val="20"/>
-          <w:lang w:eastAsia="en-IN"/>
-        </w:rPr>
-        <w:t xml:space="preserve">                                     pref = 0.72,</w:t>
-      </w:r>
-    </w:p>
-    <w:p>
-      <w:pPr>
-        <w:tabs>
-          <w:tab w:val="left" w:pos="916"/>
-          <w:tab w:val="left" w:pos="1832"/>
-          <w:tab w:val="left" w:pos="2748"/>
-          <w:tab w:val="left" w:pos="3664"/>
-          <w:tab w:val="left" w:pos="4580"/>
-          <w:tab w:val="left" w:pos="5496"/>
-          <w:tab w:val="left" w:pos="6412"/>
-          <w:tab w:val="left" w:pos="7328"/>
-          <w:tab w:val="left" w:pos="8244"/>
-          <w:tab w:val="left" w:pos="9160"/>
-          <w:tab w:val="left" w:pos="10076"/>
-          <w:tab w:val="left" w:pos="10992"/>
-          <w:tab w:val="left" w:pos="11908"/>
-          <w:tab w:val="left" w:pos="12824"/>
-          <w:tab w:val="left" w:pos="13740"/>
-          <w:tab w:val="left" w:pos="14656"/>
-        </w:tabs>
-        <w:spacing w:after="0" w:line="240" w:lineRule="auto"/>
-        <w:rPr>
-          <w:rFonts w:ascii="Courier New" w:eastAsia="Times New Roman" w:hAnsi="Courier New" w:cs="Courier New"/>
-          <w:sz w:val="20"/>
-          <w:szCs w:val="20"/>
-          <w:lang w:eastAsia="en-IN"/>
-        </w:rPr>
-      </w:pPr>
-      <w:r>
-        <w:rPr>
-          <w:rFonts w:ascii="Courier New" w:eastAsia="Times New Roman" w:hAnsi="Courier New" w:cs="Courier New"/>
-          <w:sz w:val="20"/>
-          <w:szCs w:val="20"/>
-          <w:lang w:eastAsia="en-IN"/>
-        </w:rPr>
-        <w:t xml:space="preserve">                                     nint = nint,</w:t>
-      </w:r>
-    </w:p>
-    <w:p>
-      <w:pPr>
-        <w:tabs>
-          <w:tab w:val="left" w:pos="916"/>
-          <w:tab w:val="left" w:pos="1832"/>
-          <w:tab w:val="left" w:pos="2748"/>
-          <w:tab w:val="left" w:pos="3664"/>
-          <w:tab w:val="left" w:pos="4580"/>
-          <w:tab w:val="left" w:pos="5496"/>
-          <w:tab w:val="left" w:pos="6412"/>
-          <w:tab w:val="left" w:pos="7328"/>
-          <w:tab w:val="left" w:pos="8244"/>
-          <w:tab w:val="left" w:pos="9160"/>
-          <w:tab w:val="left" w:pos="10076"/>
-          <w:tab w:val="left" w:pos="10992"/>
-          <w:tab w:val="left" w:pos="11908"/>
-          <w:tab w:val="left" w:pos="12824"/>
-          <w:tab w:val="left" w:pos="13740"/>
-          <w:tab w:val="left" w:pos="14656"/>
-        </w:tabs>
-        <w:spacing w:after="0" w:line="240" w:lineRule="auto"/>
-        <w:rPr>
-          <w:rFonts w:ascii="Courier New" w:eastAsia="Times New Roman" w:hAnsi="Courier New" w:cs="Courier New"/>
-          <w:sz w:val="20"/>
-          <w:szCs w:val="20"/>
-          <w:lang w:eastAsia="en-IN"/>
-        </w:rPr>
-      </w:pPr>
-      <w:r>
-        <w:rPr>
-          <w:rFonts w:ascii="Courier New" w:eastAsia="Times New Roman" w:hAnsi="Courier New" w:cs="Courier New"/>
-          <w:sz w:val="20"/>
-          <w:szCs w:val="20"/>
-          <w:lang w:eastAsia="en-IN"/>
-        </w:rPr>
-        <w:t xml:space="preserve">                                     efft = 0.975,</w:t>
-      </w:r>
-    </w:p>
-    <w:p>
-      <w:pPr>
-        <w:tabs>
-          <w:tab w:val="left" w:pos="916"/>
-          <w:tab w:val="left" w:pos="1832"/>
-          <w:tab w:val="left" w:pos="2748"/>
-          <w:tab w:val="left" w:pos="3664"/>
-          <w:tab w:val="left" w:pos="4580"/>
-          <w:tab w:val="left" w:pos="5496"/>
-          <w:tab w:val="left" w:pos="6412"/>
-          <w:tab w:val="left" w:pos="7328"/>
-          <w:tab w:val="left" w:pos="8244"/>
-          <w:tab w:val="left" w:pos="9160"/>
-          <w:tab w:val="left" w:pos="10076"/>
-          <w:tab w:val="left" w:pos="10992"/>
-          <w:tab w:val="left" w:pos="11908"/>
-          <w:tab w:val="left" w:pos="12824"/>
-          <w:tab w:val="left" w:pos="13740"/>
-          <w:tab w:val="left" w:pos="14656"/>
-        </w:tabs>
-        <w:spacing w:after="0" w:line="240" w:lineRule="auto"/>
-        <w:rPr>
-          <w:rFonts w:ascii="Courier New" w:eastAsia="Times New Roman" w:hAnsi="Courier New" w:cs="Courier New"/>
-          <w:sz w:val="20"/>
-          <w:szCs w:val="20"/>
-          <w:lang w:eastAsia="en-IN"/>
-        </w:rPr>
-      </w:pPr>
-      <w:r>
-        <w:rPr>
-          <w:rFonts w:ascii="Courier New" w:eastAsia="Times New Roman" w:hAnsi="Courier New" w:cs="Courier New"/>
-          <w:sz w:val="20"/>
-          <w:szCs w:val="20"/>
-          <w:lang w:eastAsia="en-IN"/>
-        </w:rPr>
-        <w:t xml:space="preserve">                                     futt = 0.20))))</w:t>
+        <w:t xml:space="preserve">res &lt;- </w:t>
+      </w:r>
+      <w:proofErr w:type="spellStart"/>
+      <w:proofErr w:type="gramStart"/>
+      <w:r>
+        <w:rPr>
+          <w:rFonts w:ascii="Courier New" w:eastAsia="Times New Roman" w:hAnsi="Courier New" w:cs="Courier New"/>
+          <w:sz w:val="20"/>
+          <w:szCs w:val="20"/>
+          <w:lang w:eastAsia="en-IN"/>
+        </w:rPr>
+        <w:t>do.call</w:t>
+      </w:r>
+      <w:proofErr w:type="spellEnd"/>
+      <w:proofErr w:type="gramEnd"/>
+      <w:r>
+        <w:rPr>
+          <w:rFonts w:ascii="Courier New" w:eastAsia="Times New Roman" w:hAnsi="Courier New" w:cs="Courier New"/>
+          <w:sz w:val="20"/>
+          <w:szCs w:val="20"/>
+          <w:lang w:eastAsia="en-IN"/>
+        </w:rPr>
+        <w:t>(</w:t>
+      </w:r>
+      <w:proofErr w:type="spellStart"/>
+      <w:r>
+        <w:rPr>
+          <w:rFonts w:ascii="Courier New" w:eastAsia="Times New Roman" w:hAnsi="Courier New" w:cs="Courier New"/>
+          <w:sz w:val="20"/>
+          <w:szCs w:val="20"/>
+          <w:lang w:eastAsia="en-IN"/>
+        </w:rPr>
+        <w:t>rbind</w:t>
+      </w:r>
+      <w:proofErr w:type="spellEnd"/>
+      <w:r>
+        <w:rPr>
+          <w:rFonts w:ascii="Courier New" w:eastAsia="Times New Roman" w:hAnsi="Courier New" w:cs="Courier New"/>
+          <w:sz w:val="20"/>
+          <w:szCs w:val="20"/>
+          <w:lang w:eastAsia="en-IN"/>
+        </w:rPr>
+        <w:t xml:space="preserve">, </w:t>
+      </w:r>
+      <w:proofErr w:type="spellStart"/>
+      <w:r>
+        <w:rPr>
+          <w:rFonts w:ascii="Courier New" w:eastAsia="Times New Roman" w:hAnsi="Courier New" w:cs="Courier New"/>
+          <w:sz w:val="20"/>
+          <w:szCs w:val="20"/>
+          <w:lang w:eastAsia="en-IN"/>
+        </w:rPr>
+        <w:t>lapply</w:t>
+      </w:r>
+      <w:proofErr w:type="spellEnd"/>
+      <w:r>
+        <w:rPr>
+          <w:rFonts w:ascii="Courier New" w:eastAsia="Times New Roman" w:hAnsi="Courier New" w:cs="Courier New"/>
+          <w:sz w:val="20"/>
+          <w:szCs w:val="20"/>
+          <w:lang w:eastAsia="en-IN"/>
+        </w:rPr>
+        <w:t xml:space="preserve">(1:10000, </w:t>
+      </w:r>
+    </w:p>
+    <w:p>
+      <w:pPr>
+        <w:tabs>
+          <w:tab w:val="left" w:pos="916"/>
+          <w:tab w:val="left" w:pos="1832"/>
+          <w:tab w:val="left" w:pos="2748"/>
+          <w:tab w:val="left" w:pos="3664"/>
+          <w:tab w:val="left" w:pos="4580"/>
+          <w:tab w:val="left" w:pos="5496"/>
+          <w:tab w:val="left" w:pos="6412"/>
+          <w:tab w:val="left" w:pos="7328"/>
+          <w:tab w:val="left" w:pos="8244"/>
+          <w:tab w:val="left" w:pos="9160"/>
+          <w:tab w:val="left" w:pos="10076"/>
+          <w:tab w:val="left" w:pos="10992"/>
+          <w:tab w:val="left" w:pos="11908"/>
+          <w:tab w:val="left" w:pos="12824"/>
+          <w:tab w:val="left" w:pos="13740"/>
+          <w:tab w:val="left" w:pos="14656"/>
+        </w:tabs>
+        <w:spacing w:after="0" w:line="240" w:lineRule="auto"/>
+        <w:rPr>
+          <w:rFonts w:ascii="Courier New" w:eastAsia="Times New Roman" w:hAnsi="Courier New" w:cs="Courier New"/>
+          <w:sz w:val="20"/>
+          <w:szCs w:val="20"/>
+          <w:lang w:eastAsia="en-IN"/>
+        </w:rPr>
+      </w:pPr>
+      <w:r>
+        <w:rPr>
+          <w:rFonts w:ascii="Courier New" w:eastAsia="Times New Roman" w:hAnsi="Courier New" w:cs="Courier New"/>
+          <w:sz w:val="20"/>
+          <w:szCs w:val="20"/>
+          <w:lang w:eastAsia="en-IN"/>
+        </w:rPr>
+        <w:t xml:space="preserve">  function(t) </w:t>
+      </w:r>
+      <w:proofErr w:type="spellStart"/>
+      <w:r>
+        <w:rPr>
+          <w:rFonts w:ascii="Courier New" w:eastAsia="Times New Roman" w:hAnsi="Courier New" w:cs="Courier New"/>
+          <w:sz w:val="20"/>
+          <w:szCs w:val="20"/>
+          <w:lang w:eastAsia="en-IN"/>
+        </w:rPr>
+        <w:t>as.</w:t>
+      </w:r>
+      <w:proofErr w:type="gramStart"/>
+      <w:r>
+        <w:rPr>
+          <w:rFonts w:ascii="Courier New" w:eastAsia="Times New Roman" w:hAnsi="Courier New" w:cs="Courier New"/>
+          <w:sz w:val="20"/>
+          <w:szCs w:val="20"/>
+          <w:lang w:eastAsia="en-IN"/>
+        </w:rPr>
+        <w:t>data.frame</w:t>
+      </w:r>
+      <w:proofErr w:type="spellEnd"/>
+      <w:proofErr w:type="gramEnd"/>
+      <w:r>
+        <w:rPr>
+          <w:rFonts w:ascii="Courier New" w:eastAsia="Times New Roman" w:hAnsi="Courier New" w:cs="Courier New"/>
+          <w:sz w:val="20"/>
+          <w:szCs w:val="20"/>
+          <w:lang w:eastAsia="en-IN"/>
+        </w:rPr>
+        <w:t>(</w:t>
+      </w:r>
+      <w:proofErr w:type="spellStart"/>
+      <w:r>
+        <w:rPr>
+          <w:rFonts w:ascii="Courier New" w:eastAsia="Times New Roman" w:hAnsi="Courier New" w:cs="Courier New"/>
+          <w:sz w:val="20"/>
+          <w:szCs w:val="20"/>
+          <w:lang w:eastAsia="en-IN"/>
+        </w:rPr>
+        <w:t>simtrial</w:t>
+      </w:r>
+      <w:proofErr w:type="spellEnd"/>
+      <w:r>
+        <w:rPr>
+          <w:rFonts w:ascii="Courier New" w:eastAsia="Times New Roman" w:hAnsi="Courier New" w:cs="Courier New"/>
+          <w:sz w:val="20"/>
+          <w:szCs w:val="20"/>
+          <w:lang w:eastAsia="en-IN"/>
+        </w:rPr>
+        <w:t>(</w:t>
+      </w:r>
+      <w:proofErr w:type="spellStart"/>
+      <w:r>
+        <w:rPr>
+          <w:rFonts w:ascii="Courier New" w:eastAsia="Times New Roman" w:hAnsi="Courier New" w:cs="Courier New"/>
+          <w:sz w:val="20"/>
+          <w:szCs w:val="20"/>
+          <w:lang w:eastAsia="en-IN"/>
+        </w:rPr>
+        <w:t>ptru</w:t>
+      </w:r>
+      <w:proofErr w:type="spellEnd"/>
+      <w:r>
+        <w:rPr>
+          <w:rFonts w:ascii="Courier New" w:eastAsia="Times New Roman" w:hAnsi="Courier New" w:cs="Courier New"/>
+          <w:sz w:val="20"/>
+          <w:szCs w:val="20"/>
+          <w:lang w:eastAsia="en-IN"/>
+        </w:rPr>
+        <w:t xml:space="preserve"> = 0.82, </w:t>
+      </w:r>
+    </w:p>
+    <w:p>
+      <w:pPr>
+        <w:tabs>
+          <w:tab w:val="left" w:pos="916"/>
+          <w:tab w:val="left" w:pos="1832"/>
+          <w:tab w:val="left" w:pos="2748"/>
+          <w:tab w:val="left" w:pos="3664"/>
+          <w:tab w:val="left" w:pos="4580"/>
+          <w:tab w:val="left" w:pos="5496"/>
+          <w:tab w:val="left" w:pos="6412"/>
+          <w:tab w:val="left" w:pos="7328"/>
+          <w:tab w:val="left" w:pos="8244"/>
+          <w:tab w:val="left" w:pos="9160"/>
+          <w:tab w:val="left" w:pos="10076"/>
+          <w:tab w:val="left" w:pos="10992"/>
+          <w:tab w:val="left" w:pos="11908"/>
+          <w:tab w:val="left" w:pos="12824"/>
+          <w:tab w:val="left" w:pos="13740"/>
+          <w:tab w:val="left" w:pos="14656"/>
+        </w:tabs>
+        <w:spacing w:after="0" w:line="240" w:lineRule="auto"/>
+        <w:rPr>
+          <w:rFonts w:ascii="Courier New" w:eastAsia="Times New Roman" w:hAnsi="Courier New" w:cs="Courier New"/>
+          <w:sz w:val="20"/>
+          <w:szCs w:val="20"/>
+          <w:lang w:eastAsia="en-IN"/>
+        </w:rPr>
+      </w:pPr>
+      <w:r>
+        <w:rPr>
+          <w:rFonts w:ascii="Courier New" w:eastAsia="Times New Roman" w:hAnsi="Courier New" w:cs="Courier New"/>
+          <w:sz w:val="20"/>
+          <w:szCs w:val="20"/>
+          <w:lang w:eastAsia="en-IN"/>
+        </w:rPr>
+        <w:t xml:space="preserve">                                     </w:t>
+      </w:r>
+      <w:proofErr w:type="spellStart"/>
+      <w:r>
+        <w:rPr>
+          <w:rFonts w:ascii="Courier New" w:eastAsia="Times New Roman" w:hAnsi="Courier New" w:cs="Courier New"/>
+          <w:sz w:val="20"/>
+          <w:szCs w:val="20"/>
+          <w:lang w:eastAsia="en-IN"/>
+        </w:rPr>
+        <w:t>pref</w:t>
+      </w:r>
+      <w:proofErr w:type="spellEnd"/>
+      <w:r>
+        <w:rPr>
+          <w:rFonts w:ascii="Courier New" w:eastAsia="Times New Roman" w:hAnsi="Courier New" w:cs="Courier New"/>
+          <w:sz w:val="20"/>
+          <w:szCs w:val="20"/>
+          <w:lang w:eastAsia="en-IN"/>
+        </w:rPr>
+        <w:t xml:space="preserve"> = 0.72,</w:t>
+      </w:r>
+    </w:p>
+    <w:p>
+      <w:pPr>
+        <w:tabs>
+          <w:tab w:val="left" w:pos="916"/>
+          <w:tab w:val="left" w:pos="1832"/>
+          <w:tab w:val="left" w:pos="2748"/>
+          <w:tab w:val="left" w:pos="3664"/>
+          <w:tab w:val="left" w:pos="4580"/>
+          <w:tab w:val="left" w:pos="5496"/>
+          <w:tab w:val="left" w:pos="6412"/>
+          <w:tab w:val="left" w:pos="7328"/>
+          <w:tab w:val="left" w:pos="8244"/>
+          <w:tab w:val="left" w:pos="9160"/>
+          <w:tab w:val="left" w:pos="10076"/>
+          <w:tab w:val="left" w:pos="10992"/>
+          <w:tab w:val="left" w:pos="11908"/>
+          <w:tab w:val="left" w:pos="12824"/>
+          <w:tab w:val="left" w:pos="13740"/>
+          <w:tab w:val="left" w:pos="14656"/>
+        </w:tabs>
+        <w:spacing w:after="0" w:line="240" w:lineRule="auto"/>
+        <w:rPr>
+          <w:rFonts w:ascii="Courier New" w:eastAsia="Times New Roman" w:hAnsi="Courier New" w:cs="Courier New"/>
+          <w:sz w:val="20"/>
+          <w:szCs w:val="20"/>
+          <w:lang w:eastAsia="en-IN"/>
+        </w:rPr>
+      </w:pPr>
+      <w:r>
+        <w:rPr>
+          <w:rFonts w:ascii="Courier New" w:eastAsia="Times New Roman" w:hAnsi="Courier New" w:cs="Courier New"/>
+          <w:sz w:val="20"/>
+          <w:szCs w:val="20"/>
+          <w:lang w:eastAsia="en-IN"/>
+        </w:rPr>
+        <w:t xml:space="preserve">                                     </w:t>
+      </w:r>
+      <w:proofErr w:type="spellStart"/>
+      <w:r>
+        <w:rPr>
+          <w:rFonts w:ascii="Courier New" w:eastAsia="Times New Roman" w:hAnsi="Courier New" w:cs="Courier New"/>
+          <w:sz w:val="20"/>
+          <w:szCs w:val="20"/>
+          <w:lang w:eastAsia="en-IN"/>
+        </w:rPr>
+        <w:t>nint</w:t>
+      </w:r>
+      <w:proofErr w:type="spellEnd"/>
+      <w:r>
+        <w:rPr>
+          <w:rFonts w:ascii="Courier New" w:eastAsia="Times New Roman" w:hAnsi="Courier New" w:cs="Courier New"/>
+          <w:sz w:val="20"/>
+          <w:szCs w:val="20"/>
+          <w:lang w:eastAsia="en-IN"/>
+        </w:rPr>
+        <w:t xml:space="preserve"> = </w:t>
+      </w:r>
+      <w:proofErr w:type="spellStart"/>
+      <w:r>
+        <w:rPr>
+          <w:rFonts w:ascii="Courier New" w:eastAsia="Times New Roman" w:hAnsi="Courier New" w:cs="Courier New"/>
+          <w:sz w:val="20"/>
+          <w:szCs w:val="20"/>
+          <w:lang w:eastAsia="en-IN"/>
+        </w:rPr>
+        <w:t>nint</w:t>
+      </w:r>
+      <w:proofErr w:type="spellEnd"/>
+      <w:r>
+        <w:rPr>
+          <w:rFonts w:ascii="Courier New" w:eastAsia="Times New Roman" w:hAnsi="Courier New" w:cs="Courier New"/>
+          <w:sz w:val="20"/>
+          <w:szCs w:val="20"/>
+          <w:lang w:eastAsia="en-IN"/>
+        </w:rPr>
+        <w:t>,</w:t>
+      </w:r>
+    </w:p>
+    <w:p>
+      <w:pPr>
+        <w:tabs>
+          <w:tab w:val="left" w:pos="916"/>
+          <w:tab w:val="left" w:pos="1832"/>
+          <w:tab w:val="left" w:pos="2748"/>
+          <w:tab w:val="left" w:pos="3664"/>
+          <w:tab w:val="left" w:pos="4580"/>
+          <w:tab w:val="left" w:pos="5496"/>
+          <w:tab w:val="left" w:pos="6412"/>
+          <w:tab w:val="left" w:pos="7328"/>
+          <w:tab w:val="left" w:pos="8244"/>
+          <w:tab w:val="left" w:pos="9160"/>
+          <w:tab w:val="left" w:pos="10076"/>
+          <w:tab w:val="left" w:pos="10992"/>
+          <w:tab w:val="left" w:pos="11908"/>
+          <w:tab w:val="left" w:pos="12824"/>
+          <w:tab w:val="left" w:pos="13740"/>
+          <w:tab w:val="left" w:pos="14656"/>
+        </w:tabs>
+        <w:spacing w:after="0" w:line="240" w:lineRule="auto"/>
+        <w:rPr>
+          <w:rFonts w:ascii="Courier New" w:eastAsia="Times New Roman" w:hAnsi="Courier New" w:cs="Courier New"/>
+          <w:sz w:val="20"/>
+          <w:szCs w:val="20"/>
+          <w:lang w:eastAsia="en-IN"/>
+        </w:rPr>
+      </w:pPr>
+      <w:r>
+        <w:rPr>
+          <w:rFonts w:ascii="Courier New" w:eastAsia="Times New Roman" w:hAnsi="Courier New" w:cs="Courier New"/>
+          <w:sz w:val="20"/>
+          <w:szCs w:val="20"/>
+          <w:lang w:eastAsia="en-IN"/>
+        </w:rPr>
+        <w:t xml:space="preserve">                                     </w:t>
+      </w:r>
+      <w:proofErr w:type="spellStart"/>
+      <w:r>
+        <w:rPr>
+          <w:rFonts w:ascii="Courier New" w:eastAsia="Times New Roman" w:hAnsi="Courier New" w:cs="Courier New"/>
+          <w:sz w:val="20"/>
+          <w:szCs w:val="20"/>
+          <w:lang w:eastAsia="en-IN"/>
+        </w:rPr>
+        <w:t>efft</w:t>
+      </w:r>
+      <w:proofErr w:type="spellEnd"/>
+      <w:r>
+        <w:rPr>
+          <w:rFonts w:ascii="Courier New" w:eastAsia="Times New Roman" w:hAnsi="Courier New" w:cs="Courier New"/>
+          <w:sz w:val="20"/>
+          <w:szCs w:val="20"/>
+          <w:lang w:eastAsia="en-IN"/>
+        </w:rPr>
+        <w:t xml:space="preserve"> = 0.975,</w:t>
+      </w:r>
+    </w:p>
+    <w:p>
+      <w:pPr>
+        <w:tabs>
+          <w:tab w:val="left" w:pos="916"/>
+          <w:tab w:val="left" w:pos="1832"/>
+          <w:tab w:val="left" w:pos="2748"/>
+          <w:tab w:val="left" w:pos="3664"/>
+          <w:tab w:val="left" w:pos="4580"/>
+          <w:tab w:val="left" w:pos="5496"/>
+          <w:tab w:val="left" w:pos="6412"/>
+          <w:tab w:val="left" w:pos="7328"/>
+          <w:tab w:val="left" w:pos="8244"/>
+          <w:tab w:val="left" w:pos="9160"/>
+          <w:tab w:val="left" w:pos="10076"/>
+          <w:tab w:val="left" w:pos="10992"/>
+          <w:tab w:val="left" w:pos="11908"/>
+          <w:tab w:val="left" w:pos="12824"/>
+          <w:tab w:val="left" w:pos="13740"/>
+          <w:tab w:val="left" w:pos="14656"/>
+        </w:tabs>
+        <w:spacing w:after="0" w:line="240" w:lineRule="auto"/>
+        <w:rPr>
+          <w:rFonts w:ascii="Courier New" w:eastAsia="Times New Roman" w:hAnsi="Courier New" w:cs="Courier New"/>
+          <w:sz w:val="20"/>
+          <w:szCs w:val="20"/>
+          <w:lang w:eastAsia="en-IN"/>
+        </w:rPr>
+      </w:pPr>
+      <w:r>
+        <w:rPr>
+          <w:rFonts w:ascii="Courier New" w:eastAsia="Times New Roman" w:hAnsi="Courier New" w:cs="Courier New"/>
+          <w:sz w:val="20"/>
+          <w:szCs w:val="20"/>
+          <w:lang w:eastAsia="en-IN"/>
+        </w:rPr>
+        <w:t xml:space="preserve">                                     </w:t>
+      </w:r>
+      <w:proofErr w:type="spellStart"/>
+      <w:r>
+        <w:rPr>
+          <w:rFonts w:ascii="Courier New" w:eastAsia="Times New Roman" w:hAnsi="Courier New" w:cs="Courier New"/>
+          <w:sz w:val="20"/>
+          <w:szCs w:val="20"/>
+          <w:lang w:eastAsia="en-IN"/>
+        </w:rPr>
+        <w:t>futt</w:t>
+      </w:r>
+      <w:proofErr w:type="spellEnd"/>
+      <w:r>
+        <w:rPr>
+          <w:rFonts w:ascii="Courier New" w:eastAsia="Times New Roman" w:hAnsi="Courier New" w:cs="Courier New"/>
+          <w:sz w:val="20"/>
+          <w:szCs w:val="20"/>
+          <w:lang w:eastAsia="en-IN"/>
+        </w:rPr>
+        <w:t xml:space="preserve"> = 0.20))))</w:t>
       </w:r>
     </w:p>
     <w:p>
@@ -4786,14 +7666,76 @@
           <w:lang w:eastAsia="en-IN"/>
         </w:rPr>
       </w:pPr>
-      <w:r>
-        <w:rPr>
-          <w:rFonts w:ascii="Courier New" w:eastAsia="Times New Roman" w:hAnsi="Courier New" w:cs="Courier New"/>
-          <w:sz w:val="20"/>
-          <w:szCs w:val="20"/>
-          <w:lang w:eastAsia="en-IN"/>
-        </w:rPr>
-        <w:t>mean(res$reason == 'futility' &amp; res$n &lt; nmax)</w:t>
+      <w:proofErr w:type="gramStart"/>
+      <w:r>
+        <w:rPr>
+          <w:rFonts w:ascii="Courier New" w:eastAsia="Times New Roman" w:hAnsi="Courier New" w:cs="Courier New"/>
+          <w:sz w:val="20"/>
+          <w:szCs w:val="20"/>
+          <w:lang w:eastAsia="en-IN"/>
+        </w:rPr>
+        <w:t>mean(</w:t>
+      </w:r>
+      <w:proofErr w:type="spellStart"/>
+      <w:proofErr w:type="gramEnd"/>
+      <w:r>
+        <w:rPr>
+          <w:rFonts w:ascii="Courier New" w:eastAsia="Times New Roman" w:hAnsi="Courier New" w:cs="Courier New"/>
+          <w:sz w:val="20"/>
+          <w:szCs w:val="20"/>
+          <w:lang w:eastAsia="en-IN"/>
+        </w:rPr>
+        <w:t>res$reason</w:t>
+      </w:r>
+      <w:proofErr w:type="spellEnd"/>
+      <w:r>
+        <w:rPr>
+          <w:rFonts w:ascii="Courier New" w:eastAsia="Times New Roman" w:hAnsi="Courier New" w:cs="Courier New"/>
+          <w:sz w:val="20"/>
+          <w:szCs w:val="20"/>
+          <w:lang w:eastAsia="en-IN"/>
+        </w:rPr>
+        <w:t xml:space="preserve"> == 'futility' &amp; </w:t>
+      </w:r>
+      <w:proofErr w:type="spellStart"/>
+      <w:r>
+        <w:rPr>
+          <w:rFonts w:ascii="Courier New" w:eastAsia="Times New Roman" w:hAnsi="Courier New" w:cs="Courier New"/>
+          <w:sz w:val="20"/>
+          <w:szCs w:val="20"/>
+          <w:lang w:eastAsia="en-IN"/>
+        </w:rPr>
+        <w:t>res$n</w:t>
+      </w:r>
+      <w:proofErr w:type="spellEnd"/>
+      <w:r>
+        <w:rPr>
+          <w:rFonts w:ascii="Courier New" w:eastAsia="Times New Roman" w:hAnsi="Courier New" w:cs="Courier New"/>
+          <w:sz w:val="20"/>
+          <w:szCs w:val="20"/>
+          <w:lang w:eastAsia="en-IN"/>
+        </w:rPr>
+        <w:t xml:space="preserve"> &lt; </w:t>
+      </w:r>
+      <w:proofErr w:type="spellStart"/>
+      <w:r>
+        <w:rPr>
+          <w:rFonts w:ascii="Courier New" w:eastAsia="Times New Roman" w:hAnsi="Courier New" w:cs="Courier New"/>
+          <w:sz w:val="20"/>
+          <w:szCs w:val="20"/>
+          <w:lang w:eastAsia="en-IN"/>
+        </w:rPr>
+        <w:t>nmax</w:t>
+      </w:r>
+      <w:proofErr w:type="spellEnd"/>
+      <w:r>
+        <w:rPr>
+          <w:rFonts w:ascii="Courier New" w:eastAsia="Times New Roman" w:hAnsi="Courier New" w:cs="Courier New"/>
+          <w:sz w:val="20"/>
+          <w:szCs w:val="20"/>
+          <w:lang w:eastAsia="en-IN"/>
+        </w:rPr>
+        <w:t>)</w:t>
       </w:r>
     </w:p>
     <w:p>
@@ -4862,242 +7804,510 @@
           <w:lang w:eastAsia="en-IN"/>
         </w:rPr>
       </w:pPr>
-      <w:r>
-        <w:rPr>
-          <w:rFonts w:ascii="Courier New" w:eastAsia="Times New Roman" w:hAnsi="Courier New" w:cs="Courier New"/>
-          <w:sz w:val="20"/>
-          <w:szCs w:val="20"/>
-          <w:lang w:eastAsia="en-IN"/>
-        </w:rPr>
-        <w:t>mean(res$reason == 'efficacy' &amp; res$n &lt; nmax)</w:t>
-      </w:r>
-    </w:p>
-    <w:p>
-      <w:pPr>
-        <w:tabs>
-          <w:tab w:val="left" w:pos="916"/>
-          <w:tab w:val="left" w:pos="1832"/>
-          <w:tab w:val="left" w:pos="2748"/>
-          <w:tab w:val="left" w:pos="3664"/>
-          <w:tab w:val="left" w:pos="4580"/>
-          <w:tab w:val="left" w:pos="5496"/>
-          <w:tab w:val="left" w:pos="6412"/>
-          <w:tab w:val="left" w:pos="7328"/>
-          <w:tab w:val="left" w:pos="8244"/>
-          <w:tab w:val="left" w:pos="9160"/>
-          <w:tab w:val="left" w:pos="10076"/>
-          <w:tab w:val="left" w:pos="10992"/>
-          <w:tab w:val="left" w:pos="11908"/>
-          <w:tab w:val="left" w:pos="12824"/>
-          <w:tab w:val="left" w:pos="13740"/>
-          <w:tab w:val="left" w:pos="14656"/>
-        </w:tabs>
-        <w:spacing w:after="0" w:line="240" w:lineRule="auto"/>
-        <w:rPr>
-          <w:rFonts w:ascii="Courier New" w:eastAsia="Times New Roman" w:hAnsi="Courier New" w:cs="Courier New"/>
-          <w:sz w:val="20"/>
-          <w:szCs w:val="20"/>
-          <w:lang w:eastAsia="en-IN"/>
-        </w:rPr>
-      </w:pPr>
-      <w:r>
-        <w:rPr>
-          <w:rFonts w:ascii="Courier New" w:eastAsia="Times New Roman" w:hAnsi="Courier New" w:cs="Courier New"/>
-          <w:sz w:val="20"/>
-          <w:szCs w:val="20"/>
-          <w:lang w:eastAsia="en-IN"/>
-        </w:rPr>
-        <w:t>## Pr(conclude efficacy) 'power'</w:t>
-      </w:r>
-    </w:p>
-    <w:p>
-      <w:pPr>
-        <w:tabs>
-          <w:tab w:val="left" w:pos="916"/>
-          <w:tab w:val="left" w:pos="1832"/>
-          <w:tab w:val="left" w:pos="2748"/>
-          <w:tab w:val="left" w:pos="3664"/>
-          <w:tab w:val="left" w:pos="4580"/>
-          <w:tab w:val="left" w:pos="5496"/>
-          <w:tab w:val="left" w:pos="6412"/>
-          <w:tab w:val="left" w:pos="7328"/>
-          <w:tab w:val="left" w:pos="8244"/>
-          <w:tab w:val="left" w:pos="9160"/>
-          <w:tab w:val="left" w:pos="10076"/>
-          <w:tab w:val="left" w:pos="10992"/>
-          <w:tab w:val="left" w:pos="11908"/>
-          <w:tab w:val="left" w:pos="12824"/>
-          <w:tab w:val="left" w:pos="13740"/>
-          <w:tab w:val="left" w:pos="14656"/>
-        </w:tabs>
-        <w:spacing w:after="0" w:line="240" w:lineRule="auto"/>
-        <w:rPr>
-          <w:rFonts w:ascii="Courier New" w:eastAsia="Times New Roman" w:hAnsi="Courier New" w:cs="Courier New"/>
-          <w:sz w:val="20"/>
-          <w:szCs w:val="20"/>
-          <w:lang w:eastAsia="en-IN"/>
-        </w:rPr>
-      </w:pPr>
-      <w:r>
-        <w:rPr>
-          <w:rFonts w:ascii="Courier New" w:eastAsia="Times New Roman" w:hAnsi="Courier New" w:cs="Courier New"/>
-          <w:sz w:val="20"/>
-          <w:szCs w:val="20"/>
-          <w:lang w:eastAsia="en-IN"/>
-        </w:rPr>
-        <w:t>mean(res$reason == 'efficacy')</w:t>
-      </w:r>
-    </w:p>
-    <w:p>
-      <w:pPr>
-        <w:tabs>
-          <w:tab w:val="left" w:pos="916"/>
-          <w:tab w:val="left" w:pos="1832"/>
-          <w:tab w:val="left" w:pos="2748"/>
-          <w:tab w:val="left" w:pos="3664"/>
-          <w:tab w:val="left" w:pos="4580"/>
-          <w:tab w:val="left" w:pos="5496"/>
-          <w:tab w:val="left" w:pos="6412"/>
-          <w:tab w:val="left" w:pos="7328"/>
-          <w:tab w:val="left" w:pos="8244"/>
-          <w:tab w:val="left" w:pos="9160"/>
-          <w:tab w:val="left" w:pos="10076"/>
-          <w:tab w:val="left" w:pos="10992"/>
-          <w:tab w:val="left" w:pos="11908"/>
-          <w:tab w:val="left" w:pos="12824"/>
-          <w:tab w:val="left" w:pos="13740"/>
-          <w:tab w:val="left" w:pos="14656"/>
-        </w:tabs>
-        <w:spacing w:after="0" w:line="240" w:lineRule="auto"/>
-        <w:rPr>
-          <w:rFonts w:ascii="Courier New" w:eastAsia="Times New Roman" w:hAnsi="Courier New" w:cs="Courier New"/>
-          <w:sz w:val="20"/>
-          <w:szCs w:val="20"/>
-          <w:lang w:eastAsia="en-IN"/>
-        </w:rPr>
-      </w:pPr>
-      <w:r>
-        <w:rPr>
-          <w:rFonts w:ascii="Courier New" w:eastAsia="Times New Roman" w:hAnsi="Courier New" w:cs="Courier New"/>
-          <w:sz w:val="20"/>
-          <w:szCs w:val="20"/>
-          <w:lang w:eastAsia="en-IN"/>
-        </w:rPr>
-        <w:t>## average and sd sample size</w:t>
-      </w:r>
-    </w:p>
-    <w:p>
-      <w:pPr>
-        <w:tabs>
-          <w:tab w:val="left" w:pos="916"/>
-          <w:tab w:val="left" w:pos="1832"/>
-          <w:tab w:val="left" w:pos="2748"/>
-          <w:tab w:val="left" w:pos="3664"/>
-          <w:tab w:val="left" w:pos="4580"/>
-          <w:tab w:val="left" w:pos="5496"/>
-          <w:tab w:val="left" w:pos="6412"/>
-          <w:tab w:val="left" w:pos="7328"/>
-          <w:tab w:val="left" w:pos="8244"/>
-          <w:tab w:val="left" w:pos="9160"/>
-          <w:tab w:val="left" w:pos="10076"/>
-          <w:tab w:val="left" w:pos="10992"/>
-          <w:tab w:val="left" w:pos="11908"/>
-          <w:tab w:val="left" w:pos="12824"/>
-          <w:tab w:val="left" w:pos="13740"/>
-          <w:tab w:val="left" w:pos="14656"/>
-        </w:tabs>
-        <w:spacing w:after="0" w:line="240" w:lineRule="auto"/>
-        <w:rPr>
-          <w:rFonts w:ascii="Courier New" w:eastAsia="Times New Roman" w:hAnsi="Courier New" w:cs="Courier New"/>
-          <w:sz w:val="20"/>
-          <w:szCs w:val="20"/>
-          <w:lang w:eastAsia="en-IN"/>
-        </w:rPr>
-      </w:pPr>
-      <w:r>
-        <w:rPr>
-          <w:rFonts w:ascii="Courier New" w:eastAsia="Times New Roman" w:hAnsi="Courier New" w:cs="Courier New"/>
-          <w:sz w:val="20"/>
-          <w:szCs w:val="20"/>
-          <w:lang w:eastAsia="en-IN"/>
-        </w:rPr>
-        <w:t>mean(res$n); sd(res$n)</w:t>
-      </w:r>
-    </w:p>
-    <w:p>
-      <w:pPr>
-        <w:tabs>
-          <w:tab w:val="left" w:pos="916"/>
-          <w:tab w:val="left" w:pos="1832"/>
-          <w:tab w:val="left" w:pos="2748"/>
-          <w:tab w:val="left" w:pos="3664"/>
-          <w:tab w:val="left" w:pos="4580"/>
-          <w:tab w:val="left" w:pos="5496"/>
-          <w:tab w:val="left" w:pos="6412"/>
-          <w:tab w:val="left" w:pos="7328"/>
-          <w:tab w:val="left" w:pos="8244"/>
-          <w:tab w:val="left" w:pos="9160"/>
-          <w:tab w:val="left" w:pos="10076"/>
-          <w:tab w:val="left" w:pos="10992"/>
-          <w:tab w:val="left" w:pos="11908"/>
-          <w:tab w:val="left" w:pos="12824"/>
-          <w:tab w:val="left" w:pos="13740"/>
-          <w:tab w:val="left" w:pos="14656"/>
-        </w:tabs>
-        <w:spacing w:after="0" w:line="240" w:lineRule="auto"/>
-        <w:rPr>
-          <w:rFonts w:ascii="Courier New" w:eastAsia="Times New Roman" w:hAnsi="Courier New" w:cs="Courier New"/>
-          <w:sz w:val="20"/>
-          <w:szCs w:val="20"/>
-          <w:lang w:eastAsia="en-IN"/>
-        </w:rPr>
-      </w:pPr>
-      <w:r>
-        <w:rPr>
-          <w:rFonts w:ascii="Courier New" w:eastAsia="Times New Roman" w:hAnsi="Courier New" w:cs="Courier New"/>
-          <w:sz w:val="20"/>
-          <w:szCs w:val="20"/>
-          <w:lang w:eastAsia="en-IN"/>
-        </w:rPr>
-        <w:t>barplot(prop.table(table(res$n)),</w:t>
-      </w:r>
-    </w:p>
-    <w:p>
-      <w:pPr>
-        <w:tabs>
-          <w:tab w:val="left" w:pos="916"/>
-          <w:tab w:val="left" w:pos="1832"/>
-          <w:tab w:val="left" w:pos="2748"/>
-          <w:tab w:val="left" w:pos="3664"/>
-          <w:tab w:val="left" w:pos="4580"/>
-          <w:tab w:val="left" w:pos="5496"/>
-          <w:tab w:val="left" w:pos="6412"/>
-          <w:tab w:val="left" w:pos="7328"/>
-          <w:tab w:val="left" w:pos="8244"/>
-          <w:tab w:val="left" w:pos="9160"/>
-          <w:tab w:val="left" w:pos="10076"/>
-          <w:tab w:val="left" w:pos="10992"/>
-          <w:tab w:val="left" w:pos="11908"/>
-          <w:tab w:val="left" w:pos="12824"/>
-          <w:tab w:val="left" w:pos="13740"/>
-          <w:tab w:val="left" w:pos="14656"/>
-        </w:tabs>
-        <w:spacing w:after="0" w:line="240" w:lineRule="auto"/>
-        <w:rPr>
-          <w:rFonts w:ascii="Courier New" w:eastAsia="Times New Roman" w:hAnsi="Courier New" w:cs="Courier New"/>
-          <w:sz w:val="20"/>
-          <w:szCs w:val="20"/>
-          <w:lang w:eastAsia="en-IN"/>
-        </w:rPr>
-      </w:pPr>
-      <w:r>
-        <w:rPr>
-          <w:rFonts w:ascii="Courier New" w:eastAsia="Times New Roman" w:hAnsi="Courier New" w:cs="Courier New"/>
-          <w:sz w:val="20"/>
-          <w:szCs w:val="20"/>
-          <w:lang w:eastAsia="en-IN"/>
-        </w:rPr>
-        <w:t xml:space="preserve">        xlab='Study Size (N)',</w:t>
+      <w:proofErr w:type="gramStart"/>
+      <w:r>
+        <w:rPr>
+          <w:rFonts w:ascii="Courier New" w:eastAsia="Times New Roman" w:hAnsi="Courier New" w:cs="Courier New"/>
+          <w:sz w:val="20"/>
+          <w:szCs w:val="20"/>
+          <w:lang w:eastAsia="en-IN"/>
+        </w:rPr>
+        <w:t>mean(</w:t>
+      </w:r>
+      <w:proofErr w:type="spellStart"/>
+      <w:proofErr w:type="gramEnd"/>
+      <w:r>
+        <w:rPr>
+          <w:rFonts w:ascii="Courier New" w:eastAsia="Times New Roman" w:hAnsi="Courier New" w:cs="Courier New"/>
+          <w:sz w:val="20"/>
+          <w:szCs w:val="20"/>
+          <w:lang w:eastAsia="en-IN"/>
+        </w:rPr>
+        <w:t>res$reason</w:t>
+      </w:r>
+      <w:proofErr w:type="spellEnd"/>
+      <w:r>
+        <w:rPr>
+          <w:rFonts w:ascii="Courier New" w:eastAsia="Times New Roman" w:hAnsi="Courier New" w:cs="Courier New"/>
+          <w:sz w:val="20"/>
+          <w:szCs w:val="20"/>
+          <w:lang w:eastAsia="en-IN"/>
+        </w:rPr>
+        <w:t xml:space="preserve"> == 'efficacy' &amp; </w:t>
+      </w:r>
+      <w:proofErr w:type="spellStart"/>
+      <w:r>
+        <w:rPr>
+          <w:rFonts w:ascii="Courier New" w:eastAsia="Times New Roman" w:hAnsi="Courier New" w:cs="Courier New"/>
+          <w:sz w:val="20"/>
+          <w:szCs w:val="20"/>
+          <w:lang w:eastAsia="en-IN"/>
+        </w:rPr>
+        <w:t>res$n</w:t>
+      </w:r>
+      <w:proofErr w:type="spellEnd"/>
+      <w:r>
+        <w:rPr>
+          <w:rFonts w:ascii="Courier New" w:eastAsia="Times New Roman" w:hAnsi="Courier New" w:cs="Courier New"/>
+          <w:sz w:val="20"/>
+          <w:szCs w:val="20"/>
+          <w:lang w:eastAsia="en-IN"/>
+        </w:rPr>
+        <w:t xml:space="preserve"> &lt; </w:t>
+      </w:r>
+      <w:proofErr w:type="spellStart"/>
+      <w:r>
+        <w:rPr>
+          <w:rFonts w:ascii="Courier New" w:eastAsia="Times New Roman" w:hAnsi="Courier New" w:cs="Courier New"/>
+          <w:sz w:val="20"/>
+          <w:szCs w:val="20"/>
+          <w:lang w:eastAsia="en-IN"/>
+        </w:rPr>
+        <w:t>nmax</w:t>
+      </w:r>
+      <w:proofErr w:type="spellEnd"/>
+      <w:r>
+        <w:rPr>
+          <w:rFonts w:ascii="Courier New" w:eastAsia="Times New Roman" w:hAnsi="Courier New" w:cs="Courier New"/>
+          <w:sz w:val="20"/>
+          <w:szCs w:val="20"/>
+          <w:lang w:eastAsia="en-IN"/>
+        </w:rPr>
+        <w:t>)</w:t>
+      </w:r>
+    </w:p>
+    <w:p>
+      <w:pPr>
+        <w:tabs>
+          <w:tab w:val="left" w:pos="916"/>
+          <w:tab w:val="left" w:pos="1832"/>
+          <w:tab w:val="left" w:pos="2748"/>
+          <w:tab w:val="left" w:pos="3664"/>
+          <w:tab w:val="left" w:pos="4580"/>
+          <w:tab w:val="left" w:pos="5496"/>
+          <w:tab w:val="left" w:pos="6412"/>
+          <w:tab w:val="left" w:pos="7328"/>
+          <w:tab w:val="left" w:pos="8244"/>
+          <w:tab w:val="left" w:pos="9160"/>
+          <w:tab w:val="left" w:pos="10076"/>
+          <w:tab w:val="left" w:pos="10992"/>
+          <w:tab w:val="left" w:pos="11908"/>
+          <w:tab w:val="left" w:pos="12824"/>
+          <w:tab w:val="left" w:pos="13740"/>
+          <w:tab w:val="left" w:pos="14656"/>
+        </w:tabs>
+        <w:spacing w:after="0" w:line="240" w:lineRule="auto"/>
+        <w:rPr>
+          <w:rFonts w:ascii="Courier New" w:eastAsia="Times New Roman" w:hAnsi="Courier New" w:cs="Courier New"/>
+          <w:sz w:val="20"/>
+          <w:szCs w:val="20"/>
+          <w:lang w:eastAsia="en-IN"/>
+        </w:rPr>
+      </w:pPr>
+      <w:r>
+        <w:rPr>
+          <w:rFonts w:ascii="Courier New" w:eastAsia="Times New Roman" w:hAnsi="Courier New" w:cs="Courier New"/>
+          <w:sz w:val="20"/>
+          <w:szCs w:val="20"/>
+          <w:lang w:eastAsia="en-IN"/>
+        </w:rPr>
+        <w:t xml:space="preserve">## </w:t>
+      </w:r>
+      <w:proofErr w:type="spellStart"/>
+      <w:proofErr w:type="gramStart"/>
+      <w:r>
+        <w:rPr>
+          <w:rFonts w:ascii="Courier New" w:eastAsia="Times New Roman" w:hAnsi="Courier New" w:cs="Courier New"/>
+          <w:sz w:val="20"/>
+          <w:szCs w:val="20"/>
+          <w:lang w:eastAsia="en-IN"/>
+        </w:rPr>
+        <w:t>Pr</w:t>
+      </w:r>
+      <w:proofErr w:type="spellEnd"/>
+      <w:r>
+        <w:rPr>
+          <w:rFonts w:ascii="Courier New" w:eastAsia="Times New Roman" w:hAnsi="Courier New" w:cs="Courier New"/>
+          <w:sz w:val="20"/>
+          <w:szCs w:val="20"/>
+          <w:lang w:eastAsia="en-IN"/>
+        </w:rPr>
+        <w:t>(</w:t>
+      </w:r>
+      <w:proofErr w:type="gramEnd"/>
+      <w:r>
+        <w:rPr>
+          <w:rFonts w:ascii="Courier New" w:eastAsia="Times New Roman" w:hAnsi="Courier New" w:cs="Courier New"/>
+          <w:sz w:val="20"/>
+          <w:szCs w:val="20"/>
+          <w:lang w:eastAsia="en-IN"/>
+        </w:rPr>
+        <w:t>conclude efficacy) 'power'</w:t>
+      </w:r>
+    </w:p>
+    <w:p>
+      <w:pPr>
+        <w:tabs>
+          <w:tab w:val="left" w:pos="916"/>
+          <w:tab w:val="left" w:pos="1832"/>
+          <w:tab w:val="left" w:pos="2748"/>
+          <w:tab w:val="left" w:pos="3664"/>
+          <w:tab w:val="left" w:pos="4580"/>
+          <w:tab w:val="left" w:pos="5496"/>
+          <w:tab w:val="left" w:pos="6412"/>
+          <w:tab w:val="left" w:pos="7328"/>
+          <w:tab w:val="left" w:pos="8244"/>
+          <w:tab w:val="left" w:pos="9160"/>
+          <w:tab w:val="left" w:pos="10076"/>
+          <w:tab w:val="left" w:pos="10992"/>
+          <w:tab w:val="left" w:pos="11908"/>
+          <w:tab w:val="left" w:pos="12824"/>
+          <w:tab w:val="left" w:pos="13740"/>
+          <w:tab w:val="left" w:pos="14656"/>
+        </w:tabs>
+        <w:spacing w:after="0" w:line="240" w:lineRule="auto"/>
+        <w:rPr>
+          <w:rFonts w:ascii="Courier New" w:eastAsia="Times New Roman" w:hAnsi="Courier New" w:cs="Courier New"/>
+          <w:sz w:val="20"/>
+          <w:szCs w:val="20"/>
+          <w:lang w:eastAsia="en-IN"/>
+        </w:rPr>
+      </w:pPr>
+      <w:proofErr w:type="gramStart"/>
+      <w:r>
+        <w:rPr>
+          <w:rFonts w:ascii="Courier New" w:eastAsia="Times New Roman" w:hAnsi="Courier New" w:cs="Courier New"/>
+          <w:sz w:val="20"/>
+          <w:szCs w:val="20"/>
+          <w:lang w:eastAsia="en-IN"/>
+        </w:rPr>
+        <w:t>mean(</w:t>
+      </w:r>
+      <w:proofErr w:type="spellStart"/>
+      <w:proofErr w:type="gramEnd"/>
+      <w:r>
+        <w:rPr>
+          <w:rFonts w:ascii="Courier New" w:eastAsia="Times New Roman" w:hAnsi="Courier New" w:cs="Courier New"/>
+          <w:sz w:val="20"/>
+          <w:szCs w:val="20"/>
+          <w:lang w:eastAsia="en-IN"/>
+        </w:rPr>
+        <w:t>res$reason</w:t>
+      </w:r>
+      <w:proofErr w:type="spellEnd"/>
+      <w:r>
+        <w:rPr>
+          <w:rFonts w:ascii="Courier New" w:eastAsia="Times New Roman" w:hAnsi="Courier New" w:cs="Courier New"/>
+          <w:sz w:val="20"/>
+          <w:szCs w:val="20"/>
+          <w:lang w:eastAsia="en-IN"/>
+        </w:rPr>
+        <w:t xml:space="preserve"> == 'efficacy')</w:t>
+      </w:r>
+    </w:p>
+    <w:p>
+      <w:pPr>
+        <w:tabs>
+          <w:tab w:val="left" w:pos="916"/>
+          <w:tab w:val="left" w:pos="1832"/>
+          <w:tab w:val="left" w:pos="2748"/>
+          <w:tab w:val="left" w:pos="3664"/>
+          <w:tab w:val="left" w:pos="4580"/>
+          <w:tab w:val="left" w:pos="5496"/>
+          <w:tab w:val="left" w:pos="6412"/>
+          <w:tab w:val="left" w:pos="7328"/>
+          <w:tab w:val="left" w:pos="8244"/>
+          <w:tab w:val="left" w:pos="9160"/>
+          <w:tab w:val="left" w:pos="10076"/>
+          <w:tab w:val="left" w:pos="10992"/>
+          <w:tab w:val="left" w:pos="11908"/>
+          <w:tab w:val="left" w:pos="12824"/>
+          <w:tab w:val="left" w:pos="13740"/>
+          <w:tab w:val="left" w:pos="14656"/>
+        </w:tabs>
+        <w:spacing w:after="0" w:line="240" w:lineRule="auto"/>
+        <w:rPr>
+          <w:rFonts w:ascii="Courier New" w:eastAsia="Times New Roman" w:hAnsi="Courier New" w:cs="Courier New"/>
+          <w:sz w:val="20"/>
+          <w:szCs w:val="20"/>
+          <w:lang w:eastAsia="en-IN"/>
+        </w:rPr>
+      </w:pPr>
+      <w:r>
+        <w:rPr>
+          <w:rFonts w:ascii="Courier New" w:eastAsia="Times New Roman" w:hAnsi="Courier New" w:cs="Courier New"/>
+          <w:sz w:val="20"/>
+          <w:szCs w:val="20"/>
+          <w:lang w:eastAsia="en-IN"/>
+        </w:rPr>
+        <w:t xml:space="preserve">## average and </w:t>
+      </w:r>
+      <w:proofErr w:type="spellStart"/>
+      <w:r>
+        <w:rPr>
+          <w:rFonts w:ascii="Courier New" w:eastAsia="Times New Roman" w:hAnsi="Courier New" w:cs="Courier New"/>
+          <w:sz w:val="20"/>
+          <w:szCs w:val="20"/>
+          <w:lang w:eastAsia="en-IN"/>
+        </w:rPr>
+        <w:t>sd</w:t>
+      </w:r>
+      <w:proofErr w:type="spellEnd"/>
+      <w:r>
+        <w:rPr>
+          <w:rFonts w:ascii="Courier New" w:eastAsia="Times New Roman" w:hAnsi="Courier New" w:cs="Courier New"/>
+          <w:sz w:val="20"/>
+          <w:szCs w:val="20"/>
+          <w:lang w:eastAsia="en-IN"/>
+        </w:rPr>
+        <w:t xml:space="preserve"> sample size</w:t>
+      </w:r>
+    </w:p>
+    <w:p>
+      <w:pPr>
+        <w:tabs>
+          <w:tab w:val="left" w:pos="916"/>
+          <w:tab w:val="left" w:pos="1832"/>
+          <w:tab w:val="left" w:pos="2748"/>
+          <w:tab w:val="left" w:pos="3664"/>
+          <w:tab w:val="left" w:pos="4580"/>
+          <w:tab w:val="left" w:pos="5496"/>
+          <w:tab w:val="left" w:pos="6412"/>
+          <w:tab w:val="left" w:pos="7328"/>
+          <w:tab w:val="left" w:pos="8244"/>
+          <w:tab w:val="left" w:pos="9160"/>
+          <w:tab w:val="left" w:pos="10076"/>
+          <w:tab w:val="left" w:pos="10992"/>
+          <w:tab w:val="left" w:pos="11908"/>
+          <w:tab w:val="left" w:pos="12824"/>
+          <w:tab w:val="left" w:pos="13740"/>
+          <w:tab w:val="left" w:pos="14656"/>
+        </w:tabs>
+        <w:spacing w:after="0" w:line="240" w:lineRule="auto"/>
+        <w:rPr>
+          <w:rFonts w:ascii="Courier New" w:eastAsia="Times New Roman" w:hAnsi="Courier New" w:cs="Courier New"/>
+          <w:sz w:val="20"/>
+          <w:szCs w:val="20"/>
+          <w:lang w:eastAsia="en-IN"/>
+        </w:rPr>
+      </w:pPr>
+      <w:r>
+        <w:rPr>
+          <w:rFonts w:ascii="Courier New" w:eastAsia="Times New Roman" w:hAnsi="Courier New" w:cs="Courier New"/>
+          <w:sz w:val="20"/>
+          <w:szCs w:val="20"/>
+          <w:lang w:eastAsia="en-IN"/>
+        </w:rPr>
+        <w:t>mean(</w:t>
+      </w:r>
+      <w:proofErr w:type="spellStart"/>
+      <w:r>
+        <w:rPr>
+          <w:rFonts w:ascii="Courier New" w:eastAsia="Times New Roman" w:hAnsi="Courier New" w:cs="Courier New"/>
+          <w:sz w:val="20"/>
+          <w:szCs w:val="20"/>
+          <w:lang w:eastAsia="en-IN"/>
+        </w:rPr>
+        <w:t>res$n</w:t>
+      </w:r>
+      <w:proofErr w:type="spellEnd"/>
+      <w:r>
+        <w:rPr>
+          <w:rFonts w:ascii="Courier New" w:eastAsia="Times New Roman" w:hAnsi="Courier New" w:cs="Courier New"/>
+          <w:sz w:val="20"/>
+          <w:szCs w:val="20"/>
+          <w:lang w:eastAsia="en-IN"/>
+        </w:rPr>
+        <w:t xml:space="preserve">); </w:t>
+      </w:r>
+      <w:proofErr w:type="spellStart"/>
+      <w:r>
+        <w:rPr>
+          <w:rFonts w:ascii="Courier New" w:eastAsia="Times New Roman" w:hAnsi="Courier New" w:cs="Courier New"/>
+          <w:sz w:val="20"/>
+          <w:szCs w:val="20"/>
+          <w:lang w:eastAsia="en-IN"/>
+        </w:rPr>
+        <w:t>sd</w:t>
+      </w:r>
+      <w:proofErr w:type="spellEnd"/>
+      <w:r>
+        <w:rPr>
+          <w:rFonts w:ascii="Courier New" w:eastAsia="Times New Roman" w:hAnsi="Courier New" w:cs="Courier New"/>
+          <w:sz w:val="20"/>
+          <w:szCs w:val="20"/>
+          <w:lang w:eastAsia="en-IN"/>
+        </w:rPr>
+        <w:t>(</w:t>
+      </w:r>
+      <w:proofErr w:type="spellStart"/>
+      <w:r>
+        <w:rPr>
+          <w:rFonts w:ascii="Courier New" w:eastAsia="Times New Roman" w:hAnsi="Courier New" w:cs="Courier New"/>
+          <w:sz w:val="20"/>
+          <w:szCs w:val="20"/>
+          <w:lang w:eastAsia="en-IN"/>
+        </w:rPr>
+        <w:t>res$n</w:t>
+      </w:r>
+      <w:proofErr w:type="spellEnd"/>
+      <w:r>
+        <w:rPr>
+          <w:rFonts w:ascii="Courier New" w:eastAsia="Times New Roman" w:hAnsi="Courier New" w:cs="Courier New"/>
+          <w:sz w:val="20"/>
+          <w:szCs w:val="20"/>
+          <w:lang w:eastAsia="en-IN"/>
+        </w:rPr>
+        <w:t>)</w:t>
+      </w:r>
+    </w:p>
+    <w:p>
+      <w:pPr>
+        <w:tabs>
+          <w:tab w:val="left" w:pos="916"/>
+          <w:tab w:val="left" w:pos="1832"/>
+          <w:tab w:val="left" w:pos="2748"/>
+          <w:tab w:val="left" w:pos="3664"/>
+          <w:tab w:val="left" w:pos="4580"/>
+          <w:tab w:val="left" w:pos="5496"/>
+          <w:tab w:val="left" w:pos="6412"/>
+          <w:tab w:val="left" w:pos="7328"/>
+          <w:tab w:val="left" w:pos="8244"/>
+          <w:tab w:val="left" w:pos="9160"/>
+          <w:tab w:val="left" w:pos="10076"/>
+          <w:tab w:val="left" w:pos="10992"/>
+          <w:tab w:val="left" w:pos="11908"/>
+          <w:tab w:val="left" w:pos="12824"/>
+          <w:tab w:val="left" w:pos="13740"/>
+          <w:tab w:val="left" w:pos="14656"/>
+        </w:tabs>
+        <w:spacing w:after="0" w:line="240" w:lineRule="auto"/>
+        <w:rPr>
+          <w:rFonts w:ascii="Courier New" w:eastAsia="Times New Roman" w:hAnsi="Courier New" w:cs="Courier New"/>
+          <w:sz w:val="20"/>
+          <w:szCs w:val="20"/>
+          <w:lang w:eastAsia="en-IN"/>
+        </w:rPr>
+      </w:pPr>
+      <w:proofErr w:type="spellStart"/>
+      <w:r>
+        <w:rPr>
+          <w:rFonts w:ascii="Courier New" w:eastAsia="Times New Roman" w:hAnsi="Courier New" w:cs="Courier New"/>
+          <w:sz w:val="20"/>
+          <w:szCs w:val="20"/>
+          <w:lang w:eastAsia="en-IN"/>
+        </w:rPr>
+        <w:t>barplot</w:t>
+      </w:r>
+      <w:proofErr w:type="spellEnd"/>
+      <w:r>
+        <w:rPr>
+          <w:rFonts w:ascii="Courier New" w:eastAsia="Times New Roman" w:hAnsi="Courier New" w:cs="Courier New"/>
+          <w:sz w:val="20"/>
+          <w:szCs w:val="20"/>
+          <w:lang w:eastAsia="en-IN"/>
+        </w:rPr>
+        <w:t>(</w:t>
+      </w:r>
+      <w:proofErr w:type="spellStart"/>
+      <w:proofErr w:type="gramStart"/>
+      <w:r>
+        <w:rPr>
+          <w:rFonts w:ascii="Courier New" w:eastAsia="Times New Roman" w:hAnsi="Courier New" w:cs="Courier New"/>
+          <w:sz w:val="20"/>
+          <w:szCs w:val="20"/>
+          <w:lang w:eastAsia="en-IN"/>
+        </w:rPr>
+        <w:t>prop.table</w:t>
+      </w:r>
+      <w:proofErr w:type="spellEnd"/>
+      <w:proofErr w:type="gramEnd"/>
+      <w:r>
+        <w:rPr>
+          <w:rFonts w:ascii="Courier New" w:eastAsia="Times New Roman" w:hAnsi="Courier New" w:cs="Courier New"/>
+          <w:sz w:val="20"/>
+          <w:szCs w:val="20"/>
+          <w:lang w:eastAsia="en-IN"/>
+        </w:rPr>
+        <w:t>(table(</w:t>
+      </w:r>
+      <w:proofErr w:type="spellStart"/>
+      <w:r>
+        <w:rPr>
+          <w:rFonts w:ascii="Courier New" w:eastAsia="Times New Roman" w:hAnsi="Courier New" w:cs="Courier New"/>
+          <w:sz w:val="20"/>
+          <w:szCs w:val="20"/>
+          <w:lang w:eastAsia="en-IN"/>
+        </w:rPr>
+        <w:t>res$n</w:t>
+      </w:r>
+      <w:proofErr w:type="spellEnd"/>
+      <w:r>
+        <w:rPr>
+          <w:rFonts w:ascii="Courier New" w:eastAsia="Times New Roman" w:hAnsi="Courier New" w:cs="Courier New"/>
+          <w:sz w:val="20"/>
+          <w:szCs w:val="20"/>
+          <w:lang w:eastAsia="en-IN"/>
+        </w:rPr>
+        <w:t>)),</w:t>
+      </w:r>
+    </w:p>
+    <w:p>
+      <w:pPr>
+        <w:tabs>
+          <w:tab w:val="left" w:pos="916"/>
+          <w:tab w:val="left" w:pos="1832"/>
+          <w:tab w:val="left" w:pos="2748"/>
+          <w:tab w:val="left" w:pos="3664"/>
+          <w:tab w:val="left" w:pos="4580"/>
+          <w:tab w:val="left" w:pos="5496"/>
+          <w:tab w:val="left" w:pos="6412"/>
+          <w:tab w:val="left" w:pos="7328"/>
+          <w:tab w:val="left" w:pos="8244"/>
+          <w:tab w:val="left" w:pos="9160"/>
+          <w:tab w:val="left" w:pos="10076"/>
+          <w:tab w:val="left" w:pos="10992"/>
+          <w:tab w:val="left" w:pos="11908"/>
+          <w:tab w:val="left" w:pos="12824"/>
+          <w:tab w:val="left" w:pos="13740"/>
+          <w:tab w:val="left" w:pos="14656"/>
+        </w:tabs>
+        <w:spacing w:after="0" w:line="240" w:lineRule="auto"/>
+        <w:rPr>
+          <w:rFonts w:ascii="Courier New" w:eastAsia="Times New Roman" w:hAnsi="Courier New" w:cs="Courier New"/>
+          <w:sz w:val="20"/>
+          <w:szCs w:val="20"/>
+          <w:lang w:eastAsia="en-IN"/>
+        </w:rPr>
+      </w:pPr>
+      <w:r>
+        <w:rPr>
+          <w:rFonts w:ascii="Courier New" w:eastAsia="Times New Roman" w:hAnsi="Courier New" w:cs="Courier New"/>
+          <w:sz w:val="20"/>
+          <w:szCs w:val="20"/>
+          <w:lang w:eastAsia="en-IN"/>
+        </w:rPr>
+        <w:t xml:space="preserve">        </w:t>
+      </w:r>
+      <w:proofErr w:type="spellStart"/>
+      <w:r>
+        <w:rPr>
+          <w:rFonts w:ascii="Courier New" w:eastAsia="Times New Roman" w:hAnsi="Courier New" w:cs="Courier New"/>
+          <w:sz w:val="20"/>
+          <w:szCs w:val="20"/>
+          <w:lang w:eastAsia="en-IN"/>
+        </w:rPr>
+        <w:t>xlab</w:t>
+      </w:r>
+      <w:proofErr w:type="spellEnd"/>
+      <w:r>
+        <w:rPr>
+          <w:rFonts w:ascii="Courier New" w:eastAsia="Times New Roman" w:hAnsi="Courier New" w:cs="Courier New"/>
+          <w:sz w:val="20"/>
+          <w:szCs w:val="20"/>
+          <w:lang w:eastAsia="en-IN"/>
+        </w:rPr>
+        <w:t>='Study Size (N)',</w:t>
       </w:r>
     </w:p>
     <w:p>
